--- a/docs/Diseño de las Pruebas.docx
+++ b/docs/Diseño de las Pruebas.docx
@@ -3571,21 +3571,7 @@
                 <w:sz w:val="20"/>
                 <w:szCs w:val="20"/>
               </w:rPr>
-              <w:t xml:space="preserve"> Verificar que se ordena correctamente los jugadores por el </w:t>
-            </w:r>
-            <w:r>
-              <w:rPr>
-                <w:sz w:val="20"/>
-                <w:szCs w:val="20"/>
-              </w:rPr>
-              <w:t>nombre</w:t>
-            </w:r>
-            <w:r>
-              <w:rPr>
-                <w:sz w:val="20"/>
-                <w:szCs w:val="20"/>
-              </w:rPr>
-              <w:t>.</w:t>
+              <w:t xml:space="preserve"> Verificar que se ordena correctamente los jugadores por el nombre.</w:t>
             </w:r>
           </w:p>
         </w:tc>
@@ -3806,14 +3792,7 @@
                 <w:sz w:val="20"/>
                 <w:szCs w:val="20"/>
               </w:rPr>
-              <w:t>sortBy</w:t>
-            </w:r>
-            <w:r>
-              <w:rPr>
-                <w:sz w:val="20"/>
-                <w:szCs w:val="20"/>
-              </w:rPr>
-              <w:t>Name</w:t>
+              <w:t>sortByName</w:t>
             </w:r>
             <w:proofErr w:type="spellEnd"/>
           </w:p>
@@ -3921,21 +3900,7 @@
                 <w:sz w:val="20"/>
                 <w:szCs w:val="20"/>
               </w:rPr>
-              <w:t xml:space="preserve">Se verifica que el método de ordenar por </w:t>
-            </w:r>
-            <w:r>
-              <w:rPr>
-                <w:sz w:val="20"/>
-                <w:szCs w:val="20"/>
-              </w:rPr>
-              <w:t>nombre</w:t>
-            </w:r>
-            <w:r>
-              <w:rPr>
-                <w:sz w:val="20"/>
-                <w:szCs w:val="20"/>
-              </w:rPr>
-              <w:t xml:space="preserve"> haya funcionado correctamente y los jugadores se encuentran en forma ascendente.</w:t>
+              <w:t>Se verifica que el método de ordenar por nombre haya funcionado correctamente y los jugadores se encuentran en forma ascendente.</w:t>
             </w:r>
           </w:p>
           <w:p>
@@ -4509,21 +4474,7 @@
                 <w:sz w:val="20"/>
                 <w:szCs w:val="20"/>
               </w:rPr>
-              <w:t xml:space="preserve"> Verificar que se ordena correctamente los jugadores por el </w:t>
-            </w:r>
-            <w:r>
-              <w:rPr>
-                <w:sz w:val="20"/>
-                <w:szCs w:val="20"/>
-              </w:rPr>
-              <w:t>código</w:t>
-            </w:r>
-            <w:r>
-              <w:rPr>
-                <w:sz w:val="20"/>
-                <w:szCs w:val="20"/>
-              </w:rPr>
-              <w:t>.</w:t>
+              <w:t xml:space="preserve"> Verificar que se ordena correctamente los jugadores por el código.</w:t>
             </w:r>
           </w:p>
         </w:tc>
@@ -4852,21 +4803,7 @@
                 <w:sz w:val="20"/>
                 <w:szCs w:val="20"/>
               </w:rPr>
-              <w:t xml:space="preserve">Se verifica que el método de ordenar por </w:t>
-            </w:r>
-            <w:r>
-              <w:rPr>
-                <w:sz w:val="20"/>
-                <w:szCs w:val="20"/>
-              </w:rPr>
-              <w:t>código</w:t>
-            </w:r>
-            <w:r>
-              <w:rPr>
-                <w:sz w:val="20"/>
-                <w:szCs w:val="20"/>
-              </w:rPr>
-              <w:t xml:space="preserve"> haya funcionado correctamente y los jugadores se encuentran en forma ascendente.</w:t>
+              <w:t>Se verifica que el método de ordenar por código haya funcionado correctamente y los jugadores se encuentran en forma ascendente.</w:t>
             </w:r>
           </w:p>
           <w:p>
@@ -5367,14 +5304,7 @@
                 <w:sz w:val="20"/>
                 <w:szCs w:val="20"/>
               </w:rPr>
-              <w:t xml:space="preserve"> Verificar que se </w:t>
-            </w:r>
-            <w:r>
-              <w:rPr>
-                <w:sz w:val="20"/>
-                <w:szCs w:val="20"/>
-              </w:rPr>
-              <w:t xml:space="preserve">encuentra el jugador </w:t>
+              <w:t xml:space="preserve"> Verificar que se encuentra el jugador </w:t>
             </w:r>
             <w:r>
               <w:rPr>
@@ -5875,21 +5805,7 @@
                 <w:sz w:val="20"/>
                 <w:szCs w:val="20"/>
               </w:rPr>
-              <w:t xml:space="preserve"> Verificar que se encuentra el jugador indicado por su </w:t>
-            </w:r>
-            <w:r>
-              <w:rPr>
-                <w:sz w:val="20"/>
-                <w:szCs w:val="20"/>
-              </w:rPr>
-              <w:t>código</w:t>
-            </w:r>
-            <w:r>
-              <w:rPr>
-                <w:sz w:val="20"/>
-                <w:szCs w:val="20"/>
-              </w:rPr>
-              <w:t>.</w:t>
+              <w:t xml:space="preserve"> Verificar que se encuentra el jugador indicado por su código.</w:t>
             </w:r>
           </w:p>
         </w:tc>
@@ -6147,14 +6063,7 @@
                 <w:sz w:val="20"/>
                 <w:szCs w:val="20"/>
               </w:rPr>
-              <w:t>setupScenary</w:t>
-            </w:r>
-            <w:r>
-              <w:rPr>
-                <w:sz w:val="20"/>
-                <w:szCs w:val="20"/>
-              </w:rPr>
-              <w:t>2</w:t>
+              <w:t>setupScenary2</w:t>
             </w:r>
           </w:p>
         </w:tc>
@@ -6520,14 +6429,7 @@
                 <w:sz w:val="20"/>
                 <w:szCs w:val="20"/>
               </w:rPr>
-              <w:t xml:space="preserve">Se </w:t>
-            </w:r>
-            <w:r>
-              <w:rPr>
-                <w:sz w:val="20"/>
-                <w:szCs w:val="20"/>
-              </w:rPr>
-              <w:t>agregan nuevos jugadores para crear una lista enlazada y de esta manera, se generan los id para cada jugador, asignándole uno a cada uno respectivamente. Finalmente, se verifica que el jugador buscado tenga el mismo id ingresado por parámetro.</w:t>
+              <w:t>Se agregan nuevos jugadores para crear una lista enlazada y de esta manera, se generan los id para cada jugador, asignándole uno a cada uno respectivamente. Finalmente, se verifica que el jugador buscado tenga el mismo id ingresado por parámetro.</w:t>
             </w:r>
           </w:p>
         </w:tc>
@@ -7220,14 +7122,7 @@
                 <w:sz w:val="20"/>
                 <w:szCs w:val="20"/>
               </w:rPr>
-              <w:t xml:space="preserve"> Verificar que se encuentra el jugador indicado por su </w:t>
-            </w:r>
-            <w:r>
-              <w:rPr>
-                <w:sz w:val="20"/>
-                <w:szCs w:val="20"/>
-              </w:rPr>
-              <w:t>puntaje.</w:t>
+              <w:t xml:space="preserve"> Verificar que se encuentra el jugador indicado por su puntaje.</w:t>
             </w:r>
           </w:p>
         </w:tc>
@@ -7448,14 +7343,7 @@
                 <w:sz w:val="20"/>
                 <w:szCs w:val="20"/>
               </w:rPr>
-              <w:t>search</w:t>
-            </w:r>
-            <w:r>
-              <w:rPr>
-                <w:sz w:val="20"/>
-                <w:szCs w:val="20"/>
-              </w:rPr>
-              <w:t>ByScore</w:t>
+              <w:t>searchByScore</w:t>
             </w:r>
             <w:proofErr w:type="spellEnd"/>
           </w:p>
@@ -7621,21 +7509,7 @@
                 <w:sz w:val="20"/>
                 <w:szCs w:val="20"/>
               </w:rPr>
-              <w:t xml:space="preserve">Se verifica que el método busca y encuentra al jugador correctamente, verificando que el </w:t>
-            </w:r>
-            <w:r>
-              <w:rPr>
-                <w:sz w:val="20"/>
-                <w:szCs w:val="20"/>
-              </w:rPr>
-              <w:t>puntaje</w:t>
-            </w:r>
-            <w:r>
-              <w:rPr>
-                <w:sz w:val="20"/>
-                <w:szCs w:val="20"/>
-              </w:rPr>
-              <w:t xml:space="preserve"> del jugador que se encontró es igual al que se ingresó por parámetro. </w:t>
+              <w:t xml:space="preserve">Se verifica que el método busca y encuentra al jugador correctamente, verificando que el puntaje del jugador que se encontró es igual al que se ingresó por parámetro. </w:t>
             </w:r>
           </w:p>
         </w:tc>
@@ -9196,14 +9070,7 @@
                 <w:sz w:val="20"/>
                 <w:szCs w:val="20"/>
               </w:rPr>
-              <w:t>loadLevel</w:t>
-            </w:r>
-            <w:r>
-              <w:rPr>
-                <w:sz w:val="20"/>
-                <w:szCs w:val="20"/>
-              </w:rPr>
-              <w:t>2</w:t>
+              <w:t>loadLevel2</w:t>
             </w:r>
           </w:p>
         </w:tc>
@@ -9417,14 +9284,7 @@
                 <w:sz w:val="20"/>
                 <w:szCs w:val="20"/>
               </w:rPr>
-              <w:t>setupScenary</w:t>
-            </w:r>
-            <w:r>
-              <w:rPr>
-                <w:sz w:val="20"/>
-                <w:szCs w:val="20"/>
-              </w:rPr>
-              <w:t>2</w:t>
+              <w:t>setupScenary2</w:t>
             </w:r>
           </w:p>
         </w:tc>
@@ -9510,14 +9370,7 @@
                 <w:sz w:val="20"/>
                 <w:szCs w:val="20"/>
               </w:rPr>
-              <w:t xml:space="preserve">Se </w:t>
-            </w:r>
-            <w:r>
-              <w:rPr>
-                <w:sz w:val="20"/>
-                <w:szCs w:val="20"/>
-              </w:rPr>
-              <w:t xml:space="preserve">ha cargado el nivel </w:t>
+              <w:t xml:space="preserve">Se ha cargado el nivel </w:t>
             </w:r>
             <w:r>
               <w:rPr>
@@ -9546,6 +9399,854 @@
         </w:rPr>
       </w:pPr>
     </w:p>
+    <w:p>
+      <w:pPr>
+        <w:jc w:val="both"/>
+        <w:rPr>
+          <w:sz w:val="20"/>
+          <w:szCs w:val="20"/>
+        </w:rPr>
+      </w:pPr>
+    </w:p>
+    <w:tbl>
+      <w:tblPr>
+        <w:tblStyle w:val="4"/>
+        <w:tblW w:w="10950" w:type="dxa"/>
+        <w:tblInd w:w="100" w:type="dxa"/>
+        <w:tblBorders>
+          <w:top w:val="single" w:sz="8" w:space="0" w:color="000000"/>
+          <w:left w:val="single" w:sz="8" w:space="0" w:color="000000"/>
+          <w:bottom w:val="single" w:sz="8" w:space="0" w:color="000000"/>
+          <w:right w:val="single" w:sz="8" w:space="0" w:color="000000"/>
+          <w:insideH w:val="single" w:sz="8" w:space="0" w:color="000000"/>
+          <w:insideV w:val="single" w:sz="8" w:space="0" w:color="000000"/>
+        </w:tblBorders>
+        <w:tblLayout w:type="fixed"/>
+        <w:tblLook w:val="0600" w:firstRow="0" w:lastRow="0" w:firstColumn="0" w:lastColumn="0" w:noHBand="1" w:noVBand="1"/>
+      </w:tblPr>
+      <w:tblGrid>
+        <w:gridCol w:w="1024"/>
+        <w:gridCol w:w="1560"/>
+        <w:gridCol w:w="1559"/>
+        <w:gridCol w:w="3402"/>
+        <w:gridCol w:w="3405"/>
+      </w:tblGrid>
+      <w:tr>
+        <w:trPr>
+          <w:trHeight w:val="400"/>
+        </w:trPr>
+        <w:tc>
+          <w:tcPr>
+            <w:tcW w:w="10950" w:type="dxa"/>
+            <w:gridSpan w:val="5"/>
+            <w:shd w:val="clear" w:color="auto" w:fill="auto"/>
+            <w:tcMar>
+              <w:top w:w="100" w:type="dxa"/>
+              <w:left w:w="100" w:type="dxa"/>
+              <w:bottom w:w="100" w:type="dxa"/>
+              <w:right w:w="100" w:type="dxa"/>
+            </w:tcMar>
+          </w:tcPr>
+          <w:p>
+            <w:pPr>
+              <w:widowControl w:val="0"/>
+              <w:spacing w:line="240" w:lineRule="auto"/>
+              <w:rPr>
+                <w:sz w:val="20"/>
+                <w:szCs w:val="20"/>
+              </w:rPr>
+            </w:pPr>
+            <w:r>
+              <w:rPr>
+                <w:b/>
+                <w:sz w:val="20"/>
+                <w:szCs w:val="20"/>
+              </w:rPr>
+              <w:t>Objetivo de la Prueba:</w:t>
+            </w:r>
+            <w:r>
+              <w:rPr>
+                <w:sz w:val="20"/>
+                <w:szCs w:val="20"/>
+              </w:rPr>
+              <w:t xml:space="preserve"> Verificar que se </w:t>
+            </w:r>
+            <w:r>
+              <w:rPr>
+                <w:sz w:val="20"/>
+                <w:szCs w:val="20"/>
+              </w:rPr>
+              <w:t>agreguen correctamente los enemigos.</w:t>
+            </w:r>
+          </w:p>
+        </w:tc>
+      </w:tr>
+      <w:tr>
+        <w:tc>
+          <w:tcPr>
+            <w:tcW w:w="1024" w:type="dxa"/>
+            <w:shd w:val="clear" w:color="auto" w:fill="EFEFEF"/>
+            <w:tcMar>
+              <w:top w:w="100" w:type="dxa"/>
+              <w:left w:w="100" w:type="dxa"/>
+              <w:bottom w:w="100" w:type="dxa"/>
+              <w:right w:w="100" w:type="dxa"/>
+            </w:tcMar>
+          </w:tcPr>
+          <w:p>
+            <w:pPr>
+              <w:widowControl w:val="0"/>
+              <w:spacing w:line="240" w:lineRule="auto"/>
+              <w:rPr>
+                <w:b/>
+                <w:sz w:val="20"/>
+                <w:szCs w:val="20"/>
+              </w:rPr>
+            </w:pPr>
+            <w:r>
+              <w:rPr>
+                <w:b/>
+                <w:sz w:val="20"/>
+                <w:szCs w:val="20"/>
+              </w:rPr>
+              <w:t>Clase</w:t>
+            </w:r>
+          </w:p>
+        </w:tc>
+        <w:tc>
+          <w:tcPr>
+            <w:tcW w:w="1560" w:type="dxa"/>
+            <w:shd w:val="clear" w:color="auto" w:fill="EFEFEF"/>
+            <w:tcMar>
+              <w:top w:w="100" w:type="dxa"/>
+              <w:left w:w="100" w:type="dxa"/>
+              <w:bottom w:w="100" w:type="dxa"/>
+              <w:right w:w="100" w:type="dxa"/>
+            </w:tcMar>
+          </w:tcPr>
+          <w:p>
+            <w:pPr>
+              <w:widowControl w:val="0"/>
+              <w:spacing w:line="240" w:lineRule="auto"/>
+              <w:rPr>
+                <w:b/>
+                <w:sz w:val="20"/>
+                <w:szCs w:val="20"/>
+              </w:rPr>
+            </w:pPr>
+            <w:r>
+              <w:rPr>
+                <w:b/>
+                <w:sz w:val="20"/>
+                <w:szCs w:val="20"/>
+              </w:rPr>
+              <w:t>Método</w:t>
+            </w:r>
+          </w:p>
+        </w:tc>
+        <w:tc>
+          <w:tcPr>
+            <w:tcW w:w="1559" w:type="dxa"/>
+            <w:shd w:val="clear" w:color="auto" w:fill="EFEFEF"/>
+            <w:tcMar>
+              <w:top w:w="100" w:type="dxa"/>
+              <w:left w:w="100" w:type="dxa"/>
+              <w:bottom w:w="100" w:type="dxa"/>
+              <w:right w:w="100" w:type="dxa"/>
+            </w:tcMar>
+          </w:tcPr>
+          <w:p>
+            <w:pPr>
+              <w:widowControl w:val="0"/>
+              <w:spacing w:line="240" w:lineRule="auto"/>
+              <w:rPr>
+                <w:b/>
+                <w:sz w:val="20"/>
+                <w:szCs w:val="20"/>
+              </w:rPr>
+            </w:pPr>
+            <w:r>
+              <w:rPr>
+                <w:b/>
+                <w:sz w:val="20"/>
+                <w:szCs w:val="20"/>
+              </w:rPr>
+              <w:t>Escenario</w:t>
+            </w:r>
+          </w:p>
+        </w:tc>
+        <w:tc>
+          <w:tcPr>
+            <w:tcW w:w="3402" w:type="dxa"/>
+            <w:shd w:val="clear" w:color="auto" w:fill="EFEFEF"/>
+            <w:tcMar>
+              <w:top w:w="100" w:type="dxa"/>
+              <w:left w:w="100" w:type="dxa"/>
+              <w:bottom w:w="100" w:type="dxa"/>
+              <w:right w:w="100" w:type="dxa"/>
+            </w:tcMar>
+          </w:tcPr>
+          <w:p>
+            <w:pPr>
+              <w:widowControl w:val="0"/>
+              <w:spacing w:line="240" w:lineRule="auto"/>
+              <w:rPr>
+                <w:b/>
+                <w:sz w:val="20"/>
+                <w:szCs w:val="20"/>
+              </w:rPr>
+            </w:pPr>
+            <w:r>
+              <w:rPr>
+                <w:b/>
+                <w:sz w:val="20"/>
+                <w:szCs w:val="20"/>
+              </w:rPr>
+              <w:t>Valores de Entrada</w:t>
+            </w:r>
+          </w:p>
+        </w:tc>
+        <w:tc>
+          <w:tcPr>
+            <w:tcW w:w="3405" w:type="dxa"/>
+            <w:shd w:val="clear" w:color="auto" w:fill="EFEFEF"/>
+            <w:tcMar>
+              <w:top w:w="100" w:type="dxa"/>
+              <w:left w:w="100" w:type="dxa"/>
+              <w:bottom w:w="100" w:type="dxa"/>
+              <w:right w:w="100" w:type="dxa"/>
+            </w:tcMar>
+          </w:tcPr>
+          <w:p>
+            <w:pPr>
+              <w:widowControl w:val="0"/>
+              <w:spacing w:line="240" w:lineRule="auto"/>
+              <w:rPr>
+                <w:b/>
+                <w:sz w:val="20"/>
+                <w:szCs w:val="20"/>
+              </w:rPr>
+            </w:pPr>
+            <w:r>
+              <w:rPr>
+                <w:b/>
+                <w:sz w:val="20"/>
+                <w:szCs w:val="20"/>
+              </w:rPr>
+              <w:t>Resultado</w:t>
+            </w:r>
+          </w:p>
+        </w:tc>
+      </w:tr>
+      <w:tr>
+        <w:tc>
+          <w:tcPr>
+            <w:tcW w:w="1024" w:type="dxa"/>
+            <w:shd w:val="clear" w:color="auto" w:fill="auto"/>
+            <w:tcMar>
+              <w:top w:w="100" w:type="dxa"/>
+              <w:left w:w="100" w:type="dxa"/>
+              <w:bottom w:w="100" w:type="dxa"/>
+              <w:right w:w="100" w:type="dxa"/>
+            </w:tcMar>
+          </w:tcPr>
+          <w:p>
+            <w:pPr>
+              <w:widowControl w:val="0"/>
+              <w:spacing w:line="240" w:lineRule="auto"/>
+              <w:rPr>
+                <w:sz w:val="20"/>
+                <w:szCs w:val="20"/>
+              </w:rPr>
+            </w:pPr>
+            <w:proofErr w:type="spellStart"/>
+            <w:r>
+              <w:rPr>
+                <w:sz w:val="20"/>
+                <w:szCs w:val="20"/>
+              </w:rPr>
+              <w:t>Level</w:t>
+            </w:r>
+            <w:proofErr w:type="spellEnd"/>
+          </w:p>
+        </w:tc>
+        <w:tc>
+          <w:tcPr>
+            <w:tcW w:w="1560" w:type="dxa"/>
+            <w:shd w:val="clear" w:color="auto" w:fill="auto"/>
+            <w:tcMar>
+              <w:top w:w="100" w:type="dxa"/>
+              <w:left w:w="100" w:type="dxa"/>
+              <w:bottom w:w="100" w:type="dxa"/>
+              <w:right w:w="100" w:type="dxa"/>
+            </w:tcMar>
+          </w:tcPr>
+          <w:p>
+            <w:pPr>
+              <w:widowControl w:val="0"/>
+              <w:spacing w:line="240" w:lineRule="auto"/>
+              <w:rPr>
+                <w:sz w:val="20"/>
+                <w:szCs w:val="20"/>
+                <w:u w:val="single"/>
+              </w:rPr>
+            </w:pPr>
+            <w:proofErr w:type="spellStart"/>
+            <w:r>
+              <w:rPr>
+                <w:sz w:val="20"/>
+                <w:szCs w:val="20"/>
+              </w:rPr>
+              <w:t>addEnemy</w:t>
+            </w:r>
+            <w:proofErr w:type="spellEnd"/>
+          </w:p>
+        </w:tc>
+        <w:tc>
+          <w:tcPr>
+            <w:tcW w:w="1559" w:type="dxa"/>
+            <w:shd w:val="clear" w:color="auto" w:fill="auto"/>
+            <w:tcMar>
+              <w:top w:w="100" w:type="dxa"/>
+              <w:left w:w="100" w:type="dxa"/>
+              <w:bottom w:w="100" w:type="dxa"/>
+              <w:right w:w="100" w:type="dxa"/>
+            </w:tcMar>
+          </w:tcPr>
+          <w:p>
+            <w:pPr>
+              <w:widowControl w:val="0"/>
+              <w:spacing w:line="240" w:lineRule="auto"/>
+              <w:rPr>
+                <w:sz w:val="20"/>
+                <w:szCs w:val="20"/>
+              </w:rPr>
+            </w:pPr>
+            <w:r>
+              <w:rPr>
+                <w:sz w:val="20"/>
+                <w:szCs w:val="20"/>
+              </w:rPr>
+              <w:t>setupScenary</w:t>
+            </w:r>
+            <w:r>
+              <w:rPr>
+                <w:sz w:val="20"/>
+                <w:szCs w:val="20"/>
+              </w:rPr>
+              <w:t>2</w:t>
+            </w:r>
+          </w:p>
+        </w:tc>
+        <w:tc>
+          <w:tcPr>
+            <w:tcW w:w="3402" w:type="dxa"/>
+            <w:shd w:val="clear" w:color="auto" w:fill="auto"/>
+            <w:tcMar>
+              <w:top w:w="100" w:type="dxa"/>
+              <w:left w:w="100" w:type="dxa"/>
+              <w:bottom w:w="100" w:type="dxa"/>
+              <w:right w:w="100" w:type="dxa"/>
+            </w:tcMar>
+          </w:tcPr>
+          <w:p>
+            <w:pPr>
+              <w:widowControl w:val="0"/>
+              <w:spacing w:line="240" w:lineRule="auto"/>
+              <w:rPr>
+                <w:sz w:val="20"/>
+                <w:szCs w:val="20"/>
+                <w:lang w:val="es-ES"/>
+              </w:rPr>
+            </w:pPr>
+            <w:r>
+              <w:rPr>
+                <w:sz w:val="20"/>
+                <w:szCs w:val="20"/>
+                <w:lang w:val="es-ES"/>
+              </w:rPr>
+              <w:t>No tiene valores de entrada.</w:t>
+            </w:r>
+          </w:p>
+        </w:tc>
+        <w:tc>
+          <w:tcPr>
+            <w:tcW w:w="3405" w:type="dxa"/>
+            <w:shd w:val="clear" w:color="auto" w:fill="auto"/>
+            <w:tcMar>
+              <w:top w:w="100" w:type="dxa"/>
+              <w:left w:w="100" w:type="dxa"/>
+              <w:bottom w:w="100" w:type="dxa"/>
+              <w:right w:w="100" w:type="dxa"/>
+            </w:tcMar>
+          </w:tcPr>
+          <w:p>
+            <w:pPr>
+              <w:widowControl w:val="0"/>
+              <w:spacing w:line="240" w:lineRule="auto"/>
+              <w:rPr>
+                <w:sz w:val="20"/>
+                <w:szCs w:val="20"/>
+              </w:rPr>
+            </w:pPr>
+            <w:r>
+              <w:rPr>
+                <w:sz w:val="20"/>
+                <w:szCs w:val="20"/>
+              </w:rPr>
+              <w:t xml:space="preserve">Se verifica que </w:t>
+            </w:r>
+            <w:r>
+              <w:rPr>
+                <w:sz w:val="20"/>
+                <w:szCs w:val="20"/>
+              </w:rPr>
+              <w:t xml:space="preserve">los enemigos creados con los atributos necesarios, se agregaron correctamente a la lista y </w:t>
+            </w:r>
+            <w:r>
+              <w:rPr>
+                <w:sz w:val="20"/>
+                <w:szCs w:val="20"/>
+              </w:rPr>
+              <w:t>al obtener los enemigos no son nulos.</w:t>
+            </w:r>
+            <w:r>
+              <w:rPr>
+                <w:sz w:val="20"/>
+                <w:szCs w:val="20"/>
+              </w:rPr>
+              <w:t xml:space="preserve"> </w:t>
+            </w:r>
+          </w:p>
+        </w:tc>
+      </w:tr>
+    </w:tbl>
+    <w:p>
+      <w:pPr>
+        <w:jc w:val="both"/>
+        <w:rPr>
+          <w:sz w:val="20"/>
+          <w:szCs w:val="20"/>
+        </w:rPr>
+      </w:pPr>
+    </w:p>
+    <w:p>
+      <w:pPr>
+        <w:jc w:val="both"/>
+        <w:rPr>
+          <w:sz w:val="20"/>
+          <w:szCs w:val="20"/>
+        </w:rPr>
+      </w:pPr>
+    </w:p>
+    <w:p>
+      <w:pPr>
+        <w:jc w:val="both"/>
+        <w:rPr>
+          <w:sz w:val="20"/>
+          <w:szCs w:val="20"/>
+        </w:rPr>
+      </w:pPr>
+    </w:p>
+    <w:tbl>
+      <w:tblPr>
+        <w:tblStyle w:val="4"/>
+        <w:tblW w:w="10950" w:type="dxa"/>
+        <w:tblInd w:w="100" w:type="dxa"/>
+        <w:tblBorders>
+          <w:top w:val="single" w:sz="8" w:space="0" w:color="000000"/>
+          <w:left w:val="single" w:sz="8" w:space="0" w:color="000000"/>
+          <w:bottom w:val="single" w:sz="8" w:space="0" w:color="000000"/>
+          <w:right w:val="single" w:sz="8" w:space="0" w:color="000000"/>
+          <w:insideH w:val="single" w:sz="8" w:space="0" w:color="000000"/>
+          <w:insideV w:val="single" w:sz="8" w:space="0" w:color="000000"/>
+        </w:tblBorders>
+        <w:tblLayout w:type="fixed"/>
+        <w:tblLook w:val="0600" w:firstRow="0" w:lastRow="0" w:firstColumn="0" w:lastColumn="0" w:noHBand="1" w:noVBand="1"/>
+      </w:tblPr>
+      <w:tblGrid>
+        <w:gridCol w:w="1024"/>
+        <w:gridCol w:w="1560"/>
+        <w:gridCol w:w="1559"/>
+        <w:gridCol w:w="3402"/>
+        <w:gridCol w:w="3405"/>
+      </w:tblGrid>
+      <w:tr>
+        <w:trPr>
+          <w:trHeight w:val="400"/>
+        </w:trPr>
+        <w:tc>
+          <w:tcPr>
+            <w:tcW w:w="10950" w:type="dxa"/>
+            <w:gridSpan w:val="5"/>
+            <w:shd w:val="clear" w:color="auto" w:fill="auto"/>
+            <w:tcMar>
+              <w:top w:w="100" w:type="dxa"/>
+              <w:left w:w="100" w:type="dxa"/>
+              <w:bottom w:w="100" w:type="dxa"/>
+              <w:right w:w="100" w:type="dxa"/>
+            </w:tcMar>
+          </w:tcPr>
+          <w:p>
+            <w:pPr>
+              <w:widowControl w:val="0"/>
+              <w:spacing w:line="240" w:lineRule="auto"/>
+              <w:rPr>
+                <w:sz w:val="20"/>
+                <w:szCs w:val="20"/>
+              </w:rPr>
+            </w:pPr>
+            <w:r>
+              <w:rPr>
+                <w:b/>
+                <w:sz w:val="20"/>
+                <w:szCs w:val="20"/>
+              </w:rPr>
+              <w:t>Objetivo de la Prueba:</w:t>
+            </w:r>
+            <w:r>
+              <w:rPr>
+                <w:sz w:val="20"/>
+                <w:szCs w:val="20"/>
+              </w:rPr>
+              <w:t xml:space="preserve"> Verificar que se agreguen correctamente l</w:t>
+            </w:r>
+            <w:r>
+              <w:rPr>
+                <w:sz w:val="20"/>
+                <w:szCs w:val="20"/>
+              </w:rPr>
+              <w:t>as figuras del nivel</w:t>
+            </w:r>
+            <w:r>
+              <w:rPr>
+                <w:sz w:val="20"/>
+                <w:szCs w:val="20"/>
+              </w:rPr>
+              <w:t>.</w:t>
+            </w:r>
+          </w:p>
+        </w:tc>
+      </w:tr>
+      <w:tr>
+        <w:tc>
+          <w:tcPr>
+            <w:tcW w:w="1024" w:type="dxa"/>
+            <w:shd w:val="clear" w:color="auto" w:fill="EFEFEF"/>
+            <w:tcMar>
+              <w:top w:w="100" w:type="dxa"/>
+              <w:left w:w="100" w:type="dxa"/>
+              <w:bottom w:w="100" w:type="dxa"/>
+              <w:right w:w="100" w:type="dxa"/>
+            </w:tcMar>
+          </w:tcPr>
+          <w:p>
+            <w:pPr>
+              <w:widowControl w:val="0"/>
+              <w:spacing w:line="240" w:lineRule="auto"/>
+              <w:rPr>
+                <w:b/>
+                <w:sz w:val="20"/>
+                <w:szCs w:val="20"/>
+              </w:rPr>
+            </w:pPr>
+            <w:r>
+              <w:rPr>
+                <w:b/>
+                <w:sz w:val="20"/>
+                <w:szCs w:val="20"/>
+              </w:rPr>
+              <w:t>Clase</w:t>
+            </w:r>
+          </w:p>
+        </w:tc>
+        <w:tc>
+          <w:tcPr>
+            <w:tcW w:w="1560" w:type="dxa"/>
+            <w:shd w:val="clear" w:color="auto" w:fill="EFEFEF"/>
+            <w:tcMar>
+              <w:top w:w="100" w:type="dxa"/>
+              <w:left w:w="100" w:type="dxa"/>
+              <w:bottom w:w="100" w:type="dxa"/>
+              <w:right w:w="100" w:type="dxa"/>
+            </w:tcMar>
+          </w:tcPr>
+          <w:p>
+            <w:pPr>
+              <w:widowControl w:val="0"/>
+              <w:spacing w:line="240" w:lineRule="auto"/>
+              <w:rPr>
+                <w:b/>
+                <w:sz w:val="20"/>
+                <w:szCs w:val="20"/>
+              </w:rPr>
+            </w:pPr>
+            <w:r>
+              <w:rPr>
+                <w:b/>
+                <w:sz w:val="20"/>
+                <w:szCs w:val="20"/>
+              </w:rPr>
+              <w:t>Método</w:t>
+            </w:r>
+          </w:p>
+        </w:tc>
+        <w:tc>
+          <w:tcPr>
+            <w:tcW w:w="1559" w:type="dxa"/>
+            <w:shd w:val="clear" w:color="auto" w:fill="EFEFEF"/>
+            <w:tcMar>
+              <w:top w:w="100" w:type="dxa"/>
+              <w:left w:w="100" w:type="dxa"/>
+              <w:bottom w:w="100" w:type="dxa"/>
+              <w:right w:w="100" w:type="dxa"/>
+            </w:tcMar>
+          </w:tcPr>
+          <w:p>
+            <w:pPr>
+              <w:widowControl w:val="0"/>
+              <w:spacing w:line="240" w:lineRule="auto"/>
+              <w:rPr>
+                <w:b/>
+                <w:sz w:val="20"/>
+                <w:szCs w:val="20"/>
+              </w:rPr>
+            </w:pPr>
+            <w:r>
+              <w:rPr>
+                <w:b/>
+                <w:sz w:val="20"/>
+                <w:szCs w:val="20"/>
+              </w:rPr>
+              <w:t>Escenario</w:t>
+            </w:r>
+          </w:p>
+        </w:tc>
+        <w:tc>
+          <w:tcPr>
+            <w:tcW w:w="3402" w:type="dxa"/>
+            <w:shd w:val="clear" w:color="auto" w:fill="EFEFEF"/>
+            <w:tcMar>
+              <w:top w:w="100" w:type="dxa"/>
+              <w:left w:w="100" w:type="dxa"/>
+              <w:bottom w:w="100" w:type="dxa"/>
+              <w:right w:w="100" w:type="dxa"/>
+            </w:tcMar>
+          </w:tcPr>
+          <w:p>
+            <w:pPr>
+              <w:widowControl w:val="0"/>
+              <w:spacing w:line="240" w:lineRule="auto"/>
+              <w:rPr>
+                <w:b/>
+                <w:sz w:val="20"/>
+                <w:szCs w:val="20"/>
+              </w:rPr>
+            </w:pPr>
+            <w:r>
+              <w:rPr>
+                <w:b/>
+                <w:sz w:val="20"/>
+                <w:szCs w:val="20"/>
+              </w:rPr>
+              <w:t>Valores de Entrada</w:t>
+            </w:r>
+          </w:p>
+        </w:tc>
+        <w:tc>
+          <w:tcPr>
+            <w:tcW w:w="3405" w:type="dxa"/>
+            <w:shd w:val="clear" w:color="auto" w:fill="EFEFEF"/>
+            <w:tcMar>
+              <w:top w:w="100" w:type="dxa"/>
+              <w:left w:w="100" w:type="dxa"/>
+              <w:bottom w:w="100" w:type="dxa"/>
+              <w:right w:w="100" w:type="dxa"/>
+            </w:tcMar>
+          </w:tcPr>
+          <w:p>
+            <w:pPr>
+              <w:widowControl w:val="0"/>
+              <w:spacing w:line="240" w:lineRule="auto"/>
+              <w:rPr>
+                <w:b/>
+                <w:sz w:val="20"/>
+                <w:szCs w:val="20"/>
+              </w:rPr>
+            </w:pPr>
+            <w:r>
+              <w:rPr>
+                <w:b/>
+                <w:sz w:val="20"/>
+                <w:szCs w:val="20"/>
+              </w:rPr>
+              <w:t>Resultado</w:t>
+            </w:r>
+          </w:p>
+        </w:tc>
+      </w:tr>
+      <w:tr>
+        <w:tc>
+          <w:tcPr>
+            <w:tcW w:w="1024" w:type="dxa"/>
+            <w:shd w:val="clear" w:color="auto" w:fill="auto"/>
+            <w:tcMar>
+              <w:top w:w="100" w:type="dxa"/>
+              <w:left w:w="100" w:type="dxa"/>
+              <w:bottom w:w="100" w:type="dxa"/>
+              <w:right w:w="100" w:type="dxa"/>
+            </w:tcMar>
+          </w:tcPr>
+          <w:p>
+            <w:pPr>
+              <w:widowControl w:val="0"/>
+              <w:spacing w:line="240" w:lineRule="auto"/>
+              <w:rPr>
+                <w:sz w:val="20"/>
+                <w:szCs w:val="20"/>
+              </w:rPr>
+            </w:pPr>
+            <w:proofErr w:type="spellStart"/>
+            <w:r>
+              <w:rPr>
+                <w:sz w:val="20"/>
+                <w:szCs w:val="20"/>
+              </w:rPr>
+              <w:t>Level</w:t>
+            </w:r>
+            <w:proofErr w:type="spellEnd"/>
+          </w:p>
+        </w:tc>
+        <w:tc>
+          <w:tcPr>
+            <w:tcW w:w="1560" w:type="dxa"/>
+            <w:shd w:val="clear" w:color="auto" w:fill="auto"/>
+            <w:tcMar>
+              <w:top w:w="100" w:type="dxa"/>
+              <w:left w:w="100" w:type="dxa"/>
+              <w:bottom w:w="100" w:type="dxa"/>
+              <w:right w:w="100" w:type="dxa"/>
+            </w:tcMar>
+          </w:tcPr>
+          <w:p>
+            <w:pPr>
+              <w:widowControl w:val="0"/>
+              <w:spacing w:line="240" w:lineRule="auto"/>
+              <w:rPr>
+                <w:sz w:val="20"/>
+                <w:szCs w:val="20"/>
+                <w:u w:val="single"/>
+              </w:rPr>
+            </w:pPr>
+            <w:proofErr w:type="spellStart"/>
+            <w:r>
+              <w:rPr>
+                <w:sz w:val="20"/>
+                <w:szCs w:val="20"/>
+              </w:rPr>
+              <w:t>addEnemy</w:t>
+            </w:r>
+            <w:proofErr w:type="spellEnd"/>
+          </w:p>
+        </w:tc>
+        <w:tc>
+          <w:tcPr>
+            <w:tcW w:w="1559" w:type="dxa"/>
+            <w:shd w:val="clear" w:color="auto" w:fill="auto"/>
+            <w:tcMar>
+              <w:top w:w="100" w:type="dxa"/>
+              <w:left w:w="100" w:type="dxa"/>
+              <w:bottom w:w="100" w:type="dxa"/>
+              <w:right w:w="100" w:type="dxa"/>
+            </w:tcMar>
+          </w:tcPr>
+          <w:p>
+            <w:pPr>
+              <w:widowControl w:val="0"/>
+              <w:spacing w:line="240" w:lineRule="auto"/>
+              <w:rPr>
+                <w:sz w:val="20"/>
+                <w:szCs w:val="20"/>
+              </w:rPr>
+            </w:pPr>
+            <w:r>
+              <w:rPr>
+                <w:sz w:val="20"/>
+                <w:szCs w:val="20"/>
+              </w:rPr>
+              <w:t>setupScenary</w:t>
+            </w:r>
+            <w:r>
+              <w:rPr>
+                <w:sz w:val="20"/>
+                <w:szCs w:val="20"/>
+              </w:rPr>
+              <w:t>1</w:t>
+            </w:r>
+          </w:p>
+        </w:tc>
+        <w:tc>
+          <w:tcPr>
+            <w:tcW w:w="3402" w:type="dxa"/>
+            <w:shd w:val="clear" w:color="auto" w:fill="auto"/>
+            <w:tcMar>
+              <w:top w:w="100" w:type="dxa"/>
+              <w:left w:w="100" w:type="dxa"/>
+              <w:bottom w:w="100" w:type="dxa"/>
+              <w:right w:w="100" w:type="dxa"/>
+            </w:tcMar>
+          </w:tcPr>
+          <w:p>
+            <w:pPr>
+              <w:widowControl w:val="0"/>
+              <w:spacing w:line="240" w:lineRule="auto"/>
+              <w:rPr>
+                <w:sz w:val="20"/>
+                <w:szCs w:val="20"/>
+                <w:lang w:val="es-ES"/>
+              </w:rPr>
+            </w:pPr>
+            <w:r>
+              <w:rPr>
+                <w:sz w:val="20"/>
+                <w:szCs w:val="20"/>
+                <w:lang w:val="es-ES"/>
+              </w:rPr>
+              <w:t>No tiene valores de entrada.</w:t>
+            </w:r>
+          </w:p>
+        </w:tc>
+        <w:tc>
+          <w:tcPr>
+            <w:tcW w:w="3405" w:type="dxa"/>
+            <w:shd w:val="clear" w:color="auto" w:fill="auto"/>
+            <w:tcMar>
+              <w:top w:w="100" w:type="dxa"/>
+              <w:left w:w="100" w:type="dxa"/>
+              <w:bottom w:w="100" w:type="dxa"/>
+              <w:right w:w="100" w:type="dxa"/>
+            </w:tcMar>
+          </w:tcPr>
+          <w:p>
+            <w:pPr>
+              <w:widowControl w:val="0"/>
+              <w:spacing w:line="240" w:lineRule="auto"/>
+              <w:rPr>
+                <w:sz w:val="20"/>
+                <w:szCs w:val="20"/>
+              </w:rPr>
+            </w:pPr>
+            <w:r>
+              <w:rPr>
+                <w:sz w:val="20"/>
+                <w:szCs w:val="20"/>
+              </w:rPr>
+              <w:t>Se verifica que al obtener las figuras no son nulas, las cuales se crean y se insertan dentro de una lista de Figure.</w:t>
+            </w:r>
+          </w:p>
+        </w:tc>
+      </w:tr>
+    </w:tbl>
     <w:p>
       <w:pPr>
         <w:jc w:val="both"/>
@@ -10293,6 +10994,7 @@
   <w:style w:type="character" w:default="1" w:styleId="Fuentedeprrafopredeter">
     <w:name w:val="Default Paragraph Font"/>
     <w:uiPriority w:val="1"/>
+    <w:semiHidden/>
     <w:unhideWhenUsed/>
   </w:style>
   <w:style w:type="table" w:default="1" w:styleId="Tablanormal">

--- a/docs/Diseño de las Pruebas.docx
+++ b/docs/Diseño de las Pruebas.docx
@@ -237,6 +237,753 @@
                 <w:sz w:val="20"/>
                 <w:szCs w:val="20"/>
               </w:rPr>
+              <w:t>setupScenary1</w:t>
+            </w:r>
+          </w:p>
+        </w:tc>
+        <w:tc>
+          <w:tcPr>
+            <w:tcW w:w="1178" w:type="dxa"/>
+            <w:shd w:val="clear" w:color="auto" w:fill="auto"/>
+            <w:tcMar>
+              <w:top w:w="100" w:type="dxa"/>
+              <w:left w:w="100" w:type="dxa"/>
+              <w:bottom w:w="100" w:type="dxa"/>
+              <w:right w:w="100" w:type="dxa"/>
+            </w:tcMar>
+          </w:tcPr>
+          <w:p>
+            <w:pPr>
+              <w:widowControl w:val="0"/>
+              <w:pBdr>
+                <w:top w:val="nil"/>
+                <w:left w:val="nil"/>
+                <w:bottom w:val="nil"/>
+                <w:right w:val="nil"/>
+                <w:between w:val="nil"/>
+              </w:pBdr>
+              <w:spacing w:line="240" w:lineRule="auto"/>
+              <w:rPr>
+                <w:sz w:val="20"/>
+                <w:szCs w:val="20"/>
+              </w:rPr>
+            </w:pPr>
+            <w:proofErr w:type="spellStart"/>
+            <w:r>
+              <w:rPr>
+                <w:sz w:val="20"/>
+                <w:szCs w:val="20"/>
+              </w:rPr>
+              <w:t>BowserTest</w:t>
+            </w:r>
+            <w:proofErr w:type="spellEnd"/>
+          </w:p>
+        </w:tc>
+        <w:tc>
+          <w:tcPr>
+            <w:tcW w:w="8941" w:type="dxa"/>
+            <w:shd w:val="clear" w:color="auto" w:fill="auto"/>
+            <w:tcMar>
+              <w:top w:w="100" w:type="dxa"/>
+              <w:left w:w="100" w:type="dxa"/>
+              <w:bottom w:w="100" w:type="dxa"/>
+              <w:right w:w="100" w:type="dxa"/>
+            </w:tcMar>
+          </w:tcPr>
+          <w:p>
+            <w:pPr>
+              <w:widowControl w:val="0"/>
+              <w:pBdr>
+                <w:top w:val="nil"/>
+                <w:left w:val="nil"/>
+                <w:bottom w:val="nil"/>
+                <w:right w:val="nil"/>
+                <w:between w:val="nil"/>
+              </w:pBdr>
+              <w:spacing w:line="240" w:lineRule="auto"/>
+              <w:rPr>
+                <w:sz w:val="20"/>
+                <w:szCs w:val="20"/>
+                <w:lang w:val="en-US"/>
+              </w:rPr>
+            </w:pPr>
+            <w:proofErr w:type="spellStart"/>
+            <w:r>
+              <w:rPr>
+                <w:sz w:val="20"/>
+                <w:szCs w:val="20"/>
+                <w:lang w:val="en-US"/>
+              </w:rPr>
+              <w:t>Vacío</w:t>
+            </w:r>
+            <w:proofErr w:type="spellEnd"/>
+            <w:r>
+              <w:rPr>
+                <w:sz w:val="20"/>
+                <w:szCs w:val="20"/>
+                <w:lang w:val="en-US"/>
+              </w:rPr>
+              <w:t>.</w:t>
+            </w:r>
+          </w:p>
+        </w:tc>
+      </w:tr>
+      <w:tr>
+        <w:trPr>
+          <w:trHeight w:val="644"/>
+        </w:trPr>
+        <w:tc>
+          <w:tcPr>
+            <w:tcW w:w="1027" w:type="dxa"/>
+            <w:shd w:val="clear" w:color="auto" w:fill="auto"/>
+            <w:tcMar>
+              <w:top w:w="100" w:type="dxa"/>
+              <w:left w:w="100" w:type="dxa"/>
+              <w:bottom w:w="100" w:type="dxa"/>
+              <w:right w:w="100" w:type="dxa"/>
+            </w:tcMar>
+          </w:tcPr>
+          <w:p>
+            <w:pPr>
+              <w:widowControl w:val="0"/>
+              <w:pBdr>
+                <w:top w:val="nil"/>
+                <w:left w:val="nil"/>
+                <w:bottom w:val="nil"/>
+                <w:right w:val="nil"/>
+                <w:between w:val="nil"/>
+              </w:pBdr>
+              <w:spacing w:line="240" w:lineRule="auto"/>
+              <w:rPr>
+                <w:sz w:val="20"/>
+                <w:szCs w:val="20"/>
+              </w:rPr>
+            </w:pPr>
+            <w:r>
+              <w:rPr>
+                <w:sz w:val="20"/>
+                <w:szCs w:val="20"/>
+              </w:rPr>
+              <w:t>setupScenary1</w:t>
+            </w:r>
+          </w:p>
+        </w:tc>
+        <w:tc>
+          <w:tcPr>
+            <w:tcW w:w="1178" w:type="dxa"/>
+            <w:shd w:val="clear" w:color="auto" w:fill="auto"/>
+            <w:tcMar>
+              <w:top w:w="100" w:type="dxa"/>
+              <w:left w:w="100" w:type="dxa"/>
+              <w:bottom w:w="100" w:type="dxa"/>
+              <w:right w:w="100" w:type="dxa"/>
+            </w:tcMar>
+          </w:tcPr>
+          <w:p>
+            <w:pPr>
+              <w:widowControl w:val="0"/>
+              <w:pBdr>
+                <w:top w:val="nil"/>
+                <w:left w:val="nil"/>
+                <w:bottom w:val="nil"/>
+                <w:right w:val="nil"/>
+                <w:between w:val="nil"/>
+              </w:pBdr>
+              <w:spacing w:line="240" w:lineRule="auto"/>
+              <w:rPr>
+                <w:sz w:val="20"/>
+                <w:szCs w:val="20"/>
+              </w:rPr>
+            </w:pPr>
+            <w:proofErr w:type="spellStart"/>
+            <w:r>
+              <w:rPr>
+                <w:sz w:val="20"/>
+                <w:szCs w:val="20"/>
+              </w:rPr>
+              <w:t>CoinTest</w:t>
+            </w:r>
+            <w:proofErr w:type="spellEnd"/>
+          </w:p>
+        </w:tc>
+        <w:tc>
+          <w:tcPr>
+            <w:tcW w:w="8941" w:type="dxa"/>
+            <w:shd w:val="clear" w:color="auto" w:fill="auto"/>
+            <w:tcMar>
+              <w:top w:w="100" w:type="dxa"/>
+              <w:left w:w="100" w:type="dxa"/>
+              <w:bottom w:w="100" w:type="dxa"/>
+              <w:right w:w="100" w:type="dxa"/>
+            </w:tcMar>
+          </w:tcPr>
+          <w:p>
+            <w:pPr>
+              <w:widowControl w:val="0"/>
+              <w:pBdr>
+                <w:top w:val="nil"/>
+                <w:left w:val="nil"/>
+                <w:bottom w:val="nil"/>
+                <w:right w:val="nil"/>
+                <w:between w:val="nil"/>
+              </w:pBdr>
+              <w:spacing w:line="240" w:lineRule="auto"/>
+              <w:rPr>
+                <w:sz w:val="20"/>
+                <w:szCs w:val="20"/>
+                <w:lang w:val="en-US"/>
+              </w:rPr>
+            </w:pPr>
+            <w:proofErr w:type="spellStart"/>
+            <w:r>
+              <w:rPr>
+                <w:sz w:val="20"/>
+                <w:szCs w:val="20"/>
+                <w:lang w:val="en-US"/>
+              </w:rPr>
+              <w:t>Vacío</w:t>
+            </w:r>
+            <w:proofErr w:type="spellEnd"/>
+          </w:p>
+        </w:tc>
+      </w:tr>
+      <w:tr>
+        <w:trPr>
+          <w:trHeight w:val="644"/>
+        </w:trPr>
+        <w:tc>
+          <w:tcPr>
+            <w:tcW w:w="1027" w:type="dxa"/>
+            <w:shd w:val="clear" w:color="auto" w:fill="auto"/>
+            <w:tcMar>
+              <w:top w:w="100" w:type="dxa"/>
+              <w:left w:w="100" w:type="dxa"/>
+              <w:bottom w:w="100" w:type="dxa"/>
+              <w:right w:w="100" w:type="dxa"/>
+            </w:tcMar>
+          </w:tcPr>
+          <w:p>
+            <w:pPr>
+              <w:widowControl w:val="0"/>
+              <w:pBdr>
+                <w:top w:val="nil"/>
+                <w:left w:val="nil"/>
+                <w:bottom w:val="nil"/>
+                <w:right w:val="nil"/>
+                <w:between w:val="nil"/>
+              </w:pBdr>
+              <w:spacing w:line="240" w:lineRule="auto"/>
+              <w:rPr>
+                <w:sz w:val="20"/>
+                <w:szCs w:val="20"/>
+              </w:rPr>
+            </w:pPr>
+            <w:r>
+              <w:rPr>
+                <w:sz w:val="20"/>
+                <w:szCs w:val="20"/>
+              </w:rPr>
+              <w:t>setupScenary1</w:t>
+            </w:r>
+          </w:p>
+        </w:tc>
+        <w:tc>
+          <w:tcPr>
+            <w:tcW w:w="1178" w:type="dxa"/>
+            <w:shd w:val="clear" w:color="auto" w:fill="auto"/>
+            <w:tcMar>
+              <w:top w:w="100" w:type="dxa"/>
+              <w:left w:w="100" w:type="dxa"/>
+              <w:bottom w:w="100" w:type="dxa"/>
+              <w:right w:w="100" w:type="dxa"/>
+            </w:tcMar>
+          </w:tcPr>
+          <w:p>
+            <w:pPr>
+              <w:widowControl w:val="0"/>
+              <w:pBdr>
+                <w:top w:val="nil"/>
+                <w:left w:val="nil"/>
+                <w:bottom w:val="nil"/>
+                <w:right w:val="nil"/>
+                <w:between w:val="nil"/>
+              </w:pBdr>
+              <w:spacing w:line="240" w:lineRule="auto"/>
+              <w:rPr>
+                <w:sz w:val="20"/>
+                <w:szCs w:val="20"/>
+              </w:rPr>
+            </w:pPr>
+            <w:proofErr w:type="spellStart"/>
+            <w:r>
+              <w:rPr>
+                <w:sz w:val="20"/>
+                <w:szCs w:val="20"/>
+              </w:rPr>
+              <w:t>EnemyTest</w:t>
+            </w:r>
+            <w:proofErr w:type="spellEnd"/>
+          </w:p>
+        </w:tc>
+        <w:tc>
+          <w:tcPr>
+            <w:tcW w:w="8941" w:type="dxa"/>
+            <w:shd w:val="clear" w:color="auto" w:fill="auto"/>
+            <w:tcMar>
+              <w:top w:w="100" w:type="dxa"/>
+              <w:left w:w="100" w:type="dxa"/>
+              <w:bottom w:w="100" w:type="dxa"/>
+              <w:right w:w="100" w:type="dxa"/>
+            </w:tcMar>
+          </w:tcPr>
+          <w:p>
+            <w:pPr>
+              <w:widowControl w:val="0"/>
+              <w:pBdr>
+                <w:top w:val="nil"/>
+                <w:left w:val="nil"/>
+                <w:bottom w:val="nil"/>
+                <w:right w:val="nil"/>
+                <w:between w:val="nil"/>
+              </w:pBdr>
+              <w:spacing w:line="240" w:lineRule="auto"/>
+              <w:rPr>
+                <w:sz w:val="20"/>
+                <w:szCs w:val="20"/>
+                <w:lang w:val="en-US"/>
+              </w:rPr>
+            </w:pPr>
+            <w:r>
+              <w:rPr>
+                <w:noProof/>
+              </w:rPr>
+              <w:drawing>
+                <wp:inline distT="0" distB="0" distL="0" distR="0" wp14:anchorId="33FB2BC8" wp14:editId="7065AADF">
+                  <wp:extent cx="1296537" cy="1061110"/>
+                  <wp:effectExtent l="0" t="0" r="0" b="5715"/>
+                  <wp:docPr id="2" name="Imagen 2" descr="https://documents.lucidchart.com/documents/68396ed4-3e88-472d-b7ef-7ca8f5f629ec/pages/0_0?a=833&amp;x=570&amp;y=804&amp;w=273&amp;h=222&amp;store=1&amp;accept=image%2F*&amp;auth=LCA%20ba256e7b2eec10edbaf43867fd1a2e0a8f3b4d56-ts%3D1559425589"/>
+                  <wp:cNvGraphicFramePr>
+                    <a:graphicFrameLocks xmlns:a="http://schemas.openxmlformats.org/drawingml/2006/main" noChangeAspect="1"/>
+                  </wp:cNvGraphicFramePr>
+                  <a:graphic xmlns:a="http://schemas.openxmlformats.org/drawingml/2006/main">
+                    <a:graphicData uri="http://schemas.openxmlformats.org/drawingml/2006/picture">
+                      <pic:pic xmlns:pic="http://schemas.openxmlformats.org/drawingml/2006/picture">
+                        <pic:nvPicPr>
+                          <pic:cNvPr id="0" name="Picture 1" descr="https://documents.lucidchart.com/documents/68396ed4-3e88-472d-b7ef-7ca8f5f629ec/pages/0_0?a=833&amp;x=570&amp;y=804&amp;w=273&amp;h=222&amp;store=1&amp;accept=image%2F*&amp;auth=LCA%20ba256e7b2eec10edbaf43867fd1a2e0a8f3b4d56-ts%3D1559425589"/>
+                          <pic:cNvPicPr>
+                            <a:picLocks noChangeAspect="1" noChangeArrowheads="1"/>
+                          </pic:cNvPicPr>
+                        </pic:nvPicPr>
+                        <pic:blipFill>
+                          <a:blip r:embed="rId6">
+                            <a:extLst>
+                              <a:ext uri="{28A0092B-C50C-407E-A947-70E740481C1C}">
+                                <a14:useLocalDpi xmlns:a14="http://schemas.microsoft.com/office/drawing/2010/main" val="0"/>
+                              </a:ext>
+                            </a:extLst>
+                          </a:blip>
+                          <a:srcRect/>
+                          <a:stretch>
+                            <a:fillRect/>
+                          </a:stretch>
+                        </pic:blipFill>
+                        <pic:spPr bwMode="auto">
+                          <a:xfrm>
+                            <a:off x="0" y="0"/>
+                            <a:ext cx="1304112" cy="1067309"/>
+                          </a:xfrm>
+                          <a:prstGeom prst="rect">
+                            <a:avLst/>
+                          </a:prstGeom>
+                          <a:noFill/>
+                          <a:ln>
+                            <a:noFill/>
+                          </a:ln>
+                        </pic:spPr>
+                      </pic:pic>
+                    </a:graphicData>
+                  </a:graphic>
+                </wp:inline>
+              </w:drawing>
+            </w:r>
+          </w:p>
+        </w:tc>
+      </w:tr>
+      <w:tr>
+        <w:trPr>
+          <w:trHeight w:val="644"/>
+        </w:trPr>
+        <w:tc>
+          <w:tcPr>
+            <w:tcW w:w="1027" w:type="dxa"/>
+            <w:shd w:val="clear" w:color="auto" w:fill="auto"/>
+            <w:tcMar>
+              <w:top w:w="100" w:type="dxa"/>
+              <w:left w:w="100" w:type="dxa"/>
+              <w:bottom w:w="100" w:type="dxa"/>
+              <w:right w:w="100" w:type="dxa"/>
+            </w:tcMar>
+          </w:tcPr>
+          <w:p>
+            <w:pPr>
+              <w:widowControl w:val="0"/>
+              <w:pBdr>
+                <w:top w:val="nil"/>
+                <w:left w:val="nil"/>
+                <w:bottom w:val="nil"/>
+                <w:right w:val="nil"/>
+                <w:between w:val="nil"/>
+              </w:pBdr>
+              <w:spacing w:line="240" w:lineRule="auto"/>
+              <w:rPr>
+                <w:sz w:val="20"/>
+                <w:szCs w:val="20"/>
+              </w:rPr>
+            </w:pPr>
+            <w:r>
+              <w:rPr>
+                <w:sz w:val="20"/>
+                <w:szCs w:val="20"/>
+              </w:rPr>
+              <w:t>setupScenary2</w:t>
+            </w:r>
+          </w:p>
+        </w:tc>
+        <w:tc>
+          <w:tcPr>
+            <w:tcW w:w="1178" w:type="dxa"/>
+            <w:shd w:val="clear" w:color="auto" w:fill="auto"/>
+            <w:tcMar>
+              <w:top w:w="100" w:type="dxa"/>
+              <w:left w:w="100" w:type="dxa"/>
+              <w:bottom w:w="100" w:type="dxa"/>
+              <w:right w:w="100" w:type="dxa"/>
+            </w:tcMar>
+          </w:tcPr>
+          <w:p>
+            <w:pPr>
+              <w:widowControl w:val="0"/>
+              <w:pBdr>
+                <w:top w:val="nil"/>
+                <w:left w:val="nil"/>
+                <w:bottom w:val="nil"/>
+                <w:right w:val="nil"/>
+                <w:between w:val="nil"/>
+              </w:pBdr>
+              <w:spacing w:line="240" w:lineRule="auto"/>
+              <w:rPr>
+                <w:sz w:val="20"/>
+                <w:szCs w:val="20"/>
+              </w:rPr>
+            </w:pPr>
+            <w:proofErr w:type="spellStart"/>
+            <w:r>
+              <w:rPr>
+                <w:sz w:val="20"/>
+                <w:szCs w:val="20"/>
+              </w:rPr>
+              <w:t>EnemyTest</w:t>
+            </w:r>
+            <w:proofErr w:type="spellEnd"/>
+          </w:p>
+        </w:tc>
+        <w:tc>
+          <w:tcPr>
+            <w:tcW w:w="8941" w:type="dxa"/>
+            <w:shd w:val="clear" w:color="auto" w:fill="auto"/>
+            <w:tcMar>
+              <w:top w:w="100" w:type="dxa"/>
+              <w:left w:w="100" w:type="dxa"/>
+              <w:bottom w:w="100" w:type="dxa"/>
+              <w:right w:w="100" w:type="dxa"/>
+            </w:tcMar>
+          </w:tcPr>
+          <w:p>
+            <w:pPr>
+              <w:widowControl w:val="0"/>
+              <w:pBdr>
+                <w:top w:val="nil"/>
+                <w:left w:val="nil"/>
+                <w:bottom w:val="nil"/>
+                <w:right w:val="nil"/>
+                <w:between w:val="nil"/>
+              </w:pBdr>
+              <w:spacing w:line="240" w:lineRule="auto"/>
+              <w:rPr>
+                <w:noProof/>
+              </w:rPr>
+            </w:pPr>
+            <w:r>
+              <w:rPr>
+                <w:noProof/>
+              </w:rPr>
+              <w:t>Vacío</w:t>
+            </w:r>
+          </w:p>
+        </w:tc>
+      </w:tr>
+      <w:tr>
+        <w:trPr>
+          <w:trHeight w:val="644"/>
+        </w:trPr>
+        <w:tc>
+          <w:tcPr>
+            <w:tcW w:w="1027" w:type="dxa"/>
+            <w:shd w:val="clear" w:color="auto" w:fill="auto"/>
+            <w:tcMar>
+              <w:top w:w="100" w:type="dxa"/>
+              <w:left w:w="100" w:type="dxa"/>
+              <w:bottom w:w="100" w:type="dxa"/>
+              <w:right w:w="100" w:type="dxa"/>
+            </w:tcMar>
+          </w:tcPr>
+          <w:p>
+            <w:pPr>
+              <w:widowControl w:val="0"/>
+              <w:pBdr>
+                <w:top w:val="nil"/>
+                <w:left w:val="nil"/>
+                <w:bottom w:val="nil"/>
+                <w:right w:val="nil"/>
+                <w:between w:val="nil"/>
+              </w:pBdr>
+              <w:spacing w:line="240" w:lineRule="auto"/>
+              <w:rPr>
+                <w:sz w:val="20"/>
+                <w:szCs w:val="20"/>
+              </w:rPr>
+            </w:pPr>
+            <w:r>
+              <w:rPr>
+                <w:sz w:val="20"/>
+                <w:szCs w:val="20"/>
+              </w:rPr>
+              <w:t>setupScenary1</w:t>
+            </w:r>
+          </w:p>
+        </w:tc>
+        <w:tc>
+          <w:tcPr>
+            <w:tcW w:w="1178" w:type="dxa"/>
+            <w:shd w:val="clear" w:color="auto" w:fill="auto"/>
+            <w:tcMar>
+              <w:top w:w="100" w:type="dxa"/>
+              <w:left w:w="100" w:type="dxa"/>
+              <w:bottom w:w="100" w:type="dxa"/>
+              <w:right w:w="100" w:type="dxa"/>
+            </w:tcMar>
+          </w:tcPr>
+          <w:p>
+            <w:pPr>
+              <w:widowControl w:val="0"/>
+              <w:pBdr>
+                <w:top w:val="nil"/>
+                <w:left w:val="nil"/>
+                <w:bottom w:val="nil"/>
+                <w:right w:val="nil"/>
+                <w:between w:val="nil"/>
+              </w:pBdr>
+              <w:spacing w:line="240" w:lineRule="auto"/>
+              <w:rPr>
+                <w:sz w:val="20"/>
+                <w:szCs w:val="20"/>
+              </w:rPr>
+            </w:pPr>
+            <w:proofErr w:type="spellStart"/>
+            <w:r>
+              <w:rPr>
+                <w:sz w:val="20"/>
+                <w:szCs w:val="20"/>
+              </w:rPr>
+              <w:t>FigureTest</w:t>
+            </w:r>
+            <w:proofErr w:type="spellEnd"/>
+          </w:p>
+        </w:tc>
+        <w:tc>
+          <w:tcPr>
+            <w:tcW w:w="8941" w:type="dxa"/>
+            <w:shd w:val="clear" w:color="auto" w:fill="auto"/>
+            <w:tcMar>
+              <w:top w:w="100" w:type="dxa"/>
+              <w:left w:w="100" w:type="dxa"/>
+              <w:bottom w:w="100" w:type="dxa"/>
+              <w:right w:w="100" w:type="dxa"/>
+            </w:tcMar>
+          </w:tcPr>
+          <w:p>
+            <w:pPr>
+              <w:widowControl w:val="0"/>
+              <w:pBdr>
+                <w:top w:val="nil"/>
+                <w:left w:val="nil"/>
+                <w:bottom w:val="nil"/>
+                <w:right w:val="nil"/>
+                <w:between w:val="nil"/>
+              </w:pBdr>
+              <w:spacing w:line="240" w:lineRule="auto"/>
+              <w:rPr>
+                <w:noProof/>
+              </w:rPr>
+            </w:pPr>
+            <w:r>
+              <w:rPr>
+                <w:noProof/>
+              </w:rPr>
+              <w:t>Vacío</w:t>
+            </w:r>
+          </w:p>
+        </w:tc>
+      </w:tr>
+      <w:tr>
+        <w:trPr>
+          <w:trHeight w:val="644"/>
+        </w:trPr>
+        <w:tc>
+          <w:tcPr>
+            <w:tcW w:w="1027" w:type="dxa"/>
+            <w:shd w:val="clear" w:color="auto" w:fill="auto"/>
+            <w:tcMar>
+              <w:top w:w="100" w:type="dxa"/>
+              <w:left w:w="100" w:type="dxa"/>
+              <w:bottom w:w="100" w:type="dxa"/>
+              <w:right w:w="100" w:type="dxa"/>
+            </w:tcMar>
+          </w:tcPr>
+          <w:p>
+            <w:pPr>
+              <w:widowControl w:val="0"/>
+              <w:pBdr>
+                <w:top w:val="nil"/>
+                <w:left w:val="nil"/>
+                <w:bottom w:val="nil"/>
+                <w:right w:val="nil"/>
+                <w:between w:val="nil"/>
+              </w:pBdr>
+              <w:spacing w:line="240" w:lineRule="auto"/>
+              <w:rPr>
+                <w:sz w:val="20"/>
+                <w:szCs w:val="20"/>
+              </w:rPr>
+            </w:pPr>
+            <w:r>
+              <w:rPr>
+                <w:sz w:val="20"/>
+                <w:szCs w:val="20"/>
+              </w:rPr>
+              <w:t>setupScenary1</w:t>
+            </w:r>
+          </w:p>
+        </w:tc>
+        <w:tc>
+          <w:tcPr>
+            <w:tcW w:w="1178" w:type="dxa"/>
+            <w:shd w:val="clear" w:color="auto" w:fill="auto"/>
+            <w:tcMar>
+              <w:top w:w="100" w:type="dxa"/>
+              <w:left w:w="100" w:type="dxa"/>
+              <w:bottom w:w="100" w:type="dxa"/>
+              <w:right w:w="100" w:type="dxa"/>
+            </w:tcMar>
+          </w:tcPr>
+          <w:p>
+            <w:pPr>
+              <w:widowControl w:val="0"/>
+              <w:pBdr>
+                <w:top w:val="nil"/>
+                <w:left w:val="nil"/>
+                <w:bottom w:val="nil"/>
+                <w:right w:val="nil"/>
+                <w:between w:val="nil"/>
+              </w:pBdr>
+              <w:spacing w:line="240" w:lineRule="auto"/>
+              <w:rPr>
+                <w:sz w:val="20"/>
+                <w:szCs w:val="20"/>
+              </w:rPr>
+            </w:pPr>
+            <w:proofErr w:type="spellStart"/>
+            <w:r>
+              <w:rPr>
+                <w:sz w:val="20"/>
+                <w:szCs w:val="20"/>
+              </w:rPr>
+              <w:t>FlowerTest</w:t>
+            </w:r>
+            <w:proofErr w:type="spellEnd"/>
+          </w:p>
+        </w:tc>
+        <w:tc>
+          <w:tcPr>
+            <w:tcW w:w="8941" w:type="dxa"/>
+            <w:shd w:val="clear" w:color="auto" w:fill="auto"/>
+            <w:tcMar>
+              <w:top w:w="100" w:type="dxa"/>
+              <w:left w:w="100" w:type="dxa"/>
+              <w:bottom w:w="100" w:type="dxa"/>
+              <w:right w:w="100" w:type="dxa"/>
+            </w:tcMar>
+          </w:tcPr>
+          <w:p>
+            <w:pPr>
+              <w:widowControl w:val="0"/>
+              <w:pBdr>
+                <w:top w:val="nil"/>
+                <w:left w:val="nil"/>
+                <w:bottom w:val="nil"/>
+                <w:right w:val="nil"/>
+                <w:between w:val="nil"/>
+              </w:pBdr>
+              <w:spacing w:line="240" w:lineRule="auto"/>
+              <w:rPr>
+                <w:noProof/>
+              </w:rPr>
+            </w:pPr>
+            <w:r>
+              <w:rPr>
+                <w:noProof/>
+              </w:rPr>
+              <w:t>Vacío</w:t>
+            </w:r>
+          </w:p>
+        </w:tc>
+      </w:tr>
+      <w:tr>
+        <w:trPr>
+          <w:trHeight w:val="644"/>
+        </w:trPr>
+        <w:tc>
+          <w:tcPr>
+            <w:tcW w:w="1027" w:type="dxa"/>
+            <w:shd w:val="clear" w:color="auto" w:fill="auto"/>
+            <w:tcMar>
+              <w:top w:w="100" w:type="dxa"/>
+              <w:left w:w="100" w:type="dxa"/>
+              <w:bottom w:w="100" w:type="dxa"/>
+              <w:right w:w="100" w:type="dxa"/>
+            </w:tcMar>
+          </w:tcPr>
+          <w:p>
+            <w:pPr>
+              <w:widowControl w:val="0"/>
+              <w:pBdr>
+                <w:top w:val="nil"/>
+                <w:left w:val="nil"/>
+                <w:bottom w:val="nil"/>
+                <w:right w:val="nil"/>
+                <w:between w:val="nil"/>
+              </w:pBdr>
+              <w:spacing w:line="240" w:lineRule="auto"/>
+              <w:rPr>
+                <w:sz w:val="20"/>
+                <w:szCs w:val="20"/>
+              </w:rPr>
+            </w:pPr>
+            <w:r>
+              <w:rPr>
+                <w:sz w:val="20"/>
+                <w:szCs w:val="20"/>
+              </w:rPr>
               <w:t>setupScenary</w:t>
             </w:r>
             <w:r>
@@ -470,7 +1217,7 @@
                           </pic:cNvPicPr>
                         </pic:nvPicPr>
                         <pic:blipFill>
-                          <a:blip r:embed="rId6">
+                          <a:blip r:embed="rId7">
                             <a:extLst>
                               <a:ext uri="{28A0092B-C50C-407E-A947-70E740481C1C}">
                                 <a14:useLocalDpi xmlns:a14="http://schemas.microsoft.com/office/drawing/2010/main" val="0"/>
@@ -640,7 +1387,7 @@
                           </pic:cNvPicPr>
                         </pic:nvPicPr>
                         <pic:blipFill rotWithShape="1">
-                          <a:blip r:embed="rId7" cstate="print">
+                          <a:blip r:embed="rId8" cstate="print">
                             <a:extLst>
                               <a:ext uri="{28A0092B-C50C-407E-A947-70E740481C1C}">
                                 <a14:useLocalDpi xmlns:a14="http://schemas.microsoft.com/office/drawing/2010/main" val="0"/>
@@ -710,7 +1457,7 @@
                           </pic:cNvPicPr>
                         </pic:nvPicPr>
                         <pic:blipFill>
-                          <a:blip r:embed="rId6">
+                          <a:blip r:embed="rId7">
                             <a:extLst>
                               <a:ext uri="{28A0092B-C50C-407E-A947-70E740481C1C}">
                                 <a14:useLocalDpi xmlns:a14="http://schemas.microsoft.com/office/drawing/2010/main" val="0"/>
@@ -777,7 +1524,7 @@
                           </pic:cNvPicPr>
                         </pic:nvPicPr>
                         <pic:blipFill>
-                          <a:blip r:embed="rId8" cstate="print">
+                          <a:blip r:embed="rId9" cstate="print">
                             <a:extLst>
                               <a:ext uri="{28A0092B-C50C-407E-A947-70E740481C1C}">
                                 <a14:useLocalDpi xmlns:a14="http://schemas.microsoft.com/office/drawing/2010/main" val="0"/>
@@ -819,6 +1566,354 @@
       </w:tr>
       <w:tr>
         <w:trPr>
+          <w:trHeight w:val="508"/>
+        </w:trPr>
+        <w:tc>
+          <w:tcPr>
+            <w:tcW w:w="1027" w:type="dxa"/>
+            <w:shd w:val="clear" w:color="auto" w:fill="auto"/>
+            <w:tcMar>
+              <w:top w:w="100" w:type="dxa"/>
+              <w:left w:w="100" w:type="dxa"/>
+              <w:bottom w:w="100" w:type="dxa"/>
+              <w:right w:w="100" w:type="dxa"/>
+            </w:tcMar>
+          </w:tcPr>
+          <w:p>
+            <w:pPr>
+              <w:widowControl w:val="0"/>
+              <w:pBdr>
+                <w:top w:val="nil"/>
+                <w:left w:val="nil"/>
+                <w:bottom w:val="nil"/>
+                <w:right w:val="nil"/>
+                <w:between w:val="nil"/>
+              </w:pBdr>
+              <w:spacing w:line="240" w:lineRule="auto"/>
+              <w:rPr>
+                <w:sz w:val="20"/>
+                <w:szCs w:val="20"/>
+              </w:rPr>
+            </w:pPr>
+            <w:r>
+              <w:rPr>
+                <w:sz w:val="20"/>
+                <w:szCs w:val="20"/>
+              </w:rPr>
+              <w:lastRenderedPageBreak/>
+              <w:t>setupScenary1</w:t>
+            </w:r>
+          </w:p>
+        </w:tc>
+        <w:tc>
+          <w:tcPr>
+            <w:tcW w:w="1178" w:type="dxa"/>
+            <w:shd w:val="clear" w:color="auto" w:fill="auto"/>
+            <w:tcMar>
+              <w:top w:w="100" w:type="dxa"/>
+              <w:left w:w="100" w:type="dxa"/>
+              <w:bottom w:w="100" w:type="dxa"/>
+              <w:right w:w="100" w:type="dxa"/>
+            </w:tcMar>
+          </w:tcPr>
+          <w:p>
+            <w:pPr>
+              <w:widowControl w:val="0"/>
+              <w:pBdr>
+                <w:top w:val="nil"/>
+                <w:left w:val="nil"/>
+                <w:bottom w:val="nil"/>
+                <w:right w:val="nil"/>
+                <w:between w:val="nil"/>
+              </w:pBdr>
+              <w:spacing w:line="240" w:lineRule="auto"/>
+              <w:rPr>
+                <w:sz w:val="20"/>
+                <w:szCs w:val="20"/>
+              </w:rPr>
+            </w:pPr>
+            <w:proofErr w:type="spellStart"/>
+            <w:r>
+              <w:rPr>
+                <w:sz w:val="20"/>
+                <w:szCs w:val="20"/>
+              </w:rPr>
+              <w:t>GoombaTest</w:t>
+            </w:r>
+            <w:proofErr w:type="spellEnd"/>
+          </w:p>
+        </w:tc>
+        <w:tc>
+          <w:tcPr>
+            <w:tcW w:w="8941" w:type="dxa"/>
+            <w:shd w:val="clear" w:color="auto" w:fill="auto"/>
+            <w:tcMar>
+              <w:top w:w="100" w:type="dxa"/>
+              <w:left w:w="100" w:type="dxa"/>
+              <w:bottom w:w="100" w:type="dxa"/>
+              <w:right w:w="100" w:type="dxa"/>
+            </w:tcMar>
+          </w:tcPr>
+          <w:p>
+            <w:pPr>
+              <w:widowControl w:val="0"/>
+              <w:pBdr>
+                <w:top w:val="nil"/>
+                <w:left w:val="nil"/>
+                <w:bottom w:val="nil"/>
+                <w:right w:val="nil"/>
+                <w:between w:val="nil"/>
+              </w:pBdr>
+              <w:spacing w:line="240" w:lineRule="auto"/>
+              <w:rPr>
+                <w:noProof/>
+              </w:rPr>
+            </w:pPr>
+            <w:r>
+              <w:rPr>
+                <w:noProof/>
+              </w:rPr>
+              <w:t>Vacío</w:t>
+            </w:r>
+          </w:p>
+        </w:tc>
+      </w:tr>
+      <w:tr>
+        <w:trPr>
+          <w:trHeight w:val="508"/>
+        </w:trPr>
+        <w:tc>
+          <w:tcPr>
+            <w:tcW w:w="1027" w:type="dxa"/>
+            <w:shd w:val="clear" w:color="auto" w:fill="auto"/>
+            <w:tcMar>
+              <w:top w:w="100" w:type="dxa"/>
+              <w:left w:w="100" w:type="dxa"/>
+              <w:bottom w:w="100" w:type="dxa"/>
+              <w:right w:w="100" w:type="dxa"/>
+            </w:tcMar>
+          </w:tcPr>
+          <w:p>
+            <w:pPr>
+              <w:widowControl w:val="0"/>
+              <w:pBdr>
+                <w:top w:val="nil"/>
+                <w:left w:val="nil"/>
+                <w:bottom w:val="nil"/>
+                <w:right w:val="nil"/>
+                <w:between w:val="nil"/>
+              </w:pBdr>
+              <w:spacing w:line="240" w:lineRule="auto"/>
+              <w:rPr>
+                <w:sz w:val="20"/>
+                <w:szCs w:val="20"/>
+              </w:rPr>
+            </w:pPr>
+            <w:r>
+              <w:rPr>
+                <w:sz w:val="20"/>
+                <w:szCs w:val="20"/>
+              </w:rPr>
+              <w:t>setupScenary1</w:t>
+            </w:r>
+          </w:p>
+        </w:tc>
+        <w:tc>
+          <w:tcPr>
+            <w:tcW w:w="1178" w:type="dxa"/>
+            <w:shd w:val="clear" w:color="auto" w:fill="auto"/>
+            <w:tcMar>
+              <w:top w:w="100" w:type="dxa"/>
+              <w:left w:w="100" w:type="dxa"/>
+              <w:bottom w:w="100" w:type="dxa"/>
+              <w:right w:w="100" w:type="dxa"/>
+            </w:tcMar>
+          </w:tcPr>
+          <w:p>
+            <w:pPr>
+              <w:widowControl w:val="0"/>
+              <w:pBdr>
+                <w:top w:val="nil"/>
+                <w:left w:val="nil"/>
+                <w:bottom w:val="nil"/>
+                <w:right w:val="nil"/>
+                <w:between w:val="nil"/>
+              </w:pBdr>
+              <w:spacing w:line="240" w:lineRule="auto"/>
+              <w:rPr>
+                <w:sz w:val="20"/>
+                <w:szCs w:val="20"/>
+              </w:rPr>
+            </w:pPr>
+            <w:proofErr w:type="spellStart"/>
+            <w:r>
+              <w:rPr>
+                <w:sz w:val="20"/>
+                <w:szCs w:val="20"/>
+              </w:rPr>
+              <w:t>ImagesLoaderTest</w:t>
+            </w:r>
+            <w:proofErr w:type="spellEnd"/>
+          </w:p>
+        </w:tc>
+        <w:tc>
+          <w:tcPr>
+            <w:tcW w:w="8941" w:type="dxa"/>
+            <w:shd w:val="clear" w:color="auto" w:fill="auto"/>
+            <w:tcMar>
+              <w:top w:w="100" w:type="dxa"/>
+              <w:left w:w="100" w:type="dxa"/>
+              <w:bottom w:w="100" w:type="dxa"/>
+              <w:right w:w="100" w:type="dxa"/>
+            </w:tcMar>
+          </w:tcPr>
+          <w:p>
+            <w:pPr>
+              <w:widowControl w:val="0"/>
+              <w:pBdr>
+                <w:top w:val="nil"/>
+                <w:left w:val="nil"/>
+                <w:bottom w:val="nil"/>
+                <w:right w:val="nil"/>
+                <w:between w:val="nil"/>
+              </w:pBdr>
+              <w:spacing w:line="240" w:lineRule="auto"/>
+              <w:rPr>
+                <w:noProof/>
+                <w:u w:val="single"/>
+              </w:rPr>
+            </w:pPr>
+            <w:r>
+              <w:rPr>
+                <w:noProof/>
+              </w:rPr>
+              <w:t>Vacío.</w:t>
+            </w:r>
+          </w:p>
+        </w:tc>
+      </w:tr>
+      <w:tr>
+        <w:trPr>
+          <w:trHeight w:val="508"/>
+        </w:trPr>
+        <w:tc>
+          <w:tcPr>
+            <w:tcW w:w="1027" w:type="dxa"/>
+            <w:shd w:val="clear" w:color="auto" w:fill="auto"/>
+            <w:tcMar>
+              <w:top w:w="100" w:type="dxa"/>
+              <w:left w:w="100" w:type="dxa"/>
+              <w:bottom w:w="100" w:type="dxa"/>
+              <w:right w:w="100" w:type="dxa"/>
+            </w:tcMar>
+          </w:tcPr>
+          <w:p>
+            <w:pPr>
+              <w:widowControl w:val="0"/>
+              <w:pBdr>
+                <w:top w:val="nil"/>
+                <w:left w:val="nil"/>
+                <w:bottom w:val="nil"/>
+                <w:right w:val="nil"/>
+                <w:between w:val="nil"/>
+              </w:pBdr>
+              <w:spacing w:line="240" w:lineRule="auto"/>
+              <w:rPr>
+                <w:sz w:val="20"/>
+                <w:szCs w:val="20"/>
+              </w:rPr>
+            </w:pPr>
+            <w:r>
+              <w:rPr>
+                <w:sz w:val="20"/>
+                <w:szCs w:val="20"/>
+              </w:rPr>
+              <w:t>setupScenary</w:t>
+            </w:r>
+            <w:r>
+              <w:rPr>
+                <w:sz w:val="20"/>
+                <w:szCs w:val="20"/>
+              </w:rPr>
+              <w:t>1</w:t>
+            </w:r>
+          </w:p>
+        </w:tc>
+        <w:tc>
+          <w:tcPr>
+            <w:tcW w:w="1178" w:type="dxa"/>
+            <w:shd w:val="clear" w:color="auto" w:fill="auto"/>
+            <w:tcMar>
+              <w:top w:w="100" w:type="dxa"/>
+              <w:left w:w="100" w:type="dxa"/>
+              <w:bottom w:w="100" w:type="dxa"/>
+              <w:right w:w="100" w:type="dxa"/>
+            </w:tcMar>
+          </w:tcPr>
+          <w:p>
+            <w:pPr>
+              <w:widowControl w:val="0"/>
+              <w:pBdr>
+                <w:top w:val="nil"/>
+                <w:left w:val="nil"/>
+                <w:bottom w:val="nil"/>
+                <w:right w:val="nil"/>
+                <w:between w:val="nil"/>
+              </w:pBdr>
+              <w:spacing w:line="240" w:lineRule="auto"/>
+              <w:rPr>
+                <w:sz w:val="20"/>
+                <w:szCs w:val="20"/>
+              </w:rPr>
+            </w:pPr>
+            <w:proofErr w:type="spellStart"/>
+            <w:r>
+              <w:rPr>
+                <w:sz w:val="20"/>
+                <w:szCs w:val="20"/>
+              </w:rPr>
+              <w:t>KoopaTest</w:t>
+            </w:r>
+            <w:proofErr w:type="spellEnd"/>
+          </w:p>
+        </w:tc>
+        <w:tc>
+          <w:tcPr>
+            <w:tcW w:w="8941" w:type="dxa"/>
+            <w:shd w:val="clear" w:color="auto" w:fill="auto"/>
+            <w:tcMar>
+              <w:top w:w="100" w:type="dxa"/>
+              <w:left w:w="100" w:type="dxa"/>
+              <w:bottom w:w="100" w:type="dxa"/>
+              <w:right w:w="100" w:type="dxa"/>
+            </w:tcMar>
+          </w:tcPr>
+          <w:p>
+            <w:pPr>
+              <w:widowControl w:val="0"/>
+              <w:pBdr>
+                <w:top w:val="nil"/>
+                <w:left w:val="nil"/>
+                <w:bottom w:val="nil"/>
+                <w:right w:val="nil"/>
+                <w:between w:val="nil"/>
+              </w:pBdr>
+              <w:spacing w:line="240" w:lineRule="auto"/>
+              <w:rPr>
+                <w:noProof/>
+              </w:rPr>
+            </w:pPr>
+            <w:r>
+              <w:rPr>
+                <w:noProof/>
+              </w:rPr>
+              <w:t>Vacío</w:t>
+            </w:r>
+          </w:p>
+        </w:tc>
+      </w:tr>
+      <w:tr>
+        <w:trPr>
           <w:trHeight w:val="662"/>
         </w:trPr>
         <w:tc>
@@ -1056,7 +2151,7 @@
                           </pic:cNvPicPr>
                         </pic:nvPicPr>
                         <pic:blipFill>
-                          <a:blip r:embed="rId9">
+                          <a:blip r:embed="rId10">
                             <a:extLst>
                               <a:ext uri="{28A0092B-C50C-407E-A947-70E740481C1C}">
                                 <a14:useLocalDpi xmlns:a14="http://schemas.microsoft.com/office/drawing/2010/main" val="0"/>
@@ -1087,6 +2182,2238 @@
                 </wp:inline>
               </w:drawing>
             </w:r>
+          </w:p>
+        </w:tc>
+      </w:tr>
+      <w:tr>
+        <w:trPr>
+          <w:trHeight w:val="662"/>
+        </w:trPr>
+        <w:tc>
+          <w:tcPr>
+            <w:tcW w:w="1027" w:type="dxa"/>
+            <w:shd w:val="clear" w:color="auto" w:fill="auto"/>
+            <w:tcMar>
+              <w:top w:w="100" w:type="dxa"/>
+              <w:left w:w="100" w:type="dxa"/>
+              <w:bottom w:w="100" w:type="dxa"/>
+              <w:right w:w="100" w:type="dxa"/>
+            </w:tcMar>
+          </w:tcPr>
+          <w:p>
+            <w:pPr>
+              <w:widowControl w:val="0"/>
+              <w:pBdr>
+                <w:top w:val="nil"/>
+                <w:left w:val="nil"/>
+                <w:bottom w:val="nil"/>
+                <w:right w:val="nil"/>
+                <w:between w:val="nil"/>
+              </w:pBdr>
+              <w:spacing w:line="240" w:lineRule="auto"/>
+              <w:rPr>
+                <w:sz w:val="20"/>
+                <w:szCs w:val="20"/>
+              </w:rPr>
+            </w:pPr>
+            <w:r>
+              <w:rPr>
+                <w:sz w:val="20"/>
+                <w:szCs w:val="20"/>
+              </w:rPr>
+              <w:t>setupScenary1</w:t>
+            </w:r>
+          </w:p>
+        </w:tc>
+        <w:tc>
+          <w:tcPr>
+            <w:tcW w:w="1178" w:type="dxa"/>
+            <w:shd w:val="clear" w:color="auto" w:fill="auto"/>
+            <w:tcMar>
+              <w:top w:w="100" w:type="dxa"/>
+              <w:left w:w="100" w:type="dxa"/>
+              <w:bottom w:w="100" w:type="dxa"/>
+              <w:right w:w="100" w:type="dxa"/>
+            </w:tcMar>
+          </w:tcPr>
+          <w:p>
+            <w:pPr>
+              <w:widowControl w:val="0"/>
+              <w:pBdr>
+                <w:top w:val="nil"/>
+                <w:left w:val="nil"/>
+                <w:bottom w:val="nil"/>
+                <w:right w:val="nil"/>
+                <w:between w:val="nil"/>
+              </w:pBdr>
+              <w:spacing w:line="240" w:lineRule="auto"/>
+              <w:rPr>
+                <w:sz w:val="20"/>
+                <w:szCs w:val="20"/>
+              </w:rPr>
+            </w:pPr>
+            <w:proofErr w:type="spellStart"/>
+            <w:r>
+              <w:rPr>
+                <w:sz w:val="20"/>
+                <w:szCs w:val="20"/>
+              </w:rPr>
+              <w:t>MarioTest</w:t>
+            </w:r>
+            <w:proofErr w:type="spellEnd"/>
+          </w:p>
+        </w:tc>
+        <w:tc>
+          <w:tcPr>
+            <w:tcW w:w="8941" w:type="dxa"/>
+            <w:shd w:val="clear" w:color="auto" w:fill="auto"/>
+            <w:tcMar>
+              <w:top w:w="100" w:type="dxa"/>
+              <w:left w:w="100" w:type="dxa"/>
+              <w:bottom w:w="100" w:type="dxa"/>
+              <w:right w:w="100" w:type="dxa"/>
+            </w:tcMar>
+          </w:tcPr>
+          <w:p>
+            <w:pPr>
+              <w:widowControl w:val="0"/>
+              <w:pBdr>
+                <w:top w:val="nil"/>
+                <w:left w:val="nil"/>
+                <w:bottom w:val="nil"/>
+                <w:right w:val="nil"/>
+                <w:between w:val="nil"/>
+              </w:pBdr>
+              <w:spacing w:line="240" w:lineRule="auto"/>
+              <w:rPr>
+                <w:noProof/>
+              </w:rPr>
+            </w:pPr>
+            <w:r>
+              <w:rPr>
+                <w:noProof/>
+              </w:rPr>
+              <w:drawing>
+                <wp:inline distT="0" distB="0" distL="0" distR="0" wp14:anchorId="7FBECDFA" wp14:editId="68E5B7BD">
+                  <wp:extent cx="1294410" cy="1057643"/>
+                  <wp:effectExtent l="0" t="0" r="1270" b="9525"/>
+                  <wp:docPr id="8" name="Imagen 8" descr="https://documents.lucidchart.com/documents/68396ed4-3e88-472d-b7ef-7ca8f5f629ec/pages/0_0?a=844&amp;x=570&amp;y=804&amp;w=273&amp;h=222&amp;store=1&amp;accept=image%2F*&amp;auth=LCA%200cff5b362c4309b6e0a684264a8b2a16f15f9e19-ts%3D1559425589"/>
+                  <wp:cNvGraphicFramePr>
+                    <a:graphicFrameLocks xmlns:a="http://schemas.openxmlformats.org/drawingml/2006/main" noChangeAspect="1"/>
+                  </wp:cNvGraphicFramePr>
+                  <a:graphic xmlns:a="http://schemas.openxmlformats.org/drawingml/2006/main">
+                    <a:graphicData uri="http://schemas.openxmlformats.org/drawingml/2006/picture">
+                      <pic:pic xmlns:pic="http://schemas.openxmlformats.org/drawingml/2006/picture">
+                        <pic:nvPicPr>
+                          <pic:cNvPr id="0" name="Picture 3" descr="https://documents.lucidchart.com/documents/68396ed4-3e88-472d-b7ef-7ca8f5f629ec/pages/0_0?a=844&amp;x=570&amp;y=804&amp;w=273&amp;h=222&amp;store=1&amp;accept=image%2F*&amp;auth=LCA%200cff5b362c4309b6e0a684264a8b2a16f15f9e19-ts%3D1559425589"/>
+                          <pic:cNvPicPr>
+                            <a:picLocks noChangeAspect="1" noChangeArrowheads="1"/>
+                          </pic:cNvPicPr>
+                        </pic:nvPicPr>
+                        <pic:blipFill>
+                          <a:blip r:embed="rId11">
+                            <a:extLst>
+                              <a:ext uri="{28A0092B-C50C-407E-A947-70E740481C1C}">
+                                <a14:useLocalDpi xmlns:a14="http://schemas.microsoft.com/office/drawing/2010/main" val="0"/>
+                              </a:ext>
+                            </a:extLst>
+                          </a:blip>
+                          <a:srcRect/>
+                          <a:stretch>
+                            <a:fillRect/>
+                          </a:stretch>
+                        </pic:blipFill>
+                        <pic:spPr bwMode="auto">
+                          <a:xfrm>
+                            <a:off x="0" y="0"/>
+                            <a:ext cx="1303284" cy="1064894"/>
+                          </a:xfrm>
+                          <a:prstGeom prst="rect">
+                            <a:avLst/>
+                          </a:prstGeom>
+                          <a:noFill/>
+                          <a:ln>
+                            <a:noFill/>
+                          </a:ln>
+                        </pic:spPr>
+                      </pic:pic>
+                    </a:graphicData>
+                  </a:graphic>
+                </wp:inline>
+              </w:drawing>
+            </w:r>
+          </w:p>
+        </w:tc>
+      </w:tr>
+      <w:tr>
+        <w:trPr>
+          <w:trHeight w:val="662"/>
+        </w:trPr>
+        <w:tc>
+          <w:tcPr>
+            <w:tcW w:w="1027" w:type="dxa"/>
+            <w:shd w:val="clear" w:color="auto" w:fill="auto"/>
+            <w:tcMar>
+              <w:top w:w="100" w:type="dxa"/>
+              <w:left w:w="100" w:type="dxa"/>
+              <w:bottom w:w="100" w:type="dxa"/>
+              <w:right w:w="100" w:type="dxa"/>
+            </w:tcMar>
+          </w:tcPr>
+          <w:p>
+            <w:pPr>
+              <w:widowControl w:val="0"/>
+              <w:pBdr>
+                <w:top w:val="nil"/>
+                <w:left w:val="nil"/>
+                <w:bottom w:val="nil"/>
+                <w:right w:val="nil"/>
+                <w:between w:val="nil"/>
+              </w:pBdr>
+              <w:spacing w:line="240" w:lineRule="auto"/>
+              <w:rPr>
+                <w:sz w:val="20"/>
+                <w:szCs w:val="20"/>
+              </w:rPr>
+            </w:pPr>
+            <w:r>
+              <w:rPr>
+                <w:sz w:val="20"/>
+                <w:szCs w:val="20"/>
+              </w:rPr>
+              <w:t>setupScenary2</w:t>
+            </w:r>
+          </w:p>
+        </w:tc>
+        <w:tc>
+          <w:tcPr>
+            <w:tcW w:w="1178" w:type="dxa"/>
+            <w:shd w:val="clear" w:color="auto" w:fill="auto"/>
+            <w:tcMar>
+              <w:top w:w="100" w:type="dxa"/>
+              <w:left w:w="100" w:type="dxa"/>
+              <w:bottom w:w="100" w:type="dxa"/>
+              <w:right w:w="100" w:type="dxa"/>
+            </w:tcMar>
+          </w:tcPr>
+          <w:p>
+            <w:pPr>
+              <w:widowControl w:val="0"/>
+              <w:pBdr>
+                <w:top w:val="nil"/>
+                <w:left w:val="nil"/>
+                <w:bottom w:val="nil"/>
+                <w:right w:val="nil"/>
+                <w:between w:val="nil"/>
+              </w:pBdr>
+              <w:spacing w:line="240" w:lineRule="auto"/>
+              <w:rPr>
+                <w:sz w:val="20"/>
+                <w:szCs w:val="20"/>
+              </w:rPr>
+            </w:pPr>
+            <w:proofErr w:type="spellStart"/>
+            <w:r>
+              <w:rPr>
+                <w:sz w:val="20"/>
+                <w:szCs w:val="20"/>
+              </w:rPr>
+              <w:t>MarioTest</w:t>
+            </w:r>
+            <w:proofErr w:type="spellEnd"/>
+            <w:r>
+              <w:rPr>
+                <w:sz w:val="20"/>
+                <w:szCs w:val="20"/>
+              </w:rPr>
+              <w:t xml:space="preserve"> </w:t>
+            </w:r>
+          </w:p>
+        </w:tc>
+        <w:tc>
+          <w:tcPr>
+            <w:tcW w:w="8941" w:type="dxa"/>
+            <w:shd w:val="clear" w:color="auto" w:fill="auto"/>
+            <w:tcMar>
+              <w:top w:w="100" w:type="dxa"/>
+              <w:left w:w="100" w:type="dxa"/>
+              <w:bottom w:w="100" w:type="dxa"/>
+              <w:right w:w="100" w:type="dxa"/>
+            </w:tcMar>
+          </w:tcPr>
+          <w:p>
+            <w:pPr>
+              <w:widowControl w:val="0"/>
+              <w:pBdr>
+                <w:top w:val="nil"/>
+                <w:left w:val="nil"/>
+                <w:bottom w:val="nil"/>
+                <w:right w:val="nil"/>
+                <w:between w:val="nil"/>
+              </w:pBdr>
+              <w:spacing w:line="240" w:lineRule="auto"/>
+              <w:rPr>
+                <w:noProof/>
+              </w:rPr>
+            </w:pPr>
+            <w:r>
+              <w:rPr>
+                <w:noProof/>
+              </w:rPr>
+              <w:t>Vacío.</w:t>
+            </w:r>
+          </w:p>
+        </w:tc>
+      </w:tr>
+      <w:tr>
+        <w:trPr>
+          <w:trHeight w:val="662"/>
+        </w:trPr>
+        <w:tc>
+          <w:tcPr>
+            <w:tcW w:w="1027" w:type="dxa"/>
+            <w:shd w:val="clear" w:color="auto" w:fill="auto"/>
+            <w:tcMar>
+              <w:top w:w="100" w:type="dxa"/>
+              <w:left w:w="100" w:type="dxa"/>
+              <w:bottom w:w="100" w:type="dxa"/>
+              <w:right w:w="100" w:type="dxa"/>
+            </w:tcMar>
+          </w:tcPr>
+          <w:p>
+            <w:pPr>
+              <w:widowControl w:val="0"/>
+              <w:pBdr>
+                <w:top w:val="nil"/>
+                <w:left w:val="nil"/>
+                <w:bottom w:val="nil"/>
+                <w:right w:val="nil"/>
+                <w:between w:val="nil"/>
+              </w:pBdr>
+              <w:spacing w:line="240" w:lineRule="auto"/>
+              <w:rPr>
+                <w:sz w:val="20"/>
+                <w:szCs w:val="20"/>
+              </w:rPr>
+            </w:pPr>
+            <w:r>
+              <w:rPr>
+                <w:sz w:val="20"/>
+                <w:szCs w:val="20"/>
+              </w:rPr>
+              <w:t>setupScenary1</w:t>
+            </w:r>
+          </w:p>
+        </w:tc>
+        <w:tc>
+          <w:tcPr>
+            <w:tcW w:w="1178" w:type="dxa"/>
+            <w:shd w:val="clear" w:color="auto" w:fill="auto"/>
+            <w:tcMar>
+              <w:top w:w="100" w:type="dxa"/>
+              <w:left w:w="100" w:type="dxa"/>
+              <w:bottom w:w="100" w:type="dxa"/>
+              <w:right w:w="100" w:type="dxa"/>
+            </w:tcMar>
+          </w:tcPr>
+          <w:p>
+            <w:pPr>
+              <w:widowControl w:val="0"/>
+              <w:pBdr>
+                <w:top w:val="nil"/>
+                <w:left w:val="nil"/>
+                <w:bottom w:val="nil"/>
+                <w:right w:val="nil"/>
+                <w:between w:val="nil"/>
+              </w:pBdr>
+              <w:spacing w:line="240" w:lineRule="auto"/>
+              <w:rPr>
+                <w:sz w:val="20"/>
+                <w:szCs w:val="20"/>
+              </w:rPr>
+            </w:pPr>
+            <w:proofErr w:type="spellStart"/>
+            <w:r>
+              <w:rPr>
+                <w:sz w:val="20"/>
+                <w:szCs w:val="20"/>
+              </w:rPr>
+              <w:t>MisteryBlockTest</w:t>
+            </w:r>
+            <w:proofErr w:type="spellEnd"/>
+          </w:p>
+        </w:tc>
+        <w:tc>
+          <w:tcPr>
+            <w:tcW w:w="8941" w:type="dxa"/>
+            <w:shd w:val="clear" w:color="auto" w:fill="auto"/>
+            <w:tcMar>
+              <w:top w:w="100" w:type="dxa"/>
+              <w:left w:w="100" w:type="dxa"/>
+              <w:bottom w:w="100" w:type="dxa"/>
+              <w:right w:w="100" w:type="dxa"/>
+            </w:tcMar>
+          </w:tcPr>
+          <w:p>
+            <w:pPr>
+              <w:widowControl w:val="0"/>
+              <w:pBdr>
+                <w:top w:val="nil"/>
+                <w:left w:val="nil"/>
+                <w:bottom w:val="nil"/>
+                <w:right w:val="nil"/>
+                <w:between w:val="nil"/>
+              </w:pBdr>
+              <w:spacing w:line="240" w:lineRule="auto"/>
+              <w:rPr>
+                <w:noProof/>
+              </w:rPr>
+            </w:pPr>
+            <w:r>
+              <w:rPr>
+                <w:noProof/>
+              </w:rPr>
+              <w:t>Vacío</w:t>
+            </w:r>
+          </w:p>
+        </w:tc>
+      </w:tr>
+      <w:tr>
+        <w:trPr>
+          <w:trHeight w:val="662"/>
+        </w:trPr>
+        <w:tc>
+          <w:tcPr>
+            <w:tcW w:w="1027" w:type="dxa"/>
+            <w:shd w:val="clear" w:color="auto" w:fill="auto"/>
+            <w:tcMar>
+              <w:top w:w="100" w:type="dxa"/>
+              <w:left w:w="100" w:type="dxa"/>
+              <w:bottom w:w="100" w:type="dxa"/>
+              <w:right w:w="100" w:type="dxa"/>
+            </w:tcMar>
+          </w:tcPr>
+          <w:p>
+            <w:pPr>
+              <w:widowControl w:val="0"/>
+              <w:pBdr>
+                <w:top w:val="nil"/>
+                <w:left w:val="nil"/>
+                <w:bottom w:val="nil"/>
+                <w:right w:val="nil"/>
+                <w:between w:val="nil"/>
+              </w:pBdr>
+              <w:spacing w:line="240" w:lineRule="auto"/>
+              <w:rPr>
+                <w:sz w:val="20"/>
+                <w:szCs w:val="20"/>
+              </w:rPr>
+            </w:pPr>
+            <w:r>
+              <w:rPr>
+                <w:sz w:val="20"/>
+                <w:szCs w:val="20"/>
+              </w:rPr>
+              <w:t>setupScenary1</w:t>
+            </w:r>
+          </w:p>
+        </w:tc>
+        <w:tc>
+          <w:tcPr>
+            <w:tcW w:w="1178" w:type="dxa"/>
+            <w:shd w:val="clear" w:color="auto" w:fill="auto"/>
+            <w:tcMar>
+              <w:top w:w="100" w:type="dxa"/>
+              <w:left w:w="100" w:type="dxa"/>
+              <w:bottom w:w="100" w:type="dxa"/>
+              <w:right w:w="100" w:type="dxa"/>
+            </w:tcMar>
+          </w:tcPr>
+          <w:p>
+            <w:pPr>
+              <w:widowControl w:val="0"/>
+              <w:pBdr>
+                <w:top w:val="nil"/>
+                <w:left w:val="nil"/>
+                <w:bottom w:val="nil"/>
+                <w:right w:val="nil"/>
+                <w:between w:val="nil"/>
+              </w:pBdr>
+              <w:spacing w:line="240" w:lineRule="auto"/>
+              <w:rPr>
+                <w:sz w:val="20"/>
+                <w:szCs w:val="20"/>
+              </w:rPr>
+            </w:pPr>
+            <w:proofErr w:type="spellStart"/>
+            <w:r>
+              <w:rPr>
+                <w:sz w:val="20"/>
+                <w:szCs w:val="20"/>
+              </w:rPr>
+              <w:t>MovingPlatformTest</w:t>
+            </w:r>
+            <w:proofErr w:type="spellEnd"/>
+          </w:p>
+        </w:tc>
+        <w:tc>
+          <w:tcPr>
+            <w:tcW w:w="8941" w:type="dxa"/>
+            <w:shd w:val="clear" w:color="auto" w:fill="auto"/>
+            <w:tcMar>
+              <w:top w:w="100" w:type="dxa"/>
+              <w:left w:w="100" w:type="dxa"/>
+              <w:bottom w:w="100" w:type="dxa"/>
+              <w:right w:w="100" w:type="dxa"/>
+            </w:tcMar>
+          </w:tcPr>
+          <w:p>
+            <w:pPr>
+              <w:widowControl w:val="0"/>
+              <w:pBdr>
+                <w:top w:val="nil"/>
+                <w:left w:val="nil"/>
+                <w:bottom w:val="nil"/>
+                <w:right w:val="nil"/>
+                <w:between w:val="nil"/>
+              </w:pBdr>
+              <w:spacing w:line="240" w:lineRule="auto"/>
+              <w:rPr>
+                <w:noProof/>
+              </w:rPr>
+            </w:pPr>
+            <w:r>
+              <w:rPr>
+                <w:noProof/>
+              </w:rPr>
+              <w:t>Vacío</w:t>
+            </w:r>
+          </w:p>
+        </w:tc>
+      </w:tr>
+      <w:tr>
+        <w:trPr>
+          <w:trHeight w:val="662"/>
+        </w:trPr>
+        <w:tc>
+          <w:tcPr>
+            <w:tcW w:w="1027" w:type="dxa"/>
+            <w:shd w:val="clear" w:color="auto" w:fill="auto"/>
+            <w:tcMar>
+              <w:top w:w="100" w:type="dxa"/>
+              <w:left w:w="100" w:type="dxa"/>
+              <w:bottom w:w="100" w:type="dxa"/>
+              <w:right w:w="100" w:type="dxa"/>
+            </w:tcMar>
+          </w:tcPr>
+          <w:p>
+            <w:pPr>
+              <w:widowControl w:val="0"/>
+              <w:pBdr>
+                <w:top w:val="nil"/>
+                <w:left w:val="nil"/>
+                <w:bottom w:val="nil"/>
+                <w:right w:val="nil"/>
+                <w:between w:val="nil"/>
+              </w:pBdr>
+              <w:spacing w:line="240" w:lineRule="auto"/>
+              <w:rPr>
+                <w:sz w:val="20"/>
+                <w:szCs w:val="20"/>
+              </w:rPr>
+            </w:pPr>
+            <w:r>
+              <w:rPr>
+                <w:sz w:val="20"/>
+                <w:szCs w:val="20"/>
+              </w:rPr>
+              <w:t>setupScenary1</w:t>
+            </w:r>
+          </w:p>
+        </w:tc>
+        <w:tc>
+          <w:tcPr>
+            <w:tcW w:w="1178" w:type="dxa"/>
+            <w:shd w:val="clear" w:color="auto" w:fill="auto"/>
+            <w:tcMar>
+              <w:top w:w="100" w:type="dxa"/>
+              <w:left w:w="100" w:type="dxa"/>
+              <w:bottom w:w="100" w:type="dxa"/>
+              <w:right w:w="100" w:type="dxa"/>
+            </w:tcMar>
+          </w:tcPr>
+          <w:p>
+            <w:pPr>
+              <w:widowControl w:val="0"/>
+              <w:pBdr>
+                <w:top w:val="nil"/>
+                <w:left w:val="nil"/>
+                <w:bottom w:val="nil"/>
+                <w:right w:val="nil"/>
+                <w:between w:val="nil"/>
+              </w:pBdr>
+              <w:spacing w:line="240" w:lineRule="auto"/>
+              <w:rPr>
+                <w:sz w:val="20"/>
+                <w:szCs w:val="20"/>
+              </w:rPr>
+            </w:pPr>
+            <w:proofErr w:type="spellStart"/>
+            <w:r>
+              <w:rPr>
+                <w:sz w:val="20"/>
+                <w:szCs w:val="20"/>
+              </w:rPr>
+              <w:t>MushroomTest</w:t>
+            </w:r>
+            <w:proofErr w:type="spellEnd"/>
+          </w:p>
+        </w:tc>
+        <w:tc>
+          <w:tcPr>
+            <w:tcW w:w="8941" w:type="dxa"/>
+            <w:shd w:val="clear" w:color="auto" w:fill="auto"/>
+            <w:tcMar>
+              <w:top w:w="100" w:type="dxa"/>
+              <w:left w:w="100" w:type="dxa"/>
+              <w:bottom w:w="100" w:type="dxa"/>
+              <w:right w:w="100" w:type="dxa"/>
+            </w:tcMar>
+          </w:tcPr>
+          <w:p>
+            <w:pPr>
+              <w:widowControl w:val="0"/>
+              <w:pBdr>
+                <w:top w:val="nil"/>
+                <w:left w:val="nil"/>
+                <w:bottom w:val="nil"/>
+                <w:right w:val="nil"/>
+                <w:between w:val="nil"/>
+              </w:pBdr>
+              <w:spacing w:line="240" w:lineRule="auto"/>
+              <w:rPr>
+                <w:noProof/>
+              </w:rPr>
+            </w:pPr>
+            <w:r>
+              <w:rPr>
+                <w:noProof/>
+              </w:rPr>
+              <w:t>Vacío</w:t>
+            </w:r>
+          </w:p>
+        </w:tc>
+      </w:tr>
+      <w:tr>
+        <w:trPr>
+          <w:trHeight w:val="662"/>
+        </w:trPr>
+        <w:tc>
+          <w:tcPr>
+            <w:tcW w:w="1027" w:type="dxa"/>
+            <w:shd w:val="clear" w:color="auto" w:fill="auto"/>
+            <w:tcMar>
+              <w:top w:w="100" w:type="dxa"/>
+              <w:left w:w="100" w:type="dxa"/>
+              <w:bottom w:w="100" w:type="dxa"/>
+              <w:right w:w="100" w:type="dxa"/>
+            </w:tcMar>
+          </w:tcPr>
+          <w:p>
+            <w:pPr>
+              <w:widowControl w:val="0"/>
+              <w:pBdr>
+                <w:top w:val="nil"/>
+                <w:left w:val="nil"/>
+                <w:bottom w:val="nil"/>
+                <w:right w:val="nil"/>
+                <w:between w:val="nil"/>
+              </w:pBdr>
+              <w:spacing w:line="240" w:lineRule="auto"/>
+              <w:rPr>
+                <w:sz w:val="20"/>
+                <w:szCs w:val="20"/>
+              </w:rPr>
+            </w:pPr>
+            <w:r>
+              <w:rPr>
+                <w:sz w:val="20"/>
+                <w:szCs w:val="20"/>
+              </w:rPr>
+              <w:t>setupScenary2</w:t>
+            </w:r>
+          </w:p>
+        </w:tc>
+        <w:tc>
+          <w:tcPr>
+            <w:tcW w:w="1178" w:type="dxa"/>
+            <w:shd w:val="clear" w:color="auto" w:fill="auto"/>
+            <w:tcMar>
+              <w:top w:w="100" w:type="dxa"/>
+              <w:left w:w="100" w:type="dxa"/>
+              <w:bottom w:w="100" w:type="dxa"/>
+              <w:right w:w="100" w:type="dxa"/>
+            </w:tcMar>
+          </w:tcPr>
+          <w:p>
+            <w:pPr>
+              <w:widowControl w:val="0"/>
+              <w:pBdr>
+                <w:top w:val="nil"/>
+                <w:left w:val="nil"/>
+                <w:bottom w:val="nil"/>
+                <w:right w:val="nil"/>
+                <w:between w:val="nil"/>
+              </w:pBdr>
+              <w:spacing w:line="240" w:lineRule="auto"/>
+              <w:rPr>
+                <w:sz w:val="20"/>
+                <w:szCs w:val="20"/>
+              </w:rPr>
+            </w:pPr>
+            <w:proofErr w:type="spellStart"/>
+            <w:r>
+              <w:rPr>
+                <w:sz w:val="20"/>
+                <w:szCs w:val="20"/>
+              </w:rPr>
+              <w:t>MushroomTest</w:t>
+            </w:r>
+            <w:proofErr w:type="spellEnd"/>
+          </w:p>
+        </w:tc>
+        <w:tc>
+          <w:tcPr>
+            <w:tcW w:w="8941" w:type="dxa"/>
+            <w:shd w:val="clear" w:color="auto" w:fill="auto"/>
+            <w:tcMar>
+              <w:top w:w="100" w:type="dxa"/>
+              <w:left w:w="100" w:type="dxa"/>
+              <w:bottom w:w="100" w:type="dxa"/>
+              <w:right w:w="100" w:type="dxa"/>
+            </w:tcMar>
+          </w:tcPr>
+          <w:p>
+            <w:pPr>
+              <w:widowControl w:val="0"/>
+              <w:pBdr>
+                <w:top w:val="nil"/>
+                <w:left w:val="nil"/>
+                <w:bottom w:val="nil"/>
+                <w:right w:val="nil"/>
+                <w:between w:val="nil"/>
+              </w:pBdr>
+              <w:spacing w:line="240" w:lineRule="auto"/>
+              <w:rPr>
+                <w:noProof/>
+              </w:rPr>
+            </w:pPr>
+            <w:r>
+              <w:rPr>
+                <w:noProof/>
+              </w:rPr>
+              <w:drawing>
+                <wp:inline distT="0" distB="0" distL="0" distR="0" wp14:anchorId="01AC1B92" wp14:editId="5EA16A0B">
+                  <wp:extent cx="1401288" cy="1104633"/>
+                  <wp:effectExtent l="0" t="0" r="8890" b="635"/>
+                  <wp:docPr id="9" name="Imagen 9" descr="https://documents.lucidchart.com/documents/68396ed4-3e88-472d-b7ef-7ca8f5f629ec/pages/0_0?a=861&amp;x=569&amp;y=804&amp;w=283&amp;h=222&amp;store=1&amp;accept=image%2F*&amp;auth=LCA%20c65c043fb2202c590afbf04a526522abdbfbd054-ts%3D1559425589"/>
+                  <wp:cNvGraphicFramePr>
+                    <a:graphicFrameLocks xmlns:a="http://schemas.openxmlformats.org/drawingml/2006/main" noChangeAspect="1"/>
+                  </wp:cNvGraphicFramePr>
+                  <a:graphic xmlns:a="http://schemas.openxmlformats.org/drawingml/2006/main">
+                    <a:graphicData uri="http://schemas.openxmlformats.org/drawingml/2006/picture">
+                      <pic:pic xmlns:pic="http://schemas.openxmlformats.org/drawingml/2006/picture">
+                        <pic:nvPicPr>
+                          <pic:cNvPr id="0" name="Picture 5" descr="https://documents.lucidchart.com/documents/68396ed4-3e88-472d-b7ef-7ca8f5f629ec/pages/0_0?a=861&amp;x=569&amp;y=804&amp;w=283&amp;h=222&amp;store=1&amp;accept=image%2F*&amp;auth=LCA%20c65c043fb2202c590afbf04a526522abdbfbd054-ts%3D1559425589"/>
+                          <pic:cNvPicPr>
+                            <a:picLocks noChangeAspect="1" noChangeArrowheads="1"/>
+                          </pic:cNvPicPr>
+                        </pic:nvPicPr>
+                        <pic:blipFill>
+                          <a:blip r:embed="rId12">
+                            <a:extLst>
+                              <a:ext uri="{28A0092B-C50C-407E-A947-70E740481C1C}">
+                                <a14:useLocalDpi xmlns:a14="http://schemas.microsoft.com/office/drawing/2010/main" val="0"/>
+                              </a:ext>
+                            </a:extLst>
+                          </a:blip>
+                          <a:srcRect/>
+                          <a:stretch>
+                            <a:fillRect/>
+                          </a:stretch>
+                        </pic:blipFill>
+                        <pic:spPr bwMode="auto">
+                          <a:xfrm>
+                            <a:off x="0" y="0"/>
+                            <a:ext cx="1412422" cy="1113410"/>
+                          </a:xfrm>
+                          <a:prstGeom prst="rect">
+                            <a:avLst/>
+                          </a:prstGeom>
+                          <a:noFill/>
+                          <a:ln>
+                            <a:noFill/>
+                          </a:ln>
+                        </pic:spPr>
+                      </pic:pic>
+                    </a:graphicData>
+                  </a:graphic>
+                </wp:inline>
+              </w:drawing>
+            </w:r>
+          </w:p>
+        </w:tc>
+      </w:tr>
+      <w:tr>
+        <w:trPr>
+          <w:trHeight w:val="662"/>
+        </w:trPr>
+        <w:tc>
+          <w:tcPr>
+            <w:tcW w:w="1027" w:type="dxa"/>
+            <w:shd w:val="clear" w:color="auto" w:fill="auto"/>
+            <w:tcMar>
+              <w:top w:w="100" w:type="dxa"/>
+              <w:left w:w="100" w:type="dxa"/>
+              <w:bottom w:w="100" w:type="dxa"/>
+              <w:right w:w="100" w:type="dxa"/>
+            </w:tcMar>
+          </w:tcPr>
+          <w:p>
+            <w:pPr>
+              <w:widowControl w:val="0"/>
+              <w:pBdr>
+                <w:top w:val="nil"/>
+                <w:left w:val="nil"/>
+                <w:bottom w:val="nil"/>
+                <w:right w:val="nil"/>
+                <w:between w:val="nil"/>
+              </w:pBdr>
+              <w:spacing w:line="240" w:lineRule="auto"/>
+              <w:rPr>
+                <w:sz w:val="20"/>
+                <w:szCs w:val="20"/>
+              </w:rPr>
+            </w:pPr>
+            <w:r>
+              <w:rPr>
+                <w:sz w:val="20"/>
+                <w:szCs w:val="20"/>
+              </w:rPr>
+              <w:t>setupScenary1</w:t>
+            </w:r>
+          </w:p>
+        </w:tc>
+        <w:tc>
+          <w:tcPr>
+            <w:tcW w:w="1178" w:type="dxa"/>
+            <w:shd w:val="clear" w:color="auto" w:fill="auto"/>
+            <w:tcMar>
+              <w:top w:w="100" w:type="dxa"/>
+              <w:left w:w="100" w:type="dxa"/>
+              <w:bottom w:w="100" w:type="dxa"/>
+              <w:right w:w="100" w:type="dxa"/>
+            </w:tcMar>
+          </w:tcPr>
+          <w:p>
+            <w:pPr>
+              <w:widowControl w:val="0"/>
+              <w:pBdr>
+                <w:top w:val="nil"/>
+                <w:left w:val="nil"/>
+                <w:bottom w:val="nil"/>
+                <w:right w:val="nil"/>
+                <w:between w:val="nil"/>
+              </w:pBdr>
+              <w:spacing w:line="240" w:lineRule="auto"/>
+              <w:rPr>
+                <w:sz w:val="20"/>
+                <w:szCs w:val="20"/>
+              </w:rPr>
+            </w:pPr>
+            <w:proofErr w:type="spellStart"/>
+            <w:r>
+              <w:rPr>
+                <w:sz w:val="20"/>
+                <w:szCs w:val="20"/>
+              </w:rPr>
+              <w:t>ObstacleTest</w:t>
+            </w:r>
+            <w:proofErr w:type="spellEnd"/>
+          </w:p>
+        </w:tc>
+        <w:tc>
+          <w:tcPr>
+            <w:tcW w:w="8941" w:type="dxa"/>
+            <w:shd w:val="clear" w:color="auto" w:fill="auto"/>
+            <w:tcMar>
+              <w:top w:w="100" w:type="dxa"/>
+              <w:left w:w="100" w:type="dxa"/>
+              <w:bottom w:w="100" w:type="dxa"/>
+              <w:right w:w="100" w:type="dxa"/>
+            </w:tcMar>
+          </w:tcPr>
+          <w:p>
+            <w:pPr>
+              <w:widowControl w:val="0"/>
+              <w:pBdr>
+                <w:top w:val="nil"/>
+                <w:left w:val="nil"/>
+                <w:bottom w:val="nil"/>
+                <w:right w:val="nil"/>
+                <w:between w:val="nil"/>
+              </w:pBdr>
+              <w:spacing w:line="240" w:lineRule="auto"/>
+              <w:rPr>
+                <w:noProof/>
+              </w:rPr>
+            </w:pPr>
+            <w:r>
+              <w:rPr>
+                <w:noProof/>
+              </w:rPr>
+              <w:t>Vacío</w:t>
+            </w:r>
+          </w:p>
+        </w:tc>
+      </w:tr>
+      <w:tr>
+        <w:trPr>
+          <w:trHeight w:val="662"/>
+        </w:trPr>
+        <w:tc>
+          <w:tcPr>
+            <w:tcW w:w="1027" w:type="dxa"/>
+            <w:shd w:val="clear" w:color="auto" w:fill="auto"/>
+            <w:tcMar>
+              <w:top w:w="100" w:type="dxa"/>
+              <w:left w:w="100" w:type="dxa"/>
+              <w:bottom w:w="100" w:type="dxa"/>
+              <w:right w:w="100" w:type="dxa"/>
+            </w:tcMar>
+          </w:tcPr>
+          <w:p>
+            <w:pPr>
+              <w:widowControl w:val="0"/>
+              <w:pBdr>
+                <w:top w:val="nil"/>
+                <w:left w:val="nil"/>
+                <w:bottom w:val="nil"/>
+                <w:right w:val="nil"/>
+                <w:between w:val="nil"/>
+              </w:pBdr>
+              <w:spacing w:line="240" w:lineRule="auto"/>
+              <w:rPr>
+                <w:sz w:val="20"/>
+                <w:szCs w:val="20"/>
+              </w:rPr>
+            </w:pPr>
+            <w:r>
+              <w:rPr>
+                <w:sz w:val="20"/>
+                <w:szCs w:val="20"/>
+              </w:rPr>
+              <w:lastRenderedPageBreak/>
+              <w:t>setupScenary1</w:t>
+            </w:r>
+          </w:p>
+        </w:tc>
+        <w:tc>
+          <w:tcPr>
+            <w:tcW w:w="1178" w:type="dxa"/>
+            <w:shd w:val="clear" w:color="auto" w:fill="auto"/>
+            <w:tcMar>
+              <w:top w:w="100" w:type="dxa"/>
+              <w:left w:w="100" w:type="dxa"/>
+              <w:bottom w:w="100" w:type="dxa"/>
+              <w:right w:w="100" w:type="dxa"/>
+            </w:tcMar>
+          </w:tcPr>
+          <w:p>
+            <w:pPr>
+              <w:widowControl w:val="0"/>
+              <w:pBdr>
+                <w:top w:val="nil"/>
+                <w:left w:val="nil"/>
+                <w:bottom w:val="nil"/>
+                <w:right w:val="nil"/>
+                <w:between w:val="nil"/>
+              </w:pBdr>
+              <w:spacing w:line="240" w:lineRule="auto"/>
+              <w:rPr>
+                <w:sz w:val="20"/>
+                <w:szCs w:val="20"/>
+              </w:rPr>
+            </w:pPr>
+            <w:proofErr w:type="spellStart"/>
+            <w:r>
+              <w:rPr>
+                <w:sz w:val="20"/>
+                <w:szCs w:val="20"/>
+              </w:rPr>
+              <w:t>OneUpTest</w:t>
+            </w:r>
+            <w:proofErr w:type="spellEnd"/>
+          </w:p>
+        </w:tc>
+        <w:tc>
+          <w:tcPr>
+            <w:tcW w:w="8941" w:type="dxa"/>
+            <w:shd w:val="clear" w:color="auto" w:fill="auto"/>
+            <w:tcMar>
+              <w:top w:w="100" w:type="dxa"/>
+              <w:left w:w="100" w:type="dxa"/>
+              <w:bottom w:w="100" w:type="dxa"/>
+              <w:right w:w="100" w:type="dxa"/>
+            </w:tcMar>
+          </w:tcPr>
+          <w:p>
+            <w:pPr>
+              <w:widowControl w:val="0"/>
+              <w:pBdr>
+                <w:top w:val="nil"/>
+                <w:left w:val="nil"/>
+                <w:bottom w:val="nil"/>
+                <w:right w:val="nil"/>
+                <w:between w:val="nil"/>
+              </w:pBdr>
+              <w:spacing w:line="240" w:lineRule="auto"/>
+              <w:rPr>
+                <w:noProof/>
+              </w:rPr>
+            </w:pPr>
+            <w:r>
+              <w:rPr>
+                <w:noProof/>
+              </w:rPr>
+              <w:t>Vacío</w:t>
+            </w:r>
+          </w:p>
+        </w:tc>
+      </w:tr>
+      <w:tr>
+        <w:trPr>
+          <w:trHeight w:val="662"/>
+        </w:trPr>
+        <w:tc>
+          <w:tcPr>
+            <w:tcW w:w="1027" w:type="dxa"/>
+            <w:shd w:val="clear" w:color="auto" w:fill="auto"/>
+            <w:tcMar>
+              <w:top w:w="100" w:type="dxa"/>
+              <w:left w:w="100" w:type="dxa"/>
+              <w:bottom w:w="100" w:type="dxa"/>
+              <w:right w:w="100" w:type="dxa"/>
+            </w:tcMar>
+          </w:tcPr>
+          <w:p>
+            <w:pPr>
+              <w:widowControl w:val="0"/>
+              <w:pBdr>
+                <w:top w:val="nil"/>
+                <w:left w:val="nil"/>
+                <w:bottom w:val="nil"/>
+                <w:right w:val="nil"/>
+                <w:between w:val="nil"/>
+              </w:pBdr>
+              <w:spacing w:line="240" w:lineRule="auto"/>
+              <w:rPr>
+                <w:sz w:val="20"/>
+                <w:szCs w:val="20"/>
+              </w:rPr>
+            </w:pPr>
+            <w:r>
+              <w:rPr>
+                <w:sz w:val="20"/>
+                <w:szCs w:val="20"/>
+              </w:rPr>
+              <w:t>setupScenary2</w:t>
+            </w:r>
+          </w:p>
+        </w:tc>
+        <w:tc>
+          <w:tcPr>
+            <w:tcW w:w="1178" w:type="dxa"/>
+            <w:shd w:val="clear" w:color="auto" w:fill="auto"/>
+            <w:tcMar>
+              <w:top w:w="100" w:type="dxa"/>
+              <w:left w:w="100" w:type="dxa"/>
+              <w:bottom w:w="100" w:type="dxa"/>
+              <w:right w:w="100" w:type="dxa"/>
+            </w:tcMar>
+          </w:tcPr>
+          <w:p>
+            <w:pPr>
+              <w:widowControl w:val="0"/>
+              <w:pBdr>
+                <w:top w:val="nil"/>
+                <w:left w:val="nil"/>
+                <w:bottom w:val="nil"/>
+                <w:right w:val="nil"/>
+                <w:between w:val="nil"/>
+              </w:pBdr>
+              <w:spacing w:line="240" w:lineRule="auto"/>
+              <w:rPr>
+                <w:sz w:val="20"/>
+                <w:szCs w:val="20"/>
+              </w:rPr>
+            </w:pPr>
+            <w:proofErr w:type="spellStart"/>
+            <w:r>
+              <w:rPr>
+                <w:sz w:val="20"/>
+                <w:szCs w:val="20"/>
+              </w:rPr>
+              <w:t>OneUpTest</w:t>
+            </w:r>
+            <w:proofErr w:type="spellEnd"/>
+          </w:p>
+        </w:tc>
+        <w:tc>
+          <w:tcPr>
+            <w:tcW w:w="8941" w:type="dxa"/>
+            <w:shd w:val="clear" w:color="auto" w:fill="auto"/>
+            <w:tcMar>
+              <w:top w:w="100" w:type="dxa"/>
+              <w:left w:w="100" w:type="dxa"/>
+              <w:bottom w:w="100" w:type="dxa"/>
+              <w:right w:w="100" w:type="dxa"/>
+            </w:tcMar>
+          </w:tcPr>
+          <w:p>
+            <w:pPr>
+              <w:widowControl w:val="0"/>
+              <w:pBdr>
+                <w:top w:val="nil"/>
+                <w:left w:val="nil"/>
+                <w:bottom w:val="nil"/>
+                <w:right w:val="nil"/>
+                <w:between w:val="nil"/>
+              </w:pBdr>
+              <w:spacing w:line="240" w:lineRule="auto"/>
+              <w:rPr>
+                <w:noProof/>
+              </w:rPr>
+            </w:pPr>
+            <w:r>
+              <w:rPr>
+                <w:noProof/>
+              </w:rPr>
+              <w:drawing>
+                <wp:inline distT="0" distB="0" distL="0" distR="0" wp14:anchorId="641C6454" wp14:editId="7FCF979B">
+                  <wp:extent cx="1508166" cy="1188885"/>
+                  <wp:effectExtent l="0" t="0" r="0" b="0"/>
+                  <wp:docPr id="10" name="Imagen 10" descr="https://documents.lucidchart.com/documents/68396ed4-3e88-472d-b7ef-7ca8f5f629ec/pages/0_0?a=875&amp;x=569&amp;y=804&amp;w=283&amp;h=222&amp;store=1&amp;accept=image%2F*&amp;auth=LCA%2091b56cf593dd78d147dcd55d011ead243ebfb30d-ts%3D1559425589"/>
+                  <wp:cNvGraphicFramePr>
+                    <a:graphicFrameLocks xmlns:a="http://schemas.openxmlformats.org/drawingml/2006/main" noChangeAspect="1"/>
+                  </wp:cNvGraphicFramePr>
+                  <a:graphic xmlns:a="http://schemas.openxmlformats.org/drawingml/2006/main">
+                    <a:graphicData uri="http://schemas.openxmlformats.org/drawingml/2006/picture">
+                      <pic:pic xmlns:pic="http://schemas.openxmlformats.org/drawingml/2006/picture">
+                        <pic:nvPicPr>
+                          <pic:cNvPr id="0" name="Picture 7" descr="https://documents.lucidchart.com/documents/68396ed4-3e88-472d-b7ef-7ca8f5f629ec/pages/0_0?a=875&amp;x=569&amp;y=804&amp;w=283&amp;h=222&amp;store=1&amp;accept=image%2F*&amp;auth=LCA%2091b56cf593dd78d147dcd55d011ead243ebfb30d-ts%3D1559425589"/>
+                          <pic:cNvPicPr>
+                            <a:picLocks noChangeAspect="1" noChangeArrowheads="1"/>
+                          </pic:cNvPicPr>
+                        </pic:nvPicPr>
+                        <pic:blipFill>
+                          <a:blip r:embed="rId13">
+                            <a:extLst>
+                              <a:ext uri="{28A0092B-C50C-407E-A947-70E740481C1C}">
+                                <a14:useLocalDpi xmlns:a14="http://schemas.microsoft.com/office/drawing/2010/main" val="0"/>
+                              </a:ext>
+                            </a:extLst>
+                          </a:blip>
+                          <a:srcRect/>
+                          <a:stretch>
+                            <a:fillRect/>
+                          </a:stretch>
+                        </pic:blipFill>
+                        <pic:spPr bwMode="auto">
+                          <a:xfrm>
+                            <a:off x="0" y="0"/>
+                            <a:ext cx="1513172" cy="1192832"/>
+                          </a:xfrm>
+                          <a:prstGeom prst="rect">
+                            <a:avLst/>
+                          </a:prstGeom>
+                          <a:noFill/>
+                          <a:ln>
+                            <a:noFill/>
+                          </a:ln>
+                        </pic:spPr>
+                      </pic:pic>
+                    </a:graphicData>
+                  </a:graphic>
+                </wp:inline>
+              </w:drawing>
+            </w:r>
+          </w:p>
+        </w:tc>
+      </w:tr>
+      <w:tr>
+        <w:trPr>
+          <w:trHeight w:val="662"/>
+        </w:trPr>
+        <w:tc>
+          <w:tcPr>
+            <w:tcW w:w="1027" w:type="dxa"/>
+            <w:shd w:val="clear" w:color="auto" w:fill="auto"/>
+            <w:tcMar>
+              <w:top w:w="100" w:type="dxa"/>
+              <w:left w:w="100" w:type="dxa"/>
+              <w:bottom w:w="100" w:type="dxa"/>
+              <w:right w:w="100" w:type="dxa"/>
+            </w:tcMar>
+          </w:tcPr>
+          <w:p>
+            <w:pPr>
+              <w:widowControl w:val="0"/>
+              <w:pBdr>
+                <w:top w:val="nil"/>
+                <w:left w:val="nil"/>
+                <w:bottom w:val="nil"/>
+                <w:right w:val="nil"/>
+                <w:between w:val="nil"/>
+              </w:pBdr>
+              <w:spacing w:line="240" w:lineRule="auto"/>
+              <w:rPr>
+                <w:sz w:val="20"/>
+                <w:szCs w:val="20"/>
+              </w:rPr>
+            </w:pPr>
+            <w:r>
+              <w:rPr>
+                <w:sz w:val="20"/>
+                <w:szCs w:val="20"/>
+              </w:rPr>
+              <w:t>setupScenary1</w:t>
+            </w:r>
+          </w:p>
+        </w:tc>
+        <w:tc>
+          <w:tcPr>
+            <w:tcW w:w="1178" w:type="dxa"/>
+            <w:shd w:val="clear" w:color="auto" w:fill="auto"/>
+            <w:tcMar>
+              <w:top w:w="100" w:type="dxa"/>
+              <w:left w:w="100" w:type="dxa"/>
+              <w:bottom w:w="100" w:type="dxa"/>
+              <w:right w:w="100" w:type="dxa"/>
+            </w:tcMar>
+          </w:tcPr>
+          <w:p>
+            <w:pPr>
+              <w:widowControl w:val="0"/>
+              <w:pBdr>
+                <w:top w:val="nil"/>
+                <w:left w:val="nil"/>
+                <w:bottom w:val="nil"/>
+                <w:right w:val="nil"/>
+                <w:between w:val="nil"/>
+              </w:pBdr>
+              <w:spacing w:line="240" w:lineRule="auto"/>
+              <w:rPr>
+                <w:sz w:val="20"/>
+                <w:szCs w:val="20"/>
+              </w:rPr>
+            </w:pPr>
+            <w:proofErr w:type="spellStart"/>
+            <w:r>
+              <w:rPr>
+                <w:sz w:val="20"/>
+                <w:szCs w:val="20"/>
+              </w:rPr>
+              <w:t>PiranhaPlantTest</w:t>
+            </w:r>
+            <w:proofErr w:type="spellEnd"/>
+          </w:p>
+        </w:tc>
+        <w:tc>
+          <w:tcPr>
+            <w:tcW w:w="8941" w:type="dxa"/>
+            <w:shd w:val="clear" w:color="auto" w:fill="auto"/>
+            <w:tcMar>
+              <w:top w:w="100" w:type="dxa"/>
+              <w:left w:w="100" w:type="dxa"/>
+              <w:bottom w:w="100" w:type="dxa"/>
+              <w:right w:w="100" w:type="dxa"/>
+            </w:tcMar>
+          </w:tcPr>
+          <w:p>
+            <w:pPr>
+              <w:widowControl w:val="0"/>
+              <w:pBdr>
+                <w:top w:val="nil"/>
+                <w:left w:val="nil"/>
+                <w:bottom w:val="nil"/>
+                <w:right w:val="nil"/>
+                <w:between w:val="nil"/>
+              </w:pBdr>
+              <w:spacing w:line="240" w:lineRule="auto"/>
+              <w:rPr>
+                <w:noProof/>
+              </w:rPr>
+            </w:pPr>
+            <w:r>
+              <w:rPr>
+                <w:noProof/>
+              </w:rPr>
+              <w:t>Vacío</w:t>
+            </w:r>
+          </w:p>
+        </w:tc>
+      </w:tr>
+      <w:tr>
+        <w:trPr>
+          <w:trHeight w:val="662"/>
+        </w:trPr>
+        <w:tc>
+          <w:tcPr>
+            <w:tcW w:w="1027" w:type="dxa"/>
+            <w:shd w:val="clear" w:color="auto" w:fill="auto"/>
+            <w:tcMar>
+              <w:top w:w="100" w:type="dxa"/>
+              <w:left w:w="100" w:type="dxa"/>
+              <w:bottom w:w="100" w:type="dxa"/>
+              <w:right w:w="100" w:type="dxa"/>
+            </w:tcMar>
+          </w:tcPr>
+          <w:p>
+            <w:pPr>
+              <w:widowControl w:val="0"/>
+              <w:pBdr>
+                <w:top w:val="nil"/>
+                <w:left w:val="nil"/>
+                <w:bottom w:val="nil"/>
+                <w:right w:val="nil"/>
+                <w:between w:val="nil"/>
+              </w:pBdr>
+              <w:spacing w:line="240" w:lineRule="auto"/>
+              <w:rPr>
+                <w:sz w:val="20"/>
+                <w:szCs w:val="20"/>
+              </w:rPr>
+            </w:pPr>
+            <w:r>
+              <w:rPr>
+                <w:sz w:val="20"/>
+                <w:szCs w:val="20"/>
+              </w:rPr>
+              <w:t>setupScenary1</w:t>
+            </w:r>
+          </w:p>
+        </w:tc>
+        <w:tc>
+          <w:tcPr>
+            <w:tcW w:w="1178" w:type="dxa"/>
+            <w:shd w:val="clear" w:color="auto" w:fill="auto"/>
+            <w:tcMar>
+              <w:top w:w="100" w:type="dxa"/>
+              <w:left w:w="100" w:type="dxa"/>
+              <w:bottom w:w="100" w:type="dxa"/>
+              <w:right w:w="100" w:type="dxa"/>
+            </w:tcMar>
+          </w:tcPr>
+          <w:p>
+            <w:pPr>
+              <w:widowControl w:val="0"/>
+              <w:pBdr>
+                <w:top w:val="nil"/>
+                <w:left w:val="nil"/>
+                <w:bottom w:val="nil"/>
+                <w:right w:val="nil"/>
+                <w:between w:val="nil"/>
+              </w:pBdr>
+              <w:spacing w:line="240" w:lineRule="auto"/>
+              <w:rPr>
+                <w:sz w:val="20"/>
+                <w:szCs w:val="20"/>
+              </w:rPr>
+            </w:pPr>
+            <w:proofErr w:type="spellStart"/>
+            <w:r>
+              <w:rPr>
+                <w:sz w:val="20"/>
+                <w:szCs w:val="20"/>
+              </w:rPr>
+              <w:t>PlayerTest</w:t>
+            </w:r>
+            <w:proofErr w:type="spellEnd"/>
+          </w:p>
+        </w:tc>
+        <w:tc>
+          <w:tcPr>
+            <w:tcW w:w="8941" w:type="dxa"/>
+            <w:shd w:val="clear" w:color="auto" w:fill="auto"/>
+            <w:tcMar>
+              <w:top w:w="100" w:type="dxa"/>
+              <w:left w:w="100" w:type="dxa"/>
+              <w:bottom w:w="100" w:type="dxa"/>
+              <w:right w:w="100" w:type="dxa"/>
+            </w:tcMar>
+          </w:tcPr>
+          <w:p>
+            <w:pPr>
+              <w:widowControl w:val="0"/>
+              <w:pBdr>
+                <w:top w:val="nil"/>
+                <w:left w:val="nil"/>
+                <w:bottom w:val="nil"/>
+                <w:right w:val="nil"/>
+                <w:between w:val="nil"/>
+              </w:pBdr>
+              <w:spacing w:line="240" w:lineRule="auto"/>
+              <w:rPr>
+                <w:noProof/>
+              </w:rPr>
+            </w:pPr>
+            <w:r>
+              <w:rPr>
+                <w:noProof/>
+              </w:rPr>
+              <w:t>Vacío</w:t>
+            </w:r>
+          </w:p>
+        </w:tc>
+      </w:tr>
+      <w:tr>
+        <w:trPr>
+          <w:trHeight w:val="662"/>
+        </w:trPr>
+        <w:tc>
+          <w:tcPr>
+            <w:tcW w:w="1027" w:type="dxa"/>
+            <w:shd w:val="clear" w:color="auto" w:fill="auto"/>
+            <w:tcMar>
+              <w:top w:w="100" w:type="dxa"/>
+              <w:left w:w="100" w:type="dxa"/>
+              <w:bottom w:w="100" w:type="dxa"/>
+              <w:right w:w="100" w:type="dxa"/>
+            </w:tcMar>
+          </w:tcPr>
+          <w:p>
+            <w:pPr>
+              <w:widowControl w:val="0"/>
+              <w:pBdr>
+                <w:top w:val="nil"/>
+                <w:left w:val="nil"/>
+                <w:bottom w:val="nil"/>
+                <w:right w:val="nil"/>
+                <w:between w:val="nil"/>
+              </w:pBdr>
+              <w:spacing w:line="240" w:lineRule="auto"/>
+              <w:rPr>
+                <w:sz w:val="20"/>
+                <w:szCs w:val="20"/>
+              </w:rPr>
+            </w:pPr>
+            <w:r>
+              <w:rPr>
+                <w:sz w:val="20"/>
+                <w:szCs w:val="20"/>
+              </w:rPr>
+              <w:t>setupScenary1</w:t>
+            </w:r>
+          </w:p>
+        </w:tc>
+        <w:tc>
+          <w:tcPr>
+            <w:tcW w:w="1178" w:type="dxa"/>
+            <w:shd w:val="clear" w:color="auto" w:fill="auto"/>
+            <w:tcMar>
+              <w:top w:w="100" w:type="dxa"/>
+              <w:left w:w="100" w:type="dxa"/>
+              <w:bottom w:w="100" w:type="dxa"/>
+              <w:right w:w="100" w:type="dxa"/>
+            </w:tcMar>
+          </w:tcPr>
+          <w:p>
+            <w:pPr>
+              <w:widowControl w:val="0"/>
+              <w:pBdr>
+                <w:top w:val="nil"/>
+                <w:left w:val="nil"/>
+                <w:bottom w:val="nil"/>
+                <w:right w:val="nil"/>
+                <w:between w:val="nil"/>
+              </w:pBdr>
+              <w:spacing w:line="240" w:lineRule="auto"/>
+              <w:rPr>
+                <w:sz w:val="20"/>
+                <w:szCs w:val="20"/>
+              </w:rPr>
+            </w:pPr>
+            <w:proofErr w:type="spellStart"/>
+            <w:r>
+              <w:rPr>
+                <w:sz w:val="20"/>
+                <w:szCs w:val="20"/>
+              </w:rPr>
+              <w:t>PowerUpTest</w:t>
+            </w:r>
+            <w:proofErr w:type="spellEnd"/>
+          </w:p>
+        </w:tc>
+        <w:tc>
+          <w:tcPr>
+            <w:tcW w:w="8941" w:type="dxa"/>
+            <w:shd w:val="clear" w:color="auto" w:fill="auto"/>
+            <w:tcMar>
+              <w:top w:w="100" w:type="dxa"/>
+              <w:left w:w="100" w:type="dxa"/>
+              <w:bottom w:w="100" w:type="dxa"/>
+              <w:right w:w="100" w:type="dxa"/>
+            </w:tcMar>
+          </w:tcPr>
+          <w:p>
+            <w:pPr>
+              <w:widowControl w:val="0"/>
+              <w:pBdr>
+                <w:top w:val="nil"/>
+                <w:left w:val="nil"/>
+                <w:bottom w:val="nil"/>
+                <w:right w:val="nil"/>
+                <w:between w:val="nil"/>
+              </w:pBdr>
+              <w:spacing w:line="240" w:lineRule="auto"/>
+              <w:rPr>
+                <w:noProof/>
+              </w:rPr>
+            </w:pPr>
+            <w:r>
+              <w:rPr>
+                <w:noProof/>
+              </w:rPr>
+              <w:t>Vacío</w:t>
+            </w:r>
+          </w:p>
+        </w:tc>
+      </w:tr>
+      <w:tr>
+        <w:trPr>
+          <w:trHeight w:val="662"/>
+        </w:trPr>
+        <w:tc>
+          <w:tcPr>
+            <w:tcW w:w="1027" w:type="dxa"/>
+            <w:shd w:val="clear" w:color="auto" w:fill="auto"/>
+            <w:tcMar>
+              <w:top w:w="100" w:type="dxa"/>
+              <w:left w:w="100" w:type="dxa"/>
+              <w:bottom w:w="100" w:type="dxa"/>
+              <w:right w:w="100" w:type="dxa"/>
+            </w:tcMar>
+          </w:tcPr>
+          <w:p>
+            <w:pPr>
+              <w:widowControl w:val="0"/>
+              <w:pBdr>
+                <w:top w:val="nil"/>
+                <w:left w:val="nil"/>
+                <w:bottom w:val="nil"/>
+                <w:right w:val="nil"/>
+                <w:between w:val="nil"/>
+              </w:pBdr>
+              <w:spacing w:line="240" w:lineRule="auto"/>
+              <w:rPr>
+                <w:sz w:val="20"/>
+                <w:szCs w:val="20"/>
+              </w:rPr>
+            </w:pPr>
+            <w:r>
+              <w:rPr>
+                <w:sz w:val="20"/>
+                <w:szCs w:val="20"/>
+              </w:rPr>
+              <w:t>setupScenary2</w:t>
+            </w:r>
+          </w:p>
+        </w:tc>
+        <w:tc>
+          <w:tcPr>
+            <w:tcW w:w="1178" w:type="dxa"/>
+            <w:shd w:val="clear" w:color="auto" w:fill="auto"/>
+            <w:tcMar>
+              <w:top w:w="100" w:type="dxa"/>
+              <w:left w:w="100" w:type="dxa"/>
+              <w:bottom w:w="100" w:type="dxa"/>
+              <w:right w:w="100" w:type="dxa"/>
+            </w:tcMar>
+          </w:tcPr>
+          <w:p>
+            <w:pPr>
+              <w:widowControl w:val="0"/>
+              <w:pBdr>
+                <w:top w:val="nil"/>
+                <w:left w:val="nil"/>
+                <w:bottom w:val="nil"/>
+                <w:right w:val="nil"/>
+                <w:between w:val="nil"/>
+              </w:pBdr>
+              <w:spacing w:line="240" w:lineRule="auto"/>
+              <w:rPr>
+                <w:sz w:val="20"/>
+                <w:szCs w:val="20"/>
+              </w:rPr>
+            </w:pPr>
+            <w:proofErr w:type="spellStart"/>
+            <w:r>
+              <w:rPr>
+                <w:sz w:val="20"/>
+                <w:szCs w:val="20"/>
+              </w:rPr>
+              <w:t>PowerUpTest</w:t>
+            </w:r>
+            <w:proofErr w:type="spellEnd"/>
+          </w:p>
+        </w:tc>
+        <w:tc>
+          <w:tcPr>
+            <w:tcW w:w="8941" w:type="dxa"/>
+            <w:shd w:val="clear" w:color="auto" w:fill="auto"/>
+            <w:tcMar>
+              <w:top w:w="100" w:type="dxa"/>
+              <w:left w:w="100" w:type="dxa"/>
+              <w:bottom w:w="100" w:type="dxa"/>
+              <w:right w:w="100" w:type="dxa"/>
+            </w:tcMar>
+          </w:tcPr>
+          <w:p>
+            <w:pPr>
+              <w:widowControl w:val="0"/>
+              <w:pBdr>
+                <w:top w:val="nil"/>
+                <w:left w:val="nil"/>
+                <w:bottom w:val="nil"/>
+                <w:right w:val="nil"/>
+                <w:between w:val="nil"/>
+              </w:pBdr>
+              <w:spacing w:line="240" w:lineRule="auto"/>
+              <w:rPr>
+                <w:noProof/>
+              </w:rPr>
+            </w:pPr>
+            <w:r>
+              <w:rPr>
+                <w:noProof/>
+              </w:rPr>
+              <w:drawing>
+                <wp:inline distT="0" distB="0" distL="0" distR="0" wp14:anchorId="762625BA" wp14:editId="71ED9F1F">
+                  <wp:extent cx="1508125" cy="1232266"/>
+                  <wp:effectExtent l="0" t="0" r="0" b="6350"/>
+                  <wp:docPr id="11" name="Imagen 11" descr="https://documents.lucidchart.com/documents/68396ed4-3e88-472d-b7ef-7ca8f5f629ec/pages/0_0?a=889&amp;x=570&amp;y=804&amp;w=273&amp;h=222&amp;store=1&amp;accept=image%2F*&amp;auth=LCA%20a2d2a5f6090d83eba913489ec74620318792e948-ts%3D1559425589"/>
+                  <wp:cNvGraphicFramePr>
+                    <a:graphicFrameLocks xmlns:a="http://schemas.openxmlformats.org/drawingml/2006/main" noChangeAspect="1"/>
+                  </wp:cNvGraphicFramePr>
+                  <a:graphic xmlns:a="http://schemas.openxmlformats.org/drawingml/2006/main">
+                    <a:graphicData uri="http://schemas.openxmlformats.org/drawingml/2006/picture">
+                      <pic:pic xmlns:pic="http://schemas.openxmlformats.org/drawingml/2006/picture">
+                        <pic:nvPicPr>
+                          <pic:cNvPr id="0" name="Picture 9" descr="https://documents.lucidchart.com/documents/68396ed4-3e88-472d-b7ef-7ca8f5f629ec/pages/0_0?a=889&amp;x=570&amp;y=804&amp;w=273&amp;h=222&amp;store=1&amp;accept=image%2F*&amp;auth=LCA%20a2d2a5f6090d83eba913489ec74620318792e948-ts%3D1559425589"/>
+                          <pic:cNvPicPr>
+                            <a:picLocks noChangeAspect="1" noChangeArrowheads="1"/>
+                          </pic:cNvPicPr>
+                        </pic:nvPicPr>
+                        <pic:blipFill>
+                          <a:blip r:embed="rId14">
+                            <a:extLst>
+                              <a:ext uri="{28A0092B-C50C-407E-A947-70E740481C1C}">
+                                <a14:useLocalDpi xmlns:a14="http://schemas.microsoft.com/office/drawing/2010/main" val="0"/>
+                              </a:ext>
+                            </a:extLst>
+                          </a:blip>
+                          <a:srcRect/>
+                          <a:stretch>
+                            <a:fillRect/>
+                          </a:stretch>
+                        </pic:blipFill>
+                        <pic:spPr bwMode="auto">
+                          <a:xfrm>
+                            <a:off x="0" y="0"/>
+                            <a:ext cx="1515626" cy="1238395"/>
+                          </a:xfrm>
+                          <a:prstGeom prst="rect">
+                            <a:avLst/>
+                          </a:prstGeom>
+                          <a:noFill/>
+                          <a:ln>
+                            <a:noFill/>
+                          </a:ln>
+                        </pic:spPr>
+                      </pic:pic>
+                    </a:graphicData>
+                  </a:graphic>
+                </wp:inline>
+              </w:drawing>
+            </w:r>
+          </w:p>
+        </w:tc>
+      </w:tr>
+      <w:tr>
+        <w:trPr>
+          <w:trHeight w:val="662"/>
+        </w:trPr>
+        <w:tc>
+          <w:tcPr>
+            <w:tcW w:w="1027" w:type="dxa"/>
+            <w:shd w:val="clear" w:color="auto" w:fill="auto"/>
+            <w:tcMar>
+              <w:top w:w="100" w:type="dxa"/>
+              <w:left w:w="100" w:type="dxa"/>
+              <w:bottom w:w="100" w:type="dxa"/>
+              <w:right w:w="100" w:type="dxa"/>
+            </w:tcMar>
+          </w:tcPr>
+          <w:p>
+            <w:pPr>
+              <w:widowControl w:val="0"/>
+              <w:pBdr>
+                <w:top w:val="nil"/>
+                <w:left w:val="nil"/>
+                <w:bottom w:val="nil"/>
+                <w:right w:val="nil"/>
+                <w:between w:val="nil"/>
+              </w:pBdr>
+              <w:spacing w:line="240" w:lineRule="auto"/>
+              <w:rPr>
+                <w:sz w:val="20"/>
+                <w:szCs w:val="20"/>
+              </w:rPr>
+            </w:pPr>
+            <w:r>
+              <w:rPr>
+                <w:sz w:val="20"/>
+                <w:szCs w:val="20"/>
+              </w:rPr>
+              <w:t>setupScenary1</w:t>
+            </w:r>
+          </w:p>
+        </w:tc>
+        <w:tc>
+          <w:tcPr>
+            <w:tcW w:w="1178" w:type="dxa"/>
+            <w:shd w:val="clear" w:color="auto" w:fill="auto"/>
+            <w:tcMar>
+              <w:top w:w="100" w:type="dxa"/>
+              <w:left w:w="100" w:type="dxa"/>
+              <w:bottom w:w="100" w:type="dxa"/>
+              <w:right w:w="100" w:type="dxa"/>
+            </w:tcMar>
+          </w:tcPr>
+          <w:p>
+            <w:pPr>
+              <w:widowControl w:val="0"/>
+              <w:pBdr>
+                <w:top w:val="nil"/>
+                <w:left w:val="nil"/>
+                <w:bottom w:val="nil"/>
+                <w:right w:val="nil"/>
+                <w:between w:val="nil"/>
+              </w:pBdr>
+              <w:spacing w:line="240" w:lineRule="auto"/>
+              <w:rPr>
+                <w:sz w:val="20"/>
+                <w:szCs w:val="20"/>
+              </w:rPr>
+            </w:pPr>
+            <w:proofErr w:type="spellStart"/>
+            <w:r>
+              <w:rPr>
+                <w:sz w:val="20"/>
+                <w:szCs w:val="20"/>
+              </w:rPr>
+              <w:t>ScoreTest</w:t>
+            </w:r>
+            <w:proofErr w:type="spellEnd"/>
+          </w:p>
+        </w:tc>
+        <w:tc>
+          <w:tcPr>
+            <w:tcW w:w="8941" w:type="dxa"/>
+            <w:shd w:val="clear" w:color="auto" w:fill="auto"/>
+            <w:tcMar>
+              <w:top w:w="100" w:type="dxa"/>
+              <w:left w:w="100" w:type="dxa"/>
+              <w:bottom w:w="100" w:type="dxa"/>
+              <w:right w:w="100" w:type="dxa"/>
+            </w:tcMar>
+          </w:tcPr>
+          <w:p>
+            <w:pPr>
+              <w:widowControl w:val="0"/>
+              <w:pBdr>
+                <w:top w:val="nil"/>
+                <w:left w:val="nil"/>
+                <w:bottom w:val="nil"/>
+                <w:right w:val="nil"/>
+                <w:between w:val="nil"/>
+              </w:pBdr>
+              <w:spacing w:line="240" w:lineRule="auto"/>
+              <w:rPr>
+                <w:noProof/>
+              </w:rPr>
+            </w:pPr>
+            <w:r>
+              <w:rPr>
+                <w:noProof/>
+              </w:rPr>
+              <w:t>Vacío</w:t>
+            </w:r>
+          </w:p>
+        </w:tc>
+      </w:tr>
+      <w:tr>
+        <w:trPr>
+          <w:trHeight w:val="662"/>
+        </w:trPr>
+        <w:tc>
+          <w:tcPr>
+            <w:tcW w:w="1027" w:type="dxa"/>
+            <w:shd w:val="clear" w:color="auto" w:fill="auto"/>
+            <w:tcMar>
+              <w:top w:w="100" w:type="dxa"/>
+              <w:left w:w="100" w:type="dxa"/>
+              <w:bottom w:w="100" w:type="dxa"/>
+              <w:right w:w="100" w:type="dxa"/>
+            </w:tcMar>
+          </w:tcPr>
+          <w:p>
+            <w:pPr>
+              <w:widowControl w:val="0"/>
+              <w:pBdr>
+                <w:top w:val="nil"/>
+                <w:left w:val="nil"/>
+                <w:bottom w:val="nil"/>
+                <w:right w:val="nil"/>
+                <w:between w:val="nil"/>
+              </w:pBdr>
+              <w:spacing w:line="240" w:lineRule="auto"/>
+              <w:rPr>
+                <w:sz w:val="20"/>
+                <w:szCs w:val="20"/>
+              </w:rPr>
+            </w:pPr>
+            <w:r>
+              <w:rPr>
+                <w:sz w:val="20"/>
+                <w:szCs w:val="20"/>
+              </w:rPr>
+              <w:t>setupScenary1</w:t>
+            </w:r>
+          </w:p>
+        </w:tc>
+        <w:tc>
+          <w:tcPr>
+            <w:tcW w:w="1178" w:type="dxa"/>
+            <w:shd w:val="clear" w:color="auto" w:fill="auto"/>
+            <w:tcMar>
+              <w:top w:w="100" w:type="dxa"/>
+              <w:left w:w="100" w:type="dxa"/>
+              <w:bottom w:w="100" w:type="dxa"/>
+              <w:right w:w="100" w:type="dxa"/>
+            </w:tcMar>
+          </w:tcPr>
+          <w:p>
+            <w:pPr>
+              <w:widowControl w:val="0"/>
+              <w:pBdr>
+                <w:top w:val="nil"/>
+                <w:left w:val="nil"/>
+                <w:bottom w:val="nil"/>
+                <w:right w:val="nil"/>
+                <w:between w:val="nil"/>
+              </w:pBdr>
+              <w:spacing w:line="240" w:lineRule="auto"/>
+              <w:rPr>
+                <w:sz w:val="20"/>
+                <w:szCs w:val="20"/>
+              </w:rPr>
+            </w:pPr>
+            <w:proofErr w:type="spellStart"/>
+            <w:r>
+              <w:rPr>
+                <w:sz w:val="20"/>
+                <w:szCs w:val="20"/>
+              </w:rPr>
+              <w:t>ShellKoopa</w:t>
+            </w:r>
+            <w:proofErr w:type="spellEnd"/>
+          </w:p>
+        </w:tc>
+        <w:tc>
+          <w:tcPr>
+            <w:tcW w:w="8941" w:type="dxa"/>
+            <w:shd w:val="clear" w:color="auto" w:fill="auto"/>
+            <w:tcMar>
+              <w:top w:w="100" w:type="dxa"/>
+              <w:left w:w="100" w:type="dxa"/>
+              <w:bottom w:w="100" w:type="dxa"/>
+              <w:right w:w="100" w:type="dxa"/>
+            </w:tcMar>
+          </w:tcPr>
+          <w:p>
+            <w:pPr>
+              <w:widowControl w:val="0"/>
+              <w:pBdr>
+                <w:top w:val="nil"/>
+                <w:left w:val="nil"/>
+                <w:bottom w:val="nil"/>
+                <w:right w:val="nil"/>
+                <w:between w:val="nil"/>
+              </w:pBdr>
+              <w:spacing w:line="240" w:lineRule="auto"/>
+              <w:rPr>
+                <w:noProof/>
+              </w:rPr>
+            </w:pPr>
+            <w:r>
+              <w:rPr>
+                <w:noProof/>
+              </w:rPr>
+              <w:t>Vacío</w:t>
+            </w:r>
+          </w:p>
+        </w:tc>
+      </w:tr>
+      <w:tr>
+        <w:trPr>
+          <w:trHeight w:val="662"/>
+        </w:trPr>
+        <w:tc>
+          <w:tcPr>
+            <w:tcW w:w="1027" w:type="dxa"/>
+            <w:shd w:val="clear" w:color="auto" w:fill="auto"/>
+            <w:tcMar>
+              <w:top w:w="100" w:type="dxa"/>
+              <w:left w:w="100" w:type="dxa"/>
+              <w:bottom w:w="100" w:type="dxa"/>
+              <w:right w:w="100" w:type="dxa"/>
+            </w:tcMar>
+          </w:tcPr>
+          <w:p>
+            <w:pPr>
+              <w:widowControl w:val="0"/>
+              <w:pBdr>
+                <w:top w:val="nil"/>
+                <w:left w:val="nil"/>
+                <w:bottom w:val="nil"/>
+                <w:right w:val="nil"/>
+                <w:between w:val="nil"/>
+              </w:pBdr>
+              <w:spacing w:line="240" w:lineRule="auto"/>
+              <w:rPr>
+                <w:sz w:val="20"/>
+                <w:szCs w:val="20"/>
+              </w:rPr>
+            </w:pPr>
+            <w:r>
+              <w:rPr>
+                <w:sz w:val="20"/>
+                <w:szCs w:val="20"/>
+              </w:rPr>
+              <w:t>setupScenary1</w:t>
+            </w:r>
+          </w:p>
+        </w:tc>
+        <w:tc>
+          <w:tcPr>
+            <w:tcW w:w="1178" w:type="dxa"/>
+            <w:shd w:val="clear" w:color="auto" w:fill="auto"/>
+            <w:tcMar>
+              <w:top w:w="100" w:type="dxa"/>
+              <w:left w:w="100" w:type="dxa"/>
+              <w:bottom w:w="100" w:type="dxa"/>
+              <w:right w:w="100" w:type="dxa"/>
+            </w:tcMar>
+          </w:tcPr>
+          <w:p>
+            <w:pPr>
+              <w:widowControl w:val="0"/>
+              <w:pBdr>
+                <w:top w:val="nil"/>
+                <w:left w:val="nil"/>
+                <w:bottom w:val="nil"/>
+                <w:right w:val="nil"/>
+                <w:between w:val="nil"/>
+              </w:pBdr>
+              <w:spacing w:line="240" w:lineRule="auto"/>
+              <w:rPr>
+                <w:sz w:val="20"/>
+                <w:szCs w:val="20"/>
+              </w:rPr>
+            </w:pPr>
+            <w:proofErr w:type="spellStart"/>
+            <w:r>
+              <w:rPr>
+                <w:sz w:val="20"/>
+                <w:szCs w:val="20"/>
+              </w:rPr>
+              <w:t>StartTest</w:t>
+            </w:r>
+            <w:proofErr w:type="spellEnd"/>
+          </w:p>
+        </w:tc>
+        <w:tc>
+          <w:tcPr>
+            <w:tcW w:w="8941" w:type="dxa"/>
+            <w:shd w:val="clear" w:color="auto" w:fill="auto"/>
+            <w:tcMar>
+              <w:top w:w="100" w:type="dxa"/>
+              <w:left w:w="100" w:type="dxa"/>
+              <w:bottom w:w="100" w:type="dxa"/>
+              <w:right w:w="100" w:type="dxa"/>
+            </w:tcMar>
+          </w:tcPr>
+          <w:p>
+            <w:pPr>
+              <w:widowControl w:val="0"/>
+              <w:pBdr>
+                <w:top w:val="nil"/>
+                <w:left w:val="nil"/>
+                <w:bottom w:val="nil"/>
+                <w:right w:val="nil"/>
+                <w:between w:val="nil"/>
+              </w:pBdr>
+              <w:spacing w:line="240" w:lineRule="auto"/>
+              <w:rPr>
+                <w:noProof/>
+              </w:rPr>
+            </w:pPr>
+            <w:r>
+              <w:rPr>
+                <w:noProof/>
+              </w:rPr>
+              <w:t>Vacío</w:t>
+            </w:r>
+          </w:p>
+        </w:tc>
+      </w:tr>
+      <w:tr>
+        <w:trPr>
+          <w:trHeight w:val="662"/>
+        </w:trPr>
+        <w:tc>
+          <w:tcPr>
+            <w:tcW w:w="1027" w:type="dxa"/>
+            <w:shd w:val="clear" w:color="auto" w:fill="auto"/>
+            <w:tcMar>
+              <w:top w:w="100" w:type="dxa"/>
+              <w:left w:w="100" w:type="dxa"/>
+              <w:bottom w:w="100" w:type="dxa"/>
+              <w:right w:w="100" w:type="dxa"/>
+            </w:tcMar>
+          </w:tcPr>
+          <w:p>
+            <w:pPr>
+              <w:widowControl w:val="0"/>
+              <w:pBdr>
+                <w:top w:val="nil"/>
+                <w:left w:val="nil"/>
+                <w:bottom w:val="nil"/>
+                <w:right w:val="nil"/>
+                <w:between w:val="nil"/>
+              </w:pBdr>
+              <w:spacing w:line="240" w:lineRule="auto"/>
+              <w:rPr>
+                <w:sz w:val="20"/>
+                <w:szCs w:val="20"/>
+              </w:rPr>
+            </w:pPr>
+            <w:r>
+              <w:rPr>
+                <w:sz w:val="20"/>
+                <w:szCs w:val="20"/>
+              </w:rPr>
+              <w:t>setupScenary1</w:t>
+            </w:r>
+          </w:p>
+        </w:tc>
+        <w:tc>
+          <w:tcPr>
+            <w:tcW w:w="1178" w:type="dxa"/>
+            <w:shd w:val="clear" w:color="auto" w:fill="auto"/>
+            <w:tcMar>
+              <w:top w:w="100" w:type="dxa"/>
+              <w:left w:w="100" w:type="dxa"/>
+              <w:bottom w:w="100" w:type="dxa"/>
+              <w:right w:w="100" w:type="dxa"/>
+            </w:tcMar>
+          </w:tcPr>
+          <w:p>
+            <w:pPr>
+              <w:widowControl w:val="0"/>
+              <w:pBdr>
+                <w:top w:val="nil"/>
+                <w:left w:val="nil"/>
+                <w:bottom w:val="nil"/>
+                <w:right w:val="nil"/>
+                <w:between w:val="nil"/>
+              </w:pBdr>
+              <w:spacing w:line="240" w:lineRule="auto"/>
+              <w:rPr>
+                <w:sz w:val="20"/>
+                <w:szCs w:val="20"/>
+              </w:rPr>
+            </w:pPr>
+            <w:proofErr w:type="spellStart"/>
+            <w:r>
+              <w:rPr>
+                <w:sz w:val="20"/>
+                <w:szCs w:val="20"/>
+              </w:rPr>
+              <w:t>StaticFigureTest</w:t>
+            </w:r>
+            <w:proofErr w:type="spellEnd"/>
+          </w:p>
+        </w:tc>
+        <w:tc>
+          <w:tcPr>
+            <w:tcW w:w="8941" w:type="dxa"/>
+            <w:shd w:val="clear" w:color="auto" w:fill="auto"/>
+            <w:tcMar>
+              <w:top w:w="100" w:type="dxa"/>
+              <w:left w:w="100" w:type="dxa"/>
+              <w:bottom w:w="100" w:type="dxa"/>
+              <w:right w:w="100" w:type="dxa"/>
+            </w:tcMar>
+          </w:tcPr>
+          <w:p>
+            <w:pPr>
+              <w:widowControl w:val="0"/>
+              <w:pBdr>
+                <w:top w:val="nil"/>
+                <w:left w:val="nil"/>
+                <w:bottom w:val="nil"/>
+                <w:right w:val="nil"/>
+                <w:between w:val="nil"/>
+              </w:pBdr>
+              <w:spacing w:line="240" w:lineRule="auto"/>
+              <w:rPr>
+                <w:noProof/>
+              </w:rPr>
+            </w:pPr>
+            <w:r>
+              <w:rPr>
+                <w:noProof/>
+              </w:rPr>
+              <w:t>Vacío</w:t>
+            </w:r>
+          </w:p>
+        </w:tc>
+      </w:tr>
+      <w:tr>
+        <w:trPr>
+          <w:trHeight w:val="662"/>
+        </w:trPr>
+        <w:tc>
+          <w:tcPr>
+            <w:tcW w:w="1027" w:type="dxa"/>
+            <w:shd w:val="clear" w:color="auto" w:fill="auto"/>
+            <w:tcMar>
+              <w:top w:w="100" w:type="dxa"/>
+              <w:left w:w="100" w:type="dxa"/>
+              <w:bottom w:w="100" w:type="dxa"/>
+              <w:right w:w="100" w:type="dxa"/>
+            </w:tcMar>
+          </w:tcPr>
+          <w:p>
+            <w:pPr>
+              <w:widowControl w:val="0"/>
+              <w:pBdr>
+                <w:top w:val="nil"/>
+                <w:left w:val="nil"/>
+                <w:bottom w:val="nil"/>
+                <w:right w:val="nil"/>
+                <w:between w:val="nil"/>
+              </w:pBdr>
+              <w:spacing w:line="240" w:lineRule="auto"/>
+              <w:rPr>
+                <w:sz w:val="20"/>
+                <w:szCs w:val="20"/>
+              </w:rPr>
+            </w:pPr>
+            <w:r>
+              <w:rPr>
+                <w:sz w:val="20"/>
+                <w:szCs w:val="20"/>
+              </w:rPr>
+              <w:t>setupScenary1</w:t>
+            </w:r>
+          </w:p>
+        </w:tc>
+        <w:tc>
+          <w:tcPr>
+            <w:tcW w:w="1178" w:type="dxa"/>
+            <w:shd w:val="clear" w:color="auto" w:fill="auto"/>
+            <w:tcMar>
+              <w:top w:w="100" w:type="dxa"/>
+              <w:left w:w="100" w:type="dxa"/>
+              <w:bottom w:w="100" w:type="dxa"/>
+              <w:right w:w="100" w:type="dxa"/>
+            </w:tcMar>
+          </w:tcPr>
+          <w:p>
+            <w:pPr>
+              <w:widowControl w:val="0"/>
+              <w:pBdr>
+                <w:top w:val="nil"/>
+                <w:left w:val="nil"/>
+                <w:bottom w:val="nil"/>
+                <w:right w:val="nil"/>
+                <w:between w:val="nil"/>
+              </w:pBdr>
+              <w:spacing w:line="240" w:lineRule="auto"/>
+              <w:rPr>
+                <w:sz w:val="20"/>
+                <w:szCs w:val="20"/>
+              </w:rPr>
+            </w:pPr>
+            <w:proofErr w:type="spellStart"/>
+            <w:r>
+              <w:rPr>
+                <w:sz w:val="20"/>
+                <w:szCs w:val="20"/>
+              </w:rPr>
+              <w:t>ToadTest</w:t>
+            </w:r>
+            <w:proofErr w:type="spellEnd"/>
+          </w:p>
+        </w:tc>
+        <w:tc>
+          <w:tcPr>
+            <w:tcW w:w="8941" w:type="dxa"/>
+            <w:shd w:val="clear" w:color="auto" w:fill="auto"/>
+            <w:tcMar>
+              <w:top w:w="100" w:type="dxa"/>
+              <w:left w:w="100" w:type="dxa"/>
+              <w:bottom w:w="100" w:type="dxa"/>
+              <w:right w:w="100" w:type="dxa"/>
+            </w:tcMar>
+          </w:tcPr>
+          <w:p>
+            <w:pPr>
+              <w:widowControl w:val="0"/>
+              <w:pBdr>
+                <w:top w:val="nil"/>
+                <w:left w:val="nil"/>
+                <w:bottom w:val="nil"/>
+                <w:right w:val="nil"/>
+                <w:between w:val="nil"/>
+              </w:pBdr>
+              <w:spacing w:line="240" w:lineRule="auto"/>
+              <w:rPr>
+                <w:noProof/>
+              </w:rPr>
+            </w:pPr>
+            <w:r>
+              <w:rPr>
+                <w:noProof/>
+              </w:rPr>
+              <w:t>Vacío</w:t>
+            </w:r>
+            <w:bookmarkStart w:id="0" w:name="_GoBack"/>
+            <w:bookmarkEnd w:id="0"/>
           </w:p>
         </w:tc>
       </w:tr>
@@ -1250,7 +4577,6 @@
           <w:sz w:val="20"/>
           <w:szCs w:val="20"/>
         </w:rPr>
-        <w:lastRenderedPageBreak/>
         <w:t>Diseño de Casos de Prueba</w:t>
       </w:r>
     </w:p>
@@ -2921,6 +6247,7 @@
                 <w:szCs w:val="20"/>
                 <w:lang w:val="en-US"/>
               </w:rPr>
+              <w:lastRenderedPageBreak/>
               <w:t>score3 = 80</w:t>
             </w:r>
           </w:p>
@@ -2988,6 +6315,7 @@
                 <w:sz w:val="20"/>
                 <w:szCs w:val="20"/>
               </w:rPr>
+              <w:lastRenderedPageBreak/>
               <w:t>Se verifica que</w:t>
             </w:r>
             <w:r>
@@ -3470,15 +6798,7 @@
                 <w:sz w:val="20"/>
                 <w:szCs w:val="20"/>
               </w:rPr>
-              <w:t xml:space="preserve">ordenar por puntaje </w:t>
-            </w:r>
-            <w:r>
-              <w:rPr>
-                <w:sz w:val="20"/>
-                <w:szCs w:val="20"/>
-              </w:rPr>
-              <w:lastRenderedPageBreak/>
-              <w:t>haya funcionado correctamente y los jugadores se encuentran en forma ascendente</w:t>
+              <w:t>ordenar por puntaje haya funcionado correctamente y los jugadores se encuentran en forma ascendente</w:t>
             </w:r>
             <w:r>
               <w:rPr>
@@ -5218,7 +8538,15 @@
                 <w:sz w:val="20"/>
                 <w:szCs w:val="20"/>
               </w:rPr>
-              <w:t>Se verifica que el método de ordenar por código haya funcionado correctamente y los jugadores se encuentran en forma ascendente.</w:t>
+              <w:t xml:space="preserve">Se verifica que el método de ordenar por código </w:t>
+            </w:r>
+            <w:r>
+              <w:rPr>
+                <w:sz w:val="20"/>
+                <w:szCs w:val="20"/>
+              </w:rPr>
+              <w:lastRenderedPageBreak/>
+              <w:t>haya funcionado correctamente y los jugadores se encuentran en forma ascendente.</w:t>
             </w:r>
           </w:p>
           <w:p>
@@ -5638,7 +8966,6 @@
                 <w:szCs w:val="20"/>
                 <w:lang w:val="en-US"/>
               </w:rPr>
-              <w:lastRenderedPageBreak/>
               <w:t>nameToSearch3 = "Leonardo"</w:t>
             </w:r>
           </w:p>
@@ -5706,7 +9033,6 @@
                 <w:sz w:val="20"/>
                 <w:szCs w:val="20"/>
               </w:rPr>
-              <w:lastRenderedPageBreak/>
               <w:t>Se verifica que el método</w:t>
             </w:r>
             <w:r>
@@ -5721,15 +9047,7 @@
                 <w:sz w:val="20"/>
                 <w:szCs w:val="20"/>
               </w:rPr>
-              <w:t xml:space="preserve">busca y encuentra al jugador correctamente, </w:t>
-            </w:r>
-            <w:r>
-              <w:rPr>
-                <w:sz w:val="20"/>
-                <w:szCs w:val="20"/>
-              </w:rPr>
-              <w:lastRenderedPageBreak/>
-              <w:t xml:space="preserve">verificando que el nombre del jugador que se encontró es igual al que se ingresó por parámetro. </w:t>
+              <w:t xml:space="preserve">busca y encuentra al jugador correctamente, verificando que el nombre del jugador que se encontró es igual al que se ingresó por parámetro. </w:t>
             </w:r>
           </w:p>
         </w:tc>
@@ -7155,6 +10473,7 @@
                 <w:sz w:val="20"/>
                 <w:szCs w:val="20"/>
               </w:rPr>
+              <w:lastRenderedPageBreak/>
               <w:t>Clase</w:t>
             </w:r>
           </w:p>
@@ -7596,7 +10915,6 @@
                 <w:sz w:val="20"/>
                 <w:szCs w:val="20"/>
               </w:rPr>
-              <w:lastRenderedPageBreak/>
               <w:t>Objetivo de la Prueba:</w:t>
             </w:r>
             <w:r>
@@ -9462,6 +12780,7 @@
                 <w:sz w:val="20"/>
                 <w:szCs w:val="20"/>
               </w:rPr>
+              <w:lastRenderedPageBreak/>
               <w:t>Objetivo de la Prueba:</w:t>
             </w:r>
             <w:r>
@@ -9909,21 +13228,7 @@
                 <w:sz w:val="20"/>
                 <w:szCs w:val="20"/>
               </w:rPr>
-              <w:t xml:space="preserve"> Verificar que se agreguen correctamente l</w:t>
-            </w:r>
-            <w:r>
-              <w:rPr>
-                <w:sz w:val="20"/>
-                <w:szCs w:val="20"/>
-              </w:rPr>
-              <w:t>as figuras del nivel</w:t>
-            </w:r>
-            <w:r>
-              <w:rPr>
-                <w:sz w:val="20"/>
-                <w:szCs w:val="20"/>
-              </w:rPr>
-              <w:t>.</w:t>
+              <w:t xml:space="preserve"> Verificar que se agreguen correctamente las figuras del nivel.</w:t>
             </w:r>
           </w:p>
         </w:tc>
@@ -10174,14 +13479,7 @@
                 <w:sz w:val="20"/>
                 <w:szCs w:val="20"/>
               </w:rPr>
-              <w:t>setupScenary</w:t>
-            </w:r>
-            <w:r>
-              <w:rPr>
-                <w:sz w:val="20"/>
-                <w:szCs w:val="20"/>
-              </w:rPr>
-              <w:t>1</w:t>
+              <w:t>setupScenary1</w:t>
             </w:r>
           </w:p>
         </w:tc>
@@ -10255,11 +13553,9 @@
           <w:szCs w:val="20"/>
         </w:rPr>
       </w:pPr>
-      <w:bookmarkStart w:id="0" w:name="_GoBack"/>
-      <w:bookmarkEnd w:id="0"/>
     </w:p>
     <w:sectPr>
-      <w:headerReference w:type="default" r:id="rId10"/>
+      <w:headerReference w:type="default" r:id="rId15"/>
       <w:pgSz w:w="12240" w:h="15840"/>
       <w:pgMar w:top="720" w:right="720" w:bottom="521" w:left="720" w:header="0" w:footer="720" w:gutter="0"/>
       <w:pgNumType w:start="1"/>

--- a/docs/Diseño de las Pruebas.docx
+++ b/docs/Diseño de las Pruebas.docx
@@ -4412,8 +4412,6 @@
               </w:rPr>
               <w:t>Vacío</w:t>
             </w:r>
-            <w:bookmarkStart w:id="0" w:name="_GoBack"/>
-            <w:bookmarkEnd w:id="0"/>
           </w:p>
         </w:tc>
       </w:tr>
@@ -4469,78 +4467,7 @@
         <w:rPr>
           <w:sz w:val="20"/>
           <w:szCs w:val="20"/>
-        </w:rPr>
-      </w:pPr>
-    </w:p>
-    <w:p>
-      <w:pPr>
-        <w:jc w:val="both"/>
-        <w:rPr>
-          <w:sz w:val="20"/>
-          <w:szCs w:val="20"/>
-        </w:rPr>
-      </w:pPr>
-    </w:p>
-    <w:p>
-      <w:pPr>
-        <w:jc w:val="both"/>
-        <w:rPr>
-          <w:sz w:val="20"/>
-          <w:szCs w:val="20"/>
-        </w:rPr>
-      </w:pPr>
-    </w:p>
-    <w:p>
-      <w:pPr>
-        <w:jc w:val="both"/>
-        <w:rPr>
-          <w:sz w:val="20"/>
-          <w:szCs w:val="20"/>
-        </w:rPr>
-      </w:pPr>
-    </w:p>
-    <w:p>
-      <w:pPr>
-        <w:jc w:val="both"/>
-        <w:rPr>
-          <w:sz w:val="20"/>
-          <w:szCs w:val="20"/>
-        </w:rPr>
-      </w:pPr>
-    </w:p>
-    <w:p>
-      <w:pPr>
-        <w:jc w:val="both"/>
-        <w:rPr>
-          <w:sz w:val="20"/>
-          <w:szCs w:val="20"/>
-        </w:rPr>
-      </w:pPr>
-    </w:p>
-    <w:p>
-      <w:pPr>
-        <w:jc w:val="both"/>
-        <w:rPr>
-          <w:sz w:val="20"/>
-          <w:szCs w:val="20"/>
-        </w:rPr>
-      </w:pPr>
-    </w:p>
-    <w:p>
-      <w:pPr>
-        <w:jc w:val="both"/>
-        <w:rPr>
-          <w:sz w:val="20"/>
-          <w:szCs w:val="20"/>
-        </w:rPr>
-      </w:pPr>
-    </w:p>
-    <w:p>
-      <w:pPr>
-        <w:jc w:val="both"/>
-        <w:rPr>
-          <w:sz w:val="20"/>
-          <w:szCs w:val="20"/>
+          <w:u w:val="single"/>
         </w:rPr>
       </w:pPr>
     </w:p>
@@ -6247,7 +6174,6 @@
                 <w:szCs w:val="20"/>
                 <w:lang w:val="en-US"/>
               </w:rPr>
-              <w:lastRenderedPageBreak/>
               <w:t>score3 = 80</w:t>
             </w:r>
           </w:p>
@@ -6315,7 +6241,6 @@
                 <w:sz w:val="20"/>
                 <w:szCs w:val="20"/>
               </w:rPr>
-              <w:lastRenderedPageBreak/>
               <w:t>Se verifica que</w:t>
             </w:r>
             <w:r>
@@ -6488,6 +6413,7 @@
                 <w:sz w:val="20"/>
                 <w:szCs w:val="20"/>
               </w:rPr>
+              <w:lastRenderedPageBreak/>
               <w:t>Clase</w:t>
             </w:r>
           </w:p>
@@ -8538,15 +8464,7 @@
                 <w:sz w:val="20"/>
                 <w:szCs w:val="20"/>
               </w:rPr>
-              <w:t xml:space="preserve">Se verifica que el método de ordenar por código </w:t>
-            </w:r>
-            <w:r>
-              <w:rPr>
-                <w:sz w:val="20"/>
-                <w:szCs w:val="20"/>
-              </w:rPr>
-              <w:lastRenderedPageBreak/>
-              <w:t>haya funcionado correctamente y los jugadores se encuentran en forma ascendente.</w:t>
+              <w:t>Se verifica que el método de ordenar por código haya funcionado correctamente y los jugadores se encuentran en forma ascendente.</w:t>
             </w:r>
           </w:p>
           <w:p>
@@ -8828,6 +8746,7 @@
                 <w:sz w:val="20"/>
                 <w:szCs w:val="20"/>
               </w:rPr>
+              <w:lastRenderedPageBreak/>
               <w:t>Game</w:t>
             </w:r>
             <w:proofErr w:type="spellEnd"/>
@@ -10473,7 +10392,6 @@
                 <w:sz w:val="20"/>
                 <w:szCs w:val="20"/>
               </w:rPr>
-              <w:lastRenderedPageBreak/>
               <w:t>Clase</w:t>
             </w:r>
           </w:p>
@@ -12780,7 +12698,6 @@
                 <w:sz w:val="20"/>
                 <w:szCs w:val="20"/>
               </w:rPr>
-              <w:lastRenderedPageBreak/>
               <w:t>Objetivo de la Prueba:</w:t>
             </w:r>
             <w:r>
@@ -13551,6 +13468,5257 @@
         <w:rPr>
           <w:sz w:val="20"/>
           <w:szCs w:val="20"/>
+        </w:rPr>
+      </w:pPr>
+    </w:p>
+    <w:tbl>
+      <w:tblPr>
+        <w:tblStyle w:val="4"/>
+        <w:tblW w:w="10950" w:type="dxa"/>
+        <w:tblInd w:w="100" w:type="dxa"/>
+        <w:tblBorders>
+          <w:top w:val="single" w:sz="8" w:space="0" w:color="000000"/>
+          <w:left w:val="single" w:sz="8" w:space="0" w:color="000000"/>
+          <w:bottom w:val="single" w:sz="8" w:space="0" w:color="000000"/>
+          <w:right w:val="single" w:sz="8" w:space="0" w:color="000000"/>
+          <w:insideH w:val="single" w:sz="8" w:space="0" w:color="000000"/>
+          <w:insideV w:val="single" w:sz="8" w:space="0" w:color="000000"/>
+        </w:tblBorders>
+        <w:tblLayout w:type="fixed"/>
+        <w:tblLook w:val="0600" w:firstRow="0" w:lastRow="0" w:firstColumn="0" w:lastColumn="0" w:noHBand="1" w:noVBand="1"/>
+      </w:tblPr>
+      <w:tblGrid>
+        <w:gridCol w:w="1024"/>
+        <w:gridCol w:w="1560"/>
+        <w:gridCol w:w="1559"/>
+        <w:gridCol w:w="3402"/>
+        <w:gridCol w:w="3405"/>
+      </w:tblGrid>
+      <w:tr>
+        <w:trPr>
+          <w:trHeight w:val="400"/>
+        </w:trPr>
+        <w:tc>
+          <w:tcPr>
+            <w:tcW w:w="10950" w:type="dxa"/>
+            <w:gridSpan w:val="5"/>
+            <w:shd w:val="clear" w:color="auto" w:fill="auto"/>
+            <w:tcMar>
+              <w:top w:w="100" w:type="dxa"/>
+              <w:left w:w="100" w:type="dxa"/>
+              <w:bottom w:w="100" w:type="dxa"/>
+              <w:right w:w="100" w:type="dxa"/>
+            </w:tcMar>
+          </w:tcPr>
+          <w:p>
+            <w:pPr>
+              <w:widowControl w:val="0"/>
+              <w:spacing w:line="240" w:lineRule="auto"/>
+              <w:rPr>
+                <w:sz w:val="20"/>
+                <w:szCs w:val="20"/>
+              </w:rPr>
+            </w:pPr>
+            <w:r>
+              <w:rPr>
+                <w:b/>
+                <w:sz w:val="20"/>
+                <w:szCs w:val="20"/>
+              </w:rPr>
+              <w:t>Objetivo de la Prueba:</w:t>
+            </w:r>
+            <w:r>
+              <w:rPr>
+                <w:sz w:val="20"/>
+                <w:szCs w:val="20"/>
+              </w:rPr>
+              <w:t xml:space="preserve"> Verificar que se cree correctamente el objeto.</w:t>
+            </w:r>
+          </w:p>
+        </w:tc>
+      </w:tr>
+      <w:tr>
+        <w:tc>
+          <w:tcPr>
+            <w:tcW w:w="1024" w:type="dxa"/>
+            <w:shd w:val="clear" w:color="auto" w:fill="EFEFEF"/>
+            <w:tcMar>
+              <w:top w:w="100" w:type="dxa"/>
+              <w:left w:w="100" w:type="dxa"/>
+              <w:bottom w:w="100" w:type="dxa"/>
+              <w:right w:w="100" w:type="dxa"/>
+            </w:tcMar>
+          </w:tcPr>
+          <w:p>
+            <w:pPr>
+              <w:widowControl w:val="0"/>
+              <w:spacing w:line="240" w:lineRule="auto"/>
+              <w:rPr>
+                <w:b/>
+                <w:sz w:val="20"/>
+                <w:szCs w:val="20"/>
+              </w:rPr>
+            </w:pPr>
+            <w:r>
+              <w:rPr>
+                <w:b/>
+                <w:sz w:val="20"/>
+                <w:szCs w:val="20"/>
+              </w:rPr>
+              <w:t>Clase</w:t>
+            </w:r>
+          </w:p>
+        </w:tc>
+        <w:tc>
+          <w:tcPr>
+            <w:tcW w:w="1560" w:type="dxa"/>
+            <w:shd w:val="clear" w:color="auto" w:fill="EFEFEF"/>
+            <w:tcMar>
+              <w:top w:w="100" w:type="dxa"/>
+              <w:left w:w="100" w:type="dxa"/>
+              <w:bottom w:w="100" w:type="dxa"/>
+              <w:right w:w="100" w:type="dxa"/>
+            </w:tcMar>
+          </w:tcPr>
+          <w:p>
+            <w:pPr>
+              <w:widowControl w:val="0"/>
+              <w:spacing w:line="240" w:lineRule="auto"/>
+              <w:rPr>
+                <w:b/>
+                <w:sz w:val="20"/>
+                <w:szCs w:val="20"/>
+              </w:rPr>
+            </w:pPr>
+            <w:r>
+              <w:rPr>
+                <w:b/>
+                <w:sz w:val="20"/>
+                <w:szCs w:val="20"/>
+              </w:rPr>
+              <w:t>Método</w:t>
+            </w:r>
+          </w:p>
+        </w:tc>
+        <w:tc>
+          <w:tcPr>
+            <w:tcW w:w="1559" w:type="dxa"/>
+            <w:shd w:val="clear" w:color="auto" w:fill="EFEFEF"/>
+            <w:tcMar>
+              <w:top w:w="100" w:type="dxa"/>
+              <w:left w:w="100" w:type="dxa"/>
+              <w:bottom w:w="100" w:type="dxa"/>
+              <w:right w:w="100" w:type="dxa"/>
+            </w:tcMar>
+          </w:tcPr>
+          <w:p>
+            <w:pPr>
+              <w:widowControl w:val="0"/>
+              <w:spacing w:line="240" w:lineRule="auto"/>
+              <w:rPr>
+                <w:b/>
+                <w:sz w:val="20"/>
+                <w:szCs w:val="20"/>
+              </w:rPr>
+            </w:pPr>
+            <w:r>
+              <w:rPr>
+                <w:b/>
+                <w:sz w:val="20"/>
+                <w:szCs w:val="20"/>
+              </w:rPr>
+              <w:t>Escenario</w:t>
+            </w:r>
+          </w:p>
+        </w:tc>
+        <w:tc>
+          <w:tcPr>
+            <w:tcW w:w="3402" w:type="dxa"/>
+            <w:shd w:val="clear" w:color="auto" w:fill="EFEFEF"/>
+            <w:tcMar>
+              <w:top w:w="100" w:type="dxa"/>
+              <w:left w:w="100" w:type="dxa"/>
+              <w:bottom w:w="100" w:type="dxa"/>
+              <w:right w:w="100" w:type="dxa"/>
+            </w:tcMar>
+          </w:tcPr>
+          <w:p>
+            <w:pPr>
+              <w:widowControl w:val="0"/>
+              <w:spacing w:line="240" w:lineRule="auto"/>
+              <w:rPr>
+                <w:b/>
+                <w:sz w:val="20"/>
+                <w:szCs w:val="20"/>
+              </w:rPr>
+            </w:pPr>
+            <w:r>
+              <w:rPr>
+                <w:b/>
+                <w:sz w:val="20"/>
+                <w:szCs w:val="20"/>
+              </w:rPr>
+              <w:t>Valores de Entrada</w:t>
+            </w:r>
+          </w:p>
+        </w:tc>
+        <w:tc>
+          <w:tcPr>
+            <w:tcW w:w="3405" w:type="dxa"/>
+            <w:shd w:val="clear" w:color="auto" w:fill="EFEFEF"/>
+            <w:tcMar>
+              <w:top w:w="100" w:type="dxa"/>
+              <w:left w:w="100" w:type="dxa"/>
+              <w:bottom w:w="100" w:type="dxa"/>
+              <w:right w:w="100" w:type="dxa"/>
+            </w:tcMar>
+          </w:tcPr>
+          <w:p>
+            <w:pPr>
+              <w:widowControl w:val="0"/>
+              <w:spacing w:line="240" w:lineRule="auto"/>
+              <w:rPr>
+                <w:b/>
+                <w:sz w:val="20"/>
+                <w:szCs w:val="20"/>
+              </w:rPr>
+            </w:pPr>
+            <w:r>
+              <w:rPr>
+                <w:b/>
+                <w:sz w:val="20"/>
+                <w:szCs w:val="20"/>
+              </w:rPr>
+              <w:t>Resultado</w:t>
+            </w:r>
+          </w:p>
+        </w:tc>
+      </w:tr>
+      <w:tr>
+        <w:tc>
+          <w:tcPr>
+            <w:tcW w:w="1024" w:type="dxa"/>
+            <w:shd w:val="clear" w:color="auto" w:fill="auto"/>
+            <w:tcMar>
+              <w:top w:w="100" w:type="dxa"/>
+              <w:left w:w="100" w:type="dxa"/>
+              <w:bottom w:w="100" w:type="dxa"/>
+              <w:right w:w="100" w:type="dxa"/>
+            </w:tcMar>
+          </w:tcPr>
+          <w:p>
+            <w:pPr>
+              <w:widowControl w:val="0"/>
+              <w:spacing w:line="240" w:lineRule="auto"/>
+              <w:rPr>
+                <w:sz w:val="20"/>
+                <w:szCs w:val="20"/>
+              </w:rPr>
+            </w:pPr>
+            <w:proofErr w:type="spellStart"/>
+            <w:r>
+              <w:rPr>
+                <w:sz w:val="20"/>
+                <w:szCs w:val="20"/>
+              </w:rPr>
+              <w:t>Bowser</w:t>
+            </w:r>
+            <w:proofErr w:type="spellEnd"/>
+          </w:p>
+        </w:tc>
+        <w:tc>
+          <w:tcPr>
+            <w:tcW w:w="1560" w:type="dxa"/>
+            <w:shd w:val="clear" w:color="auto" w:fill="auto"/>
+            <w:tcMar>
+              <w:top w:w="100" w:type="dxa"/>
+              <w:left w:w="100" w:type="dxa"/>
+              <w:bottom w:w="100" w:type="dxa"/>
+              <w:right w:w="100" w:type="dxa"/>
+            </w:tcMar>
+          </w:tcPr>
+          <w:p>
+            <w:pPr>
+              <w:widowControl w:val="0"/>
+              <w:spacing w:line="240" w:lineRule="auto"/>
+              <w:rPr>
+                <w:sz w:val="20"/>
+                <w:szCs w:val="20"/>
+                <w:u w:val="single"/>
+              </w:rPr>
+            </w:pPr>
+            <w:proofErr w:type="spellStart"/>
+            <w:r>
+              <w:rPr>
+                <w:sz w:val="20"/>
+                <w:szCs w:val="20"/>
+              </w:rPr>
+              <w:t>Bowser</w:t>
+            </w:r>
+            <w:proofErr w:type="spellEnd"/>
+          </w:p>
+        </w:tc>
+        <w:tc>
+          <w:tcPr>
+            <w:tcW w:w="1559" w:type="dxa"/>
+            <w:shd w:val="clear" w:color="auto" w:fill="auto"/>
+            <w:tcMar>
+              <w:top w:w="100" w:type="dxa"/>
+              <w:left w:w="100" w:type="dxa"/>
+              <w:bottom w:w="100" w:type="dxa"/>
+              <w:right w:w="100" w:type="dxa"/>
+            </w:tcMar>
+          </w:tcPr>
+          <w:p>
+            <w:pPr>
+              <w:widowControl w:val="0"/>
+              <w:spacing w:line="240" w:lineRule="auto"/>
+              <w:rPr>
+                <w:sz w:val="20"/>
+                <w:szCs w:val="20"/>
+              </w:rPr>
+            </w:pPr>
+            <w:r>
+              <w:rPr>
+                <w:sz w:val="20"/>
+                <w:szCs w:val="20"/>
+              </w:rPr>
+              <w:t>setupScenary1</w:t>
+            </w:r>
+          </w:p>
+        </w:tc>
+        <w:tc>
+          <w:tcPr>
+            <w:tcW w:w="3402" w:type="dxa"/>
+            <w:shd w:val="clear" w:color="auto" w:fill="auto"/>
+            <w:tcMar>
+              <w:top w:w="100" w:type="dxa"/>
+              <w:left w:w="100" w:type="dxa"/>
+              <w:bottom w:w="100" w:type="dxa"/>
+              <w:right w:w="100" w:type="dxa"/>
+            </w:tcMar>
+          </w:tcPr>
+          <w:p>
+            <w:pPr>
+              <w:widowControl w:val="0"/>
+              <w:spacing w:line="240" w:lineRule="auto"/>
+              <w:rPr>
+                <w:sz w:val="20"/>
+                <w:szCs w:val="20"/>
+                <w:lang w:val="es-ES"/>
+              </w:rPr>
+            </w:pPr>
+            <w:proofErr w:type="spellStart"/>
+            <w:r>
+              <w:rPr>
+                <w:sz w:val="20"/>
+                <w:szCs w:val="20"/>
+                <w:lang w:val="es-ES"/>
+              </w:rPr>
+              <w:t>posX</w:t>
+            </w:r>
+            <w:proofErr w:type="spellEnd"/>
+            <w:r>
+              <w:rPr>
+                <w:sz w:val="20"/>
+                <w:szCs w:val="20"/>
+                <w:lang w:val="es-ES"/>
+              </w:rPr>
+              <w:t xml:space="preserve"> = 430</w:t>
+            </w:r>
+          </w:p>
+          <w:p>
+            <w:pPr>
+              <w:widowControl w:val="0"/>
+              <w:spacing w:line="240" w:lineRule="auto"/>
+              <w:rPr>
+                <w:sz w:val="20"/>
+                <w:szCs w:val="20"/>
+                <w:lang w:val="es-ES"/>
+              </w:rPr>
+            </w:pPr>
+            <w:proofErr w:type="spellStart"/>
+            <w:r>
+              <w:rPr>
+                <w:sz w:val="20"/>
+                <w:szCs w:val="20"/>
+                <w:lang w:val="es-ES"/>
+              </w:rPr>
+              <w:t>posY</w:t>
+            </w:r>
+            <w:proofErr w:type="spellEnd"/>
+            <w:r>
+              <w:rPr>
+                <w:sz w:val="20"/>
+                <w:szCs w:val="20"/>
+                <w:lang w:val="es-ES"/>
+              </w:rPr>
+              <w:t xml:space="preserve"> = 50</w:t>
+            </w:r>
+          </w:p>
+          <w:p>
+            <w:pPr>
+              <w:widowControl w:val="0"/>
+              <w:spacing w:line="240" w:lineRule="auto"/>
+              <w:rPr>
+                <w:sz w:val="20"/>
+                <w:szCs w:val="20"/>
+                <w:lang w:val="es-ES"/>
+              </w:rPr>
+            </w:pPr>
+            <w:proofErr w:type="spellStart"/>
+            <w:r>
+              <w:rPr>
+                <w:sz w:val="20"/>
+                <w:szCs w:val="20"/>
+                <w:lang w:val="es-ES"/>
+              </w:rPr>
+              <w:t>width</w:t>
+            </w:r>
+            <w:proofErr w:type="spellEnd"/>
+            <w:r>
+              <w:rPr>
+                <w:sz w:val="20"/>
+                <w:szCs w:val="20"/>
+                <w:lang w:val="es-ES"/>
+              </w:rPr>
+              <w:t xml:space="preserve"> = 70</w:t>
+            </w:r>
+          </w:p>
+          <w:p>
+            <w:pPr>
+              <w:widowControl w:val="0"/>
+              <w:spacing w:line="240" w:lineRule="auto"/>
+              <w:rPr>
+                <w:sz w:val="20"/>
+                <w:szCs w:val="20"/>
+                <w:lang w:val="es-ES"/>
+              </w:rPr>
+            </w:pPr>
+            <w:proofErr w:type="spellStart"/>
+            <w:r>
+              <w:rPr>
+                <w:sz w:val="20"/>
+                <w:szCs w:val="20"/>
+                <w:lang w:val="es-ES"/>
+              </w:rPr>
+              <w:t>height</w:t>
+            </w:r>
+            <w:proofErr w:type="spellEnd"/>
+            <w:r>
+              <w:rPr>
+                <w:sz w:val="20"/>
+                <w:szCs w:val="20"/>
+                <w:lang w:val="es-ES"/>
+              </w:rPr>
+              <w:t xml:space="preserve"> = 70</w:t>
+            </w:r>
+          </w:p>
+        </w:tc>
+        <w:tc>
+          <w:tcPr>
+            <w:tcW w:w="3405" w:type="dxa"/>
+            <w:shd w:val="clear" w:color="auto" w:fill="auto"/>
+            <w:tcMar>
+              <w:top w:w="100" w:type="dxa"/>
+              <w:left w:w="100" w:type="dxa"/>
+              <w:bottom w:w="100" w:type="dxa"/>
+              <w:right w:w="100" w:type="dxa"/>
+            </w:tcMar>
+          </w:tcPr>
+          <w:p>
+            <w:pPr>
+              <w:widowControl w:val="0"/>
+              <w:spacing w:line="240" w:lineRule="auto"/>
+              <w:rPr>
+                <w:sz w:val="20"/>
+                <w:szCs w:val="20"/>
+              </w:rPr>
+            </w:pPr>
+            <w:r>
+              <w:rPr>
+                <w:sz w:val="20"/>
+                <w:szCs w:val="20"/>
+              </w:rPr>
+              <w:t>Se verifica que al crear el objeto, este objeto no sea nulo.</w:t>
+            </w:r>
+          </w:p>
+        </w:tc>
+      </w:tr>
+      <w:tr>
+        <w:tc>
+          <w:tcPr>
+            <w:tcW w:w="1024" w:type="dxa"/>
+            <w:shd w:val="clear" w:color="auto" w:fill="auto"/>
+            <w:tcMar>
+              <w:top w:w="100" w:type="dxa"/>
+              <w:left w:w="100" w:type="dxa"/>
+              <w:bottom w:w="100" w:type="dxa"/>
+              <w:right w:w="100" w:type="dxa"/>
+            </w:tcMar>
+          </w:tcPr>
+          <w:p>
+            <w:pPr>
+              <w:widowControl w:val="0"/>
+              <w:spacing w:line="240" w:lineRule="auto"/>
+              <w:rPr>
+                <w:sz w:val="20"/>
+                <w:szCs w:val="20"/>
+              </w:rPr>
+            </w:pPr>
+            <w:proofErr w:type="spellStart"/>
+            <w:r>
+              <w:rPr>
+                <w:sz w:val="20"/>
+                <w:szCs w:val="20"/>
+              </w:rPr>
+              <w:t>Coin</w:t>
+            </w:r>
+            <w:proofErr w:type="spellEnd"/>
+          </w:p>
+        </w:tc>
+        <w:tc>
+          <w:tcPr>
+            <w:tcW w:w="1560" w:type="dxa"/>
+            <w:shd w:val="clear" w:color="auto" w:fill="auto"/>
+            <w:tcMar>
+              <w:top w:w="100" w:type="dxa"/>
+              <w:left w:w="100" w:type="dxa"/>
+              <w:bottom w:w="100" w:type="dxa"/>
+              <w:right w:w="100" w:type="dxa"/>
+            </w:tcMar>
+          </w:tcPr>
+          <w:p>
+            <w:pPr>
+              <w:widowControl w:val="0"/>
+              <w:spacing w:line="240" w:lineRule="auto"/>
+              <w:rPr>
+                <w:sz w:val="20"/>
+                <w:szCs w:val="20"/>
+              </w:rPr>
+            </w:pPr>
+            <w:proofErr w:type="spellStart"/>
+            <w:r>
+              <w:rPr>
+                <w:sz w:val="20"/>
+                <w:szCs w:val="20"/>
+              </w:rPr>
+              <w:t>Coin</w:t>
+            </w:r>
+            <w:proofErr w:type="spellEnd"/>
+          </w:p>
+        </w:tc>
+        <w:tc>
+          <w:tcPr>
+            <w:tcW w:w="1559" w:type="dxa"/>
+            <w:shd w:val="clear" w:color="auto" w:fill="auto"/>
+            <w:tcMar>
+              <w:top w:w="100" w:type="dxa"/>
+              <w:left w:w="100" w:type="dxa"/>
+              <w:bottom w:w="100" w:type="dxa"/>
+              <w:right w:w="100" w:type="dxa"/>
+            </w:tcMar>
+          </w:tcPr>
+          <w:p>
+            <w:pPr>
+              <w:widowControl w:val="0"/>
+              <w:spacing w:line="240" w:lineRule="auto"/>
+              <w:rPr>
+                <w:sz w:val="20"/>
+                <w:szCs w:val="20"/>
+              </w:rPr>
+            </w:pPr>
+            <w:r>
+              <w:rPr>
+                <w:sz w:val="20"/>
+                <w:szCs w:val="20"/>
+              </w:rPr>
+              <w:t>setupScenary1</w:t>
+            </w:r>
+          </w:p>
+        </w:tc>
+        <w:tc>
+          <w:tcPr>
+            <w:tcW w:w="3402" w:type="dxa"/>
+            <w:shd w:val="clear" w:color="auto" w:fill="auto"/>
+            <w:tcMar>
+              <w:top w:w="100" w:type="dxa"/>
+              <w:left w:w="100" w:type="dxa"/>
+              <w:bottom w:w="100" w:type="dxa"/>
+              <w:right w:w="100" w:type="dxa"/>
+            </w:tcMar>
+          </w:tcPr>
+          <w:p>
+            <w:pPr>
+              <w:widowControl w:val="0"/>
+              <w:spacing w:line="240" w:lineRule="auto"/>
+              <w:rPr>
+                <w:sz w:val="20"/>
+                <w:szCs w:val="20"/>
+                <w:lang w:val="es-ES"/>
+              </w:rPr>
+            </w:pPr>
+            <w:proofErr w:type="spellStart"/>
+            <w:r>
+              <w:rPr>
+                <w:sz w:val="20"/>
+                <w:szCs w:val="20"/>
+                <w:lang w:val="es-ES"/>
+              </w:rPr>
+              <w:t>posX</w:t>
+            </w:r>
+            <w:proofErr w:type="spellEnd"/>
+            <w:r>
+              <w:rPr>
+                <w:sz w:val="20"/>
+                <w:szCs w:val="20"/>
+                <w:lang w:val="es-ES"/>
+              </w:rPr>
+              <w:t xml:space="preserve"> = 100</w:t>
+            </w:r>
+          </w:p>
+          <w:p>
+            <w:pPr>
+              <w:widowControl w:val="0"/>
+              <w:spacing w:line="240" w:lineRule="auto"/>
+              <w:rPr>
+                <w:sz w:val="20"/>
+                <w:szCs w:val="20"/>
+                <w:lang w:val="es-ES"/>
+              </w:rPr>
+            </w:pPr>
+            <w:proofErr w:type="spellStart"/>
+            <w:r>
+              <w:rPr>
+                <w:sz w:val="20"/>
+                <w:szCs w:val="20"/>
+                <w:lang w:val="es-ES"/>
+              </w:rPr>
+              <w:t>posY</w:t>
+            </w:r>
+            <w:proofErr w:type="spellEnd"/>
+            <w:r>
+              <w:rPr>
+                <w:sz w:val="20"/>
+                <w:szCs w:val="20"/>
+                <w:lang w:val="es-ES"/>
+              </w:rPr>
+              <w:t xml:space="preserve"> = 30</w:t>
+            </w:r>
+          </w:p>
+          <w:p>
+            <w:pPr>
+              <w:widowControl w:val="0"/>
+              <w:spacing w:line="240" w:lineRule="auto"/>
+              <w:rPr>
+                <w:sz w:val="20"/>
+                <w:szCs w:val="20"/>
+                <w:lang w:val="es-ES"/>
+              </w:rPr>
+            </w:pPr>
+            <w:proofErr w:type="spellStart"/>
+            <w:r>
+              <w:rPr>
+                <w:sz w:val="20"/>
+                <w:szCs w:val="20"/>
+                <w:lang w:val="es-ES"/>
+              </w:rPr>
+              <w:t>width</w:t>
+            </w:r>
+            <w:proofErr w:type="spellEnd"/>
+            <w:r>
+              <w:rPr>
+                <w:sz w:val="20"/>
+                <w:szCs w:val="20"/>
+                <w:lang w:val="es-ES"/>
+              </w:rPr>
+              <w:t xml:space="preserve"> = 32</w:t>
+            </w:r>
+          </w:p>
+          <w:p>
+            <w:pPr>
+              <w:widowControl w:val="0"/>
+              <w:spacing w:line="240" w:lineRule="auto"/>
+              <w:rPr>
+                <w:sz w:val="20"/>
+                <w:szCs w:val="20"/>
+                <w:lang w:val="es-ES"/>
+              </w:rPr>
+            </w:pPr>
+            <w:proofErr w:type="spellStart"/>
+            <w:r>
+              <w:rPr>
+                <w:sz w:val="20"/>
+                <w:szCs w:val="20"/>
+                <w:lang w:val="es-ES"/>
+              </w:rPr>
+              <w:t>height</w:t>
+            </w:r>
+            <w:proofErr w:type="spellEnd"/>
+            <w:r>
+              <w:rPr>
+                <w:sz w:val="20"/>
+                <w:szCs w:val="20"/>
+                <w:lang w:val="es-ES"/>
+              </w:rPr>
+              <w:t xml:space="preserve"> = 32</w:t>
+            </w:r>
+          </w:p>
+        </w:tc>
+        <w:tc>
+          <w:tcPr>
+            <w:tcW w:w="3405" w:type="dxa"/>
+            <w:shd w:val="clear" w:color="auto" w:fill="auto"/>
+            <w:tcMar>
+              <w:top w:w="100" w:type="dxa"/>
+              <w:left w:w="100" w:type="dxa"/>
+              <w:bottom w:w="100" w:type="dxa"/>
+              <w:right w:w="100" w:type="dxa"/>
+            </w:tcMar>
+          </w:tcPr>
+          <w:p>
+            <w:pPr>
+              <w:widowControl w:val="0"/>
+              <w:spacing w:line="240" w:lineRule="auto"/>
+              <w:rPr>
+                <w:sz w:val="20"/>
+                <w:szCs w:val="20"/>
+              </w:rPr>
+            </w:pPr>
+            <w:r>
+              <w:rPr>
+                <w:sz w:val="20"/>
+                <w:szCs w:val="20"/>
+              </w:rPr>
+              <w:t>Se verifica que al crear el objeto, este objeto no sea nulo.</w:t>
+            </w:r>
+          </w:p>
+        </w:tc>
+      </w:tr>
+      <w:tr>
+        <w:tc>
+          <w:tcPr>
+            <w:tcW w:w="1024" w:type="dxa"/>
+            <w:shd w:val="clear" w:color="auto" w:fill="auto"/>
+            <w:tcMar>
+              <w:top w:w="100" w:type="dxa"/>
+              <w:left w:w="100" w:type="dxa"/>
+              <w:bottom w:w="100" w:type="dxa"/>
+              <w:right w:w="100" w:type="dxa"/>
+            </w:tcMar>
+          </w:tcPr>
+          <w:p>
+            <w:pPr>
+              <w:widowControl w:val="0"/>
+              <w:spacing w:line="240" w:lineRule="auto"/>
+              <w:rPr>
+                <w:sz w:val="20"/>
+                <w:szCs w:val="20"/>
+              </w:rPr>
+            </w:pPr>
+            <w:proofErr w:type="spellStart"/>
+            <w:r>
+              <w:rPr>
+                <w:sz w:val="20"/>
+                <w:szCs w:val="20"/>
+              </w:rPr>
+              <w:t>Enemy</w:t>
+            </w:r>
+            <w:proofErr w:type="spellEnd"/>
+          </w:p>
+        </w:tc>
+        <w:tc>
+          <w:tcPr>
+            <w:tcW w:w="1560" w:type="dxa"/>
+            <w:shd w:val="clear" w:color="auto" w:fill="auto"/>
+            <w:tcMar>
+              <w:top w:w="100" w:type="dxa"/>
+              <w:left w:w="100" w:type="dxa"/>
+              <w:bottom w:w="100" w:type="dxa"/>
+              <w:right w:w="100" w:type="dxa"/>
+            </w:tcMar>
+          </w:tcPr>
+          <w:p>
+            <w:pPr>
+              <w:widowControl w:val="0"/>
+              <w:spacing w:line="240" w:lineRule="auto"/>
+              <w:rPr>
+                <w:sz w:val="20"/>
+                <w:szCs w:val="20"/>
+              </w:rPr>
+            </w:pPr>
+            <w:proofErr w:type="spellStart"/>
+            <w:r>
+              <w:rPr>
+                <w:sz w:val="20"/>
+                <w:szCs w:val="20"/>
+              </w:rPr>
+              <w:t>Enemy</w:t>
+            </w:r>
+            <w:proofErr w:type="spellEnd"/>
+          </w:p>
+        </w:tc>
+        <w:tc>
+          <w:tcPr>
+            <w:tcW w:w="1559" w:type="dxa"/>
+            <w:shd w:val="clear" w:color="auto" w:fill="auto"/>
+            <w:tcMar>
+              <w:top w:w="100" w:type="dxa"/>
+              <w:left w:w="100" w:type="dxa"/>
+              <w:bottom w:w="100" w:type="dxa"/>
+              <w:right w:w="100" w:type="dxa"/>
+            </w:tcMar>
+          </w:tcPr>
+          <w:p>
+            <w:pPr>
+              <w:widowControl w:val="0"/>
+              <w:spacing w:line="240" w:lineRule="auto"/>
+              <w:rPr>
+                <w:sz w:val="20"/>
+                <w:szCs w:val="20"/>
+              </w:rPr>
+            </w:pPr>
+            <w:r>
+              <w:rPr>
+                <w:sz w:val="20"/>
+                <w:szCs w:val="20"/>
+              </w:rPr>
+              <w:t>setupScenary2</w:t>
+            </w:r>
+          </w:p>
+        </w:tc>
+        <w:tc>
+          <w:tcPr>
+            <w:tcW w:w="3402" w:type="dxa"/>
+            <w:shd w:val="clear" w:color="auto" w:fill="auto"/>
+            <w:tcMar>
+              <w:top w:w="100" w:type="dxa"/>
+              <w:left w:w="100" w:type="dxa"/>
+              <w:bottom w:w="100" w:type="dxa"/>
+              <w:right w:w="100" w:type="dxa"/>
+            </w:tcMar>
+          </w:tcPr>
+          <w:p>
+            <w:pPr>
+              <w:widowControl w:val="0"/>
+              <w:spacing w:line="240" w:lineRule="auto"/>
+              <w:rPr>
+                <w:sz w:val="20"/>
+                <w:szCs w:val="20"/>
+                <w:lang w:val="es-ES"/>
+              </w:rPr>
+            </w:pPr>
+            <w:proofErr w:type="spellStart"/>
+            <w:r>
+              <w:rPr>
+                <w:sz w:val="20"/>
+                <w:szCs w:val="20"/>
+                <w:lang w:val="es-ES"/>
+              </w:rPr>
+              <w:t>posX</w:t>
+            </w:r>
+            <w:proofErr w:type="spellEnd"/>
+            <w:r>
+              <w:rPr>
+                <w:sz w:val="20"/>
+                <w:szCs w:val="20"/>
+                <w:lang w:val="es-ES"/>
+              </w:rPr>
+              <w:t xml:space="preserve"> = 32</w:t>
+            </w:r>
+          </w:p>
+          <w:p>
+            <w:pPr>
+              <w:widowControl w:val="0"/>
+              <w:spacing w:line="240" w:lineRule="auto"/>
+              <w:rPr>
+                <w:sz w:val="20"/>
+                <w:szCs w:val="20"/>
+                <w:lang w:val="es-ES"/>
+              </w:rPr>
+            </w:pPr>
+            <w:proofErr w:type="spellStart"/>
+            <w:r>
+              <w:rPr>
+                <w:sz w:val="20"/>
+                <w:szCs w:val="20"/>
+                <w:lang w:val="es-ES"/>
+              </w:rPr>
+              <w:t>posY</w:t>
+            </w:r>
+            <w:proofErr w:type="spellEnd"/>
+            <w:r>
+              <w:rPr>
+                <w:sz w:val="20"/>
+                <w:szCs w:val="20"/>
+                <w:lang w:val="es-ES"/>
+              </w:rPr>
+              <w:t xml:space="preserve"> = 0</w:t>
+            </w:r>
+          </w:p>
+          <w:p>
+            <w:pPr>
+              <w:widowControl w:val="0"/>
+              <w:spacing w:line="240" w:lineRule="auto"/>
+              <w:rPr>
+                <w:sz w:val="20"/>
+                <w:szCs w:val="20"/>
+                <w:lang w:val="es-ES"/>
+              </w:rPr>
+            </w:pPr>
+            <w:proofErr w:type="spellStart"/>
+            <w:r>
+              <w:rPr>
+                <w:sz w:val="20"/>
+                <w:szCs w:val="20"/>
+                <w:lang w:val="es-ES"/>
+              </w:rPr>
+              <w:t>width</w:t>
+            </w:r>
+            <w:proofErr w:type="spellEnd"/>
+            <w:r>
+              <w:rPr>
+                <w:sz w:val="20"/>
+                <w:szCs w:val="20"/>
+                <w:lang w:val="es-ES"/>
+              </w:rPr>
+              <w:t xml:space="preserve"> = 32</w:t>
+            </w:r>
+          </w:p>
+          <w:p>
+            <w:pPr>
+              <w:widowControl w:val="0"/>
+              <w:spacing w:line="240" w:lineRule="auto"/>
+              <w:rPr>
+                <w:sz w:val="20"/>
+                <w:szCs w:val="20"/>
+                <w:lang w:val="es-ES"/>
+              </w:rPr>
+            </w:pPr>
+            <w:proofErr w:type="spellStart"/>
+            <w:r>
+              <w:rPr>
+                <w:sz w:val="20"/>
+                <w:szCs w:val="20"/>
+                <w:lang w:val="es-ES"/>
+              </w:rPr>
+              <w:t>height</w:t>
+            </w:r>
+            <w:proofErr w:type="spellEnd"/>
+            <w:r>
+              <w:rPr>
+                <w:sz w:val="20"/>
+                <w:szCs w:val="20"/>
+                <w:lang w:val="es-ES"/>
+              </w:rPr>
+              <w:t xml:space="preserve"> = 32</w:t>
+            </w:r>
+          </w:p>
+        </w:tc>
+        <w:tc>
+          <w:tcPr>
+            <w:tcW w:w="3405" w:type="dxa"/>
+            <w:shd w:val="clear" w:color="auto" w:fill="auto"/>
+            <w:tcMar>
+              <w:top w:w="100" w:type="dxa"/>
+              <w:left w:w="100" w:type="dxa"/>
+              <w:bottom w:w="100" w:type="dxa"/>
+              <w:right w:w="100" w:type="dxa"/>
+            </w:tcMar>
+          </w:tcPr>
+          <w:p>
+            <w:pPr>
+              <w:widowControl w:val="0"/>
+              <w:spacing w:line="240" w:lineRule="auto"/>
+              <w:rPr>
+                <w:sz w:val="20"/>
+                <w:szCs w:val="20"/>
+              </w:rPr>
+            </w:pPr>
+            <w:r>
+              <w:rPr>
+                <w:sz w:val="20"/>
+                <w:szCs w:val="20"/>
+              </w:rPr>
+              <w:t>Se verifica que al crear el objeto, este objeto no sea nulo.</w:t>
+            </w:r>
+          </w:p>
+        </w:tc>
+      </w:tr>
+      <w:tr>
+        <w:tc>
+          <w:tcPr>
+            <w:tcW w:w="1024" w:type="dxa"/>
+            <w:shd w:val="clear" w:color="auto" w:fill="auto"/>
+            <w:tcMar>
+              <w:top w:w="100" w:type="dxa"/>
+              <w:left w:w="100" w:type="dxa"/>
+              <w:bottom w:w="100" w:type="dxa"/>
+              <w:right w:w="100" w:type="dxa"/>
+            </w:tcMar>
+          </w:tcPr>
+          <w:p>
+            <w:pPr>
+              <w:widowControl w:val="0"/>
+              <w:spacing w:line="240" w:lineRule="auto"/>
+              <w:rPr>
+                <w:sz w:val="20"/>
+                <w:szCs w:val="20"/>
+              </w:rPr>
+            </w:pPr>
+            <w:proofErr w:type="spellStart"/>
+            <w:r>
+              <w:rPr>
+                <w:sz w:val="20"/>
+                <w:szCs w:val="20"/>
+              </w:rPr>
+              <w:t>Flower</w:t>
+            </w:r>
+            <w:proofErr w:type="spellEnd"/>
+          </w:p>
+        </w:tc>
+        <w:tc>
+          <w:tcPr>
+            <w:tcW w:w="1560" w:type="dxa"/>
+            <w:shd w:val="clear" w:color="auto" w:fill="auto"/>
+            <w:tcMar>
+              <w:top w:w="100" w:type="dxa"/>
+              <w:left w:w="100" w:type="dxa"/>
+              <w:bottom w:w="100" w:type="dxa"/>
+              <w:right w:w="100" w:type="dxa"/>
+            </w:tcMar>
+          </w:tcPr>
+          <w:p>
+            <w:pPr>
+              <w:widowControl w:val="0"/>
+              <w:spacing w:line="240" w:lineRule="auto"/>
+              <w:rPr>
+                <w:sz w:val="20"/>
+                <w:szCs w:val="20"/>
+              </w:rPr>
+            </w:pPr>
+            <w:proofErr w:type="spellStart"/>
+            <w:r>
+              <w:rPr>
+                <w:sz w:val="20"/>
+                <w:szCs w:val="20"/>
+              </w:rPr>
+              <w:t>Flower</w:t>
+            </w:r>
+            <w:proofErr w:type="spellEnd"/>
+          </w:p>
+        </w:tc>
+        <w:tc>
+          <w:tcPr>
+            <w:tcW w:w="1559" w:type="dxa"/>
+            <w:shd w:val="clear" w:color="auto" w:fill="auto"/>
+            <w:tcMar>
+              <w:top w:w="100" w:type="dxa"/>
+              <w:left w:w="100" w:type="dxa"/>
+              <w:bottom w:w="100" w:type="dxa"/>
+              <w:right w:w="100" w:type="dxa"/>
+            </w:tcMar>
+          </w:tcPr>
+          <w:p>
+            <w:pPr>
+              <w:widowControl w:val="0"/>
+              <w:spacing w:line="240" w:lineRule="auto"/>
+              <w:rPr>
+                <w:sz w:val="20"/>
+                <w:szCs w:val="20"/>
+              </w:rPr>
+            </w:pPr>
+            <w:r>
+              <w:rPr>
+                <w:sz w:val="20"/>
+                <w:szCs w:val="20"/>
+              </w:rPr>
+              <w:t>setupScenary1</w:t>
+            </w:r>
+          </w:p>
+        </w:tc>
+        <w:tc>
+          <w:tcPr>
+            <w:tcW w:w="3402" w:type="dxa"/>
+            <w:shd w:val="clear" w:color="auto" w:fill="auto"/>
+            <w:tcMar>
+              <w:top w:w="100" w:type="dxa"/>
+              <w:left w:w="100" w:type="dxa"/>
+              <w:bottom w:w="100" w:type="dxa"/>
+              <w:right w:w="100" w:type="dxa"/>
+            </w:tcMar>
+          </w:tcPr>
+          <w:p>
+            <w:pPr>
+              <w:widowControl w:val="0"/>
+              <w:spacing w:line="240" w:lineRule="auto"/>
+              <w:rPr>
+                <w:sz w:val="20"/>
+                <w:szCs w:val="20"/>
+                <w:lang w:val="es-ES"/>
+              </w:rPr>
+            </w:pPr>
+            <w:proofErr w:type="spellStart"/>
+            <w:r>
+              <w:rPr>
+                <w:sz w:val="20"/>
+                <w:szCs w:val="20"/>
+                <w:lang w:val="es-ES"/>
+              </w:rPr>
+              <w:t>PosX</w:t>
+            </w:r>
+            <w:proofErr w:type="spellEnd"/>
+            <w:r>
+              <w:rPr>
+                <w:sz w:val="20"/>
+                <w:szCs w:val="20"/>
+                <w:lang w:val="es-ES"/>
+              </w:rPr>
+              <w:t xml:space="preserve"> = 500</w:t>
+            </w:r>
+          </w:p>
+          <w:p>
+            <w:pPr>
+              <w:widowControl w:val="0"/>
+              <w:spacing w:line="240" w:lineRule="auto"/>
+              <w:rPr>
+                <w:sz w:val="20"/>
+                <w:szCs w:val="20"/>
+                <w:lang w:val="es-ES"/>
+              </w:rPr>
+            </w:pPr>
+            <w:proofErr w:type="spellStart"/>
+            <w:r>
+              <w:rPr>
+                <w:sz w:val="20"/>
+                <w:szCs w:val="20"/>
+                <w:lang w:val="es-ES"/>
+              </w:rPr>
+              <w:t>PosY</w:t>
+            </w:r>
+            <w:proofErr w:type="spellEnd"/>
+            <w:r>
+              <w:rPr>
+                <w:sz w:val="20"/>
+                <w:szCs w:val="20"/>
+                <w:lang w:val="es-ES"/>
+              </w:rPr>
+              <w:t xml:space="preserve"> = 200</w:t>
+            </w:r>
+          </w:p>
+          <w:p>
+            <w:pPr>
+              <w:widowControl w:val="0"/>
+              <w:spacing w:line="240" w:lineRule="auto"/>
+              <w:rPr>
+                <w:sz w:val="20"/>
+                <w:szCs w:val="20"/>
+                <w:lang w:val="es-ES"/>
+              </w:rPr>
+            </w:pPr>
+            <w:proofErr w:type="spellStart"/>
+            <w:r>
+              <w:rPr>
+                <w:sz w:val="20"/>
+                <w:szCs w:val="20"/>
+                <w:lang w:val="es-ES"/>
+              </w:rPr>
+              <w:t>Width</w:t>
+            </w:r>
+            <w:proofErr w:type="spellEnd"/>
+            <w:r>
+              <w:rPr>
+                <w:sz w:val="20"/>
+                <w:szCs w:val="20"/>
+                <w:lang w:val="es-ES"/>
+              </w:rPr>
+              <w:t xml:space="preserve"> = 32</w:t>
+            </w:r>
+          </w:p>
+          <w:p>
+            <w:pPr>
+              <w:widowControl w:val="0"/>
+              <w:spacing w:line="240" w:lineRule="auto"/>
+              <w:rPr>
+                <w:sz w:val="20"/>
+                <w:szCs w:val="20"/>
+                <w:lang w:val="es-ES"/>
+              </w:rPr>
+            </w:pPr>
+            <w:proofErr w:type="spellStart"/>
+            <w:r>
+              <w:rPr>
+                <w:sz w:val="20"/>
+                <w:szCs w:val="20"/>
+                <w:lang w:val="es-ES"/>
+              </w:rPr>
+              <w:t>Height</w:t>
+            </w:r>
+            <w:proofErr w:type="spellEnd"/>
+            <w:r>
+              <w:rPr>
+                <w:sz w:val="20"/>
+                <w:szCs w:val="20"/>
+                <w:lang w:val="es-ES"/>
+              </w:rPr>
+              <w:t xml:space="preserve"> = 32</w:t>
+            </w:r>
+          </w:p>
+        </w:tc>
+        <w:tc>
+          <w:tcPr>
+            <w:tcW w:w="3405" w:type="dxa"/>
+            <w:shd w:val="clear" w:color="auto" w:fill="auto"/>
+            <w:tcMar>
+              <w:top w:w="100" w:type="dxa"/>
+              <w:left w:w="100" w:type="dxa"/>
+              <w:bottom w:w="100" w:type="dxa"/>
+              <w:right w:w="100" w:type="dxa"/>
+            </w:tcMar>
+          </w:tcPr>
+          <w:p>
+            <w:pPr>
+              <w:widowControl w:val="0"/>
+              <w:spacing w:line="240" w:lineRule="auto"/>
+              <w:rPr>
+                <w:sz w:val="20"/>
+                <w:szCs w:val="20"/>
+              </w:rPr>
+            </w:pPr>
+            <w:r>
+              <w:rPr>
+                <w:sz w:val="20"/>
+                <w:szCs w:val="20"/>
+              </w:rPr>
+              <w:t>Se verifica que al crear el objeto, este objeto no sea nulo.</w:t>
+            </w:r>
+          </w:p>
+        </w:tc>
+      </w:tr>
+      <w:tr>
+        <w:tc>
+          <w:tcPr>
+            <w:tcW w:w="1024" w:type="dxa"/>
+            <w:shd w:val="clear" w:color="auto" w:fill="auto"/>
+            <w:tcMar>
+              <w:top w:w="100" w:type="dxa"/>
+              <w:left w:w="100" w:type="dxa"/>
+              <w:bottom w:w="100" w:type="dxa"/>
+              <w:right w:w="100" w:type="dxa"/>
+            </w:tcMar>
+          </w:tcPr>
+          <w:p>
+            <w:pPr>
+              <w:widowControl w:val="0"/>
+              <w:spacing w:line="240" w:lineRule="auto"/>
+              <w:rPr>
+                <w:sz w:val="20"/>
+                <w:szCs w:val="20"/>
+              </w:rPr>
+            </w:pPr>
+            <w:proofErr w:type="spellStart"/>
+            <w:r>
+              <w:rPr>
+                <w:sz w:val="20"/>
+                <w:szCs w:val="20"/>
+              </w:rPr>
+              <w:t>Goomba</w:t>
+            </w:r>
+            <w:proofErr w:type="spellEnd"/>
+          </w:p>
+        </w:tc>
+        <w:tc>
+          <w:tcPr>
+            <w:tcW w:w="1560" w:type="dxa"/>
+            <w:shd w:val="clear" w:color="auto" w:fill="auto"/>
+            <w:tcMar>
+              <w:top w:w="100" w:type="dxa"/>
+              <w:left w:w="100" w:type="dxa"/>
+              <w:bottom w:w="100" w:type="dxa"/>
+              <w:right w:w="100" w:type="dxa"/>
+            </w:tcMar>
+          </w:tcPr>
+          <w:p>
+            <w:pPr>
+              <w:widowControl w:val="0"/>
+              <w:spacing w:line="240" w:lineRule="auto"/>
+              <w:rPr>
+                <w:sz w:val="20"/>
+                <w:szCs w:val="20"/>
+              </w:rPr>
+            </w:pPr>
+            <w:proofErr w:type="spellStart"/>
+            <w:r>
+              <w:rPr>
+                <w:sz w:val="20"/>
+                <w:szCs w:val="20"/>
+              </w:rPr>
+              <w:t>Goomba</w:t>
+            </w:r>
+            <w:proofErr w:type="spellEnd"/>
+          </w:p>
+        </w:tc>
+        <w:tc>
+          <w:tcPr>
+            <w:tcW w:w="1559" w:type="dxa"/>
+            <w:shd w:val="clear" w:color="auto" w:fill="auto"/>
+            <w:tcMar>
+              <w:top w:w="100" w:type="dxa"/>
+              <w:left w:w="100" w:type="dxa"/>
+              <w:bottom w:w="100" w:type="dxa"/>
+              <w:right w:w="100" w:type="dxa"/>
+            </w:tcMar>
+          </w:tcPr>
+          <w:p>
+            <w:pPr>
+              <w:widowControl w:val="0"/>
+              <w:spacing w:line="240" w:lineRule="auto"/>
+              <w:rPr>
+                <w:sz w:val="20"/>
+                <w:szCs w:val="20"/>
+              </w:rPr>
+            </w:pPr>
+            <w:r>
+              <w:rPr>
+                <w:sz w:val="20"/>
+                <w:szCs w:val="20"/>
+              </w:rPr>
+              <w:t>setupScenary1</w:t>
+            </w:r>
+          </w:p>
+        </w:tc>
+        <w:tc>
+          <w:tcPr>
+            <w:tcW w:w="3402" w:type="dxa"/>
+            <w:shd w:val="clear" w:color="auto" w:fill="auto"/>
+            <w:tcMar>
+              <w:top w:w="100" w:type="dxa"/>
+              <w:left w:w="100" w:type="dxa"/>
+              <w:bottom w:w="100" w:type="dxa"/>
+              <w:right w:w="100" w:type="dxa"/>
+            </w:tcMar>
+          </w:tcPr>
+          <w:p>
+            <w:pPr>
+              <w:widowControl w:val="0"/>
+              <w:spacing w:line="240" w:lineRule="auto"/>
+              <w:rPr>
+                <w:sz w:val="20"/>
+                <w:szCs w:val="20"/>
+                <w:lang w:val="es-ES"/>
+              </w:rPr>
+            </w:pPr>
+            <w:proofErr w:type="spellStart"/>
+            <w:r>
+              <w:rPr>
+                <w:sz w:val="20"/>
+                <w:szCs w:val="20"/>
+                <w:lang w:val="es-ES"/>
+              </w:rPr>
+              <w:t>posX</w:t>
+            </w:r>
+            <w:proofErr w:type="spellEnd"/>
+            <w:r>
+              <w:rPr>
+                <w:sz w:val="20"/>
+                <w:szCs w:val="20"/>
+                <w:lang w:val="es-ES"/>
+              </w:rPr>
+              <w:t xml:space="preserve"> = 200</w:t>
+            </w:r>
+          </w:p>
+          <w:p>
+            <w:pPr>
+              <w:widowControl w:val="0"/>
+              <w:spacing w:line="240" w:lineRule="auto"/>
+              <w:rPr>
+                <w:sz w:val="20"/>
+                <w:szCs w:val="20"/>
+                <w:lang w:val="es-ES"/>
+              </w:rPr>
+            </w:pPr>
+            <w:proofErr w:type="spellStart"/>
+            <w:r>
+              <w:rPr>
+                <w:sz w:val="20"/>
+                <w:szCs w:val="20"/>
+                <w:lang w:val="es-ES"/>
+              </w:rPr>
+              <w:t>posY</w:t>
+            </w:r>
+            <w:proofErr w:type="spellEnd"/>
+            <w:r>
+              <w:rPr>
+                <w:sz w:val="20"/>
+                <w:szCs w:val="20"/>
+                <w:lang w:val="es-ES"/>
+              </w:rPr>
+              <w:t xml:space="preserve"> = 418</w:t>
+            </w:r>
+          </w:p>
+          <w:p>
+            <w:pPr>
+              <w:widowControl w:val="0"/>
+              <w:spacing w:line="240" w:lineRule="auto"/>
+              <w:rPr>
+                <w:sz w:val="20"/>
+                <w:szCs w:val="20"/>
+                <w:lang w:val="es-ES"/>
+              </w:rPr>
+            </w:pPr>
+            <w:proofErr w:type="spellStart"/>
+            <w:r>
+              <w:rPr>
+                <w:sz w:val="20"/>
+                <w:szCs w:val="20"/>
+                <w:lang w:val="es-ES"/>
+              </w:rPr>
+              <w:t>width</w:t>
+            </w:r>
+            <w:proofErr w:type="spellEnd"/>
+            <w:r>
+              <w:rPr>
+                <w:sz w:val="20"/>
+                <w:szCs w:val="20"/>
+                <w:lang w:val="es-ES"/>
+              </w:rPr>
+              <w:t xml:space="preserve"> = 32</w:t>
+            </w:r>
+          </w:p>
+          <w:p>
+            <w:pPr>
+              <w:widowControl w:val="0"/>
+              <w:spacing w:line="240" w:lineRule="auto"/>
+              <w:rPr>
+                <w:sz w:val="20"/>
+                <w:szCs w:val="20"/>
+                <w:lang w:val="es-ES"/>
+              </w:rPr>
+            </w:pPr>
+            <w:proofErr w:type="spellStart"/>
+            <w:r>
+              <w:rPr>
+                <w:sz w:val="20"/>
+                <w:szCs w:val="20"/>
+                <w:lang w:val="es-ES"/>
+              </w:rPr>
+              <w:t>height</w:t>
+            </w:r>
+            <w:proofErr w:type="spellEnd"/>
+            <w:r>
+              <w:rPr>
+                <w:sz w:val="20"/>
+                <w:szCs w:val="20"/>
+                <w:lang w:val="es-ES"/>
+              </w:rPr>
+              <w:t xml:space="preserve"> = 32</w:t>
+            </w:r>
+          </w:p>
+        </w:tc>
+        <w:tc>
+          <w:tcPr>
+            <w:tcW w:w="3405" w:type="dxa"/>
+            <w:shd w:val="clear" w:color="auto" w:fill="auto"/>
+            <w:tcMar>
+              <w:top w:w="100" w:type="dxa"/>
+              <w:left w:w="100" w:type="dxa"/>
+              <w:bottom w:w="100" w:type="dxa"/>
+              <w:right w:w="100" w:type="dxa"/>
+            </w:tcMar>
+          </w:tcPr>
+          <w:p>
+            <w:pPr>
+              <w:widowControl w:val="0"/>
+              <w:spacing w:line="240" w:lineRule="auto"/>
+              <w:rPr>
+                <w:sz w:val="20"/>
+                <w:szCs w:val="20"/>
+              </w:rPr>
+            </w:pPr>
+            <w:r>
+              <w:rPr>
+                <w:sz w:val="20"/>
+                <w:szCs w:val="20"/>
+              </w:rPr>
+              <w:t>Se verifica que al crear el objeto, este objeto no sea nulo.</w:t>
+            </w:r>
+          </w:p>
+        </w:tc>
+      </w:tr>
+      <w:tr>
+        <w:tc>
+          <w:tcPr>
+            <w:tcW w:w="1024" w:type="dxa"/>
+            <w:shd w:val="clear" w:color="auto" w:fill="auto"/>
+            <w:tcMar>
+              <w:top w:w="100" w:type="dxa"/>
+              <w:left w:w="100" w:type="dxa"/>
+              <w:bottom w:w="100" w:type="dxa"/>
+              <w:right w:w="100" w:type="dxa"/>
+            </w:tcMar>
+          </w:tcPr>
+          <w:p>
+            <w:pPr>
+              <w:widowControl w:val="0"/>
+              <w:spacing w:line="240" w:lineRule="auto"/>
+              <w:rPr>
+                <w:sz w:val="20"/>
+                <w:szCs w:val="20"/>
+              </w:rPr>
+            </w:pPr>
+            <w:proofErr w:type="spellStart"/>
+            <w:r>
+              <w:rPr>
+                <w:sz w:val="20"/>
+                <w:szCs w:val="20"/>
+              </w:rPr>
+              <w:t>ImagesLoader</w:t>
+            </w:r>
+            <w:proofErr w:type="spellEnd"/>
+          </w:p>
+        </w:tc>
+        <w:tc>
+          <w:tcPr>
+            <w:tcW w:w="1560" w:type="dxa"/>
+            <w:shd w:val="clear" w:color="auto" w:fill="auto"/>
+            <w:tcMar>
+              <w:top w:w="100" w:type="dxa"/>
+              <w:left w:w="100" w:type="dxa"/>
+              <w:bottom w:w="100" w:type="dxa"/>
+              <w:right w:w="100" w:type="dxa"/>
+            </w:tcMar>
+          </w:tcPr>
+          <w:p>
+            <w:pPr>
+              <w:widowControl w:val="0"/>
+              <w:spacing w:line="240" w:lineRule="auto"/>
+              <w:rPr>
+                <w:sz w:val="20"/>
+                <w:szCs w:val="20"/>
+              </w:rPr>
+            </w:pPr>
+            <w:proofErr w:type="spellStart"/>
+            <w:r>
+              <w:rPr>
+                <w:sz w:val="20"/>
+                <w:szCs w:val="20"/>
+              </w:rPr>
+              <w:t>ImagesLoader</w:t>
+            </w:r>
+            <w:proofErr w:type="spellEnd"/>
+          </w:p>
+        </w:tc>
+        <w:tc>
+          <w:tcPr>
+            <w:tcW w:w="1559" w:type="dxa"/>
+            <w:shd w:val="clear" w:color="auto" w:fill="auto"/>
+            <w:tcMar>
+              <w:top w:w="100" w:type="dxa"/>
+              <w:left w:w="100" w:type="dxa"/>
+              <w:bottom w:w="100" w:type="dxa"/>
+              <w:right w:w="100" w:type="dxa"/>
+            </w:tcMar>
+          </w:tcPr>
+          <w:p>
+            <w:pPr>
+              <w:widowControl w:val="0"/>
+              <w:spacing w:line="240" w:lineRule="auto"/>
+              <w:rPr>
+                <w:sz w:val="20"/>
+                <w:szCs w:val="20"/>
+              </w:rPr>
+            </w:pPr>
+            <w:r>
+              <w:rPr>
+                <w:sz w:val="20"/>
+                <w:szCs w:val="20"/>
+              </w:rPr>
+              <w:t>setupScenary1</w:t>
+            </w:r>
+          </w:p>
+        </w:tc>
+        <w:tc>
+          <w:tcPr>
+            <w:tcW w:w="3402" w:type="dxa"/>
+            <w:shd w:val="clear" w:color="auto" w:fill="auto"/>
+            <w:tcMar>
+              <w:top w:w="100" w:type="dxa"/>
+              <w:left w:w="100" w:type="dxa"/>
+              <w:bottom w:w="100" w:type="dxa"/>
+              <w:right w:w="100" w:type="dxa"/>
+            </w:tcMar>
+          </w:tcPr>
+          <w:p>
+            <w:pPr>
+              <w:widowControl w:val="0"/>
+              <w:spacing w:line="240" w:lineRule="auto"/>
+              <w:rPr>
+                <w:sz w:val="20"/>
+                <w:szCs w:val="20"/>
+                <w:lang w:val="en-US"/>
+              </w:rPr>
+            </w:pPr>
+            <w:r>
+              <w:rPr>
+                <w:sz w:val="20"/>
+                <w:szCs w:val="20"/>
+                <w:lang w:val="en-US"/>
+              </w:rPr>
+              <w:t>width = 32</w:t>
+            </w:r>
+          </w:p>
+          <w:p>
+            <w:pPr>
+              <w:widowControl w:val="0"/>
+              <w:spacing w:line="240" w:lineRule="auto"/>
+              <w:rPr>
+                <w:sz w:val="20"/>
+                <w:szCs w:val="20"/>
+                <w:lang w:val="en-US"/>
+              </w:rPr>
+            </w:pPr>
+            <w:r>
+              <w:rPr>
+                <w:sz w:val="20"/>
+                <w:szCs w:val="20"/>
+                <w:lang w:val="en-US"/>
+              </w:rPr>
+              <w:t>height = 32</w:t>
+            </w:r>
+          </w:p>
+          <w:p>
+            <w:pPr>
+              <w:widowControl w:val="0"/>
+              <w:spacing w:line="240" w:lineRule="auto"/>
+              <w:rPr>
+                <w:sz w:val="20"/>
+                <w:szCs w:val="20"/>
+                <w:lang w:val="en-US"/>
+              </w:rPr>
+            </w:pPr>
+            <w:r>
+              <w:rPr>
+                <w:sz w:val="20"/>
+                <w:szCs w:val="20"/>
+                <w:lang w:val="en-US"/>
+              </w:rPr>
+              <w:t>rows = 1</w:t>
+            </w:r>
+          </w:p>
+          <w:p>
+            <w:pPr>
+              <w:widowControl w:val="0"/>
+              <w:spacing w:line="240" w:lineRule="auto"/>
+              <w:rPr>
+                <w:sz w:val="20"/>
+                <w:szCs w:val="20"/>
+                <w:lang w:val="en-US"/>
+              </w:rPr>
+            </w:pPr>
+            <w:r>
+              <w:rPr>
+                <w:sz w:val="20"/>
+                <w:szCs w:val="20"/>
+                <w:lang w:val="en-US"/>
+              </w:rPr>
+              <w:t>columns = 3</w:t>
+            </w:r>
+          </w:p>
+          <w:p>
+            <w:pPr>
+              <w:widowControl w:val="0"/>
+              <w:spacing w:line="240" w:lineRule="auto"/>
+              <w:rPr>
+                <w:sz w:val="20"/>
+                <w:szCs w:val="20"/>
+                <w:lang w:val="en-US"/>
+              </w:rPr>
+            </w:pPr>
+            <w:r>
+              <w:rPr>
+                <w:sz w:val="20"/>
+                <w:szCs w:val="20"/>
+                <w:lang w:val="en-US"/>
+              </w:rPr>
+              <w:t>image = "</w:t>
+            </w:r>
+            <w:proofErr w:type="spellStart"/>
+            <w:r>
+              <w:rPr>
+                <w:sz w:val="20"/>
+                <w:szCs w:val="20"/>
+                <w:lang w:val="en-US"/>
+              </w:rPr>
+              <w:t>src</w:t>
+            </w:r>
+            <w:proofErr w:type="spellEnd"/>
+            <w:r>
+              <w:rPr>
+                <w:sz w:val="20"/>
+                <w:szCs w:val="20"/>
+                <w:lang w:val="en-US"/>
+              </w:rPr>
+              <w:t>/</w:t>
+            </w:r>
+            <w:proofErr w:type="spellStart"/>
+            <w:r>
+              <w:rPr>
+                <w:sz w:val="20"/>
+                <w:szCs w:val="20"/>
+                <w:lang w:val="en-US"/>
+              </w:rPr>
+              <w:t>uiImg</w:t>
+            </w:r>
+            <w:proofErr w:type="spellEnd"/>
+            <w:r>
+              <w:rPr>
+                <w:sz w:val="20"/>
+                <w:szCs w:val="20"/>
+                <w:lang w:val="en-US"/>
+              </w:rPr>
+              <w:t>/QuestionMark.png"</w:t>
+            </w:r>
+          </w:p>
+        </w:tc>
+        <w:tc>
+          <w:tcPr>
+            <w:tcW w:w="3405" w:type="dxa"/>
+            <w:shd w:val="clear" w:color="auto" w:fill="auto"/>
+            <w:tcMar>
+              <w:top w:w="100" w:type="dxa"/>
+              <w:left w:w="100" w:type="dxa"/>
+              <w:bottom w:w="100" w:type="dxa"/>
+              <w:right w:w="100" w:type="dxa"/>
+            </w:tcMar>
+          </w:tcPr>
+          <w:p>
+            <w:pPr>
+              <w:widowControl w:val="0"/>
+              <w:spacing w:line="240" w:lineRule="auto"/>
+              <w:rPr>
+                <w:sz w:val="20"/>
+                <w:szCs w:val="20"/>
+                <w:lang w:val="es-ES"/>
+              </w:rPr>
+            </w:pPr>
+            <w:r>
+              <w:rPr>
+                <w:sz w:val="20"/>
+                <w:szCs w:val="20"/>
+                <w:lang w:val="es-ES"/>
+              </w:rPr>
+              <w:t xml:space="preserve">Se verifica que al crear el objeto, ese </w:t>
+            </w:r>
+            <w:r>
+              <w:rPr>
+                <w:sz w:val="20"/>
+                <w:szCs w:val="20"/>
+                <w:lang w:val="es-ES"/>
+              </w:rPr>
+              <w:t>objeto no sea nulo.</w:t>
+            </w:r>
+          </w:p>
+        </w:tc>
+      </w:tr>
+      <w:tr>
+        <w:tc>
+          <w:tcPr>
+            <w:tcW w:w="1024" w:type="dxa"/>
+            <w:shd w:val="clear" w:color="auto" w:fill="auto"/>
+            <w:tcMar>
+              <w:top w:w="100" w:type="dxa"/>
+              <w:left w:w="100" w:type="dxa"/>
+              <w:bottom w:w="100" w:type="dxa"/>
+              <w:right w:w="100" w:type="dxa"/>
+            </w:tcMar>
+          </w:tcPr>
+          <w:p>
+            <w:pPr>
+              <w:widowControl w:val="0"/>
+              <w:spacing w:line="240" w:lineRule="auto"/>
+              <w:rPr>
+                <w:sz w:val="20"/>
+                <w:szCs w:val="20"/>
+              </w:rPr>
+            </w:pPr>
+            <w:proofErr w:type="spellStart"/>
+            <w:r>
+              <w:rPr>
+                <w:sz w:val="20"/>
+                <w:szCs w:val="20"/>
+              </w:rPr>
+              <w:t>Koopa</w:t>
+            </w:r>
+            <w:proofErr w:type="spellEnd"/>
+          </w:p>
+        </w:tc>
+        <w:tc>
+          <w:tcPr>
+            <w:tcW w:w="1560" w:type="dxa"/>
+            <w:shd w:val="clear" w:color="auto" w:fill="auto"/>
+            <w:tcMar>
+              <w:top w:w="100" w:type="dxa"/>
+              <w:left w:w="100" w:type="dxa"/>
+              <w:bottom w:w="100" w:type="dxa"/>
+              <w:right w:w="100" w:type="dxa"/>
+            </w:tcMar>
+          </w:tcPr>
+          <w:p>
+            <w:pPr>
+              <w:widowControl w:val="0"/>
+              <w:spacing w:line="240" w:lineRule="auto"/>
+              <w:rPr>
+                <w:sz w:val="20"/>
+                <w:szCs w:val="20"/>
+              </w:rPr>
+            </w:pPr>
+            <w:proofErr w:type="spellStart"/>
+            <w:r>
+              <w:rPr>
+                <w:sz w:val="20"/>
+                <w:szCs w:val="20"/>
+              </w:rPr>
+              <w:t>Koopa</w:t>
+            </w:r>
+            <w:proofErr w:type="spellEnd"/>
+          </w:p>
+        </w:tc>
+        <w:tc>
+          <w:tcPr>
+            <w:tcW w:w="1559" w:type="dxa"/>
+            <w:shd w:val="clear" w:color="auto" w:fill="auto"/>
+            <w:tcMar>
+              <w:top w:w="100" w:type="dxa"/>
+              <w:left w:w="100" w:type="dxa"/>
+              <w:bottom w:w="100" w:type="dxa"/>
+              <w:right w:w="100" w:type="dxa"/>
+            </w:tcMar>
+          </w:tcPr>
+          <w:p>
+            <w:pPr>
+              <w:widowControl w:val="0"/>
+              <w:spacing w:line="240" w:lineRule="auto"/>
+              <w:rPr>
+                <w:sz w:val="20"/>
+                <w:szCs w:val="20"/>
+              </w:rPr>
+            </w:pPr>
+            <w:r>
+              <w:rPr>
+                <w:sz w:val="20"/>
+                <w:szCs w:val="20"/>
+              </w:rPr>
+              <w:t>setupScenary1</w:t>
+            </w:r>
+          </w:p>
+        </w:tc>
+        <w:tc>
+          <w:tcPr>
+            <w:tcW w:w="3402" w:type="dxa"/>
+            <w:shd w:val="clear" w:color="auto" w:fill="auto"/>
+            <w:tcMar>
+              <w:top w:w="100" w:type="dxa"/>
+              <w:left w:w="100" w:type="dxa"/>
+              <w:bottom w:w="100" w:type="dxa"/>
+              <w:right w:w="100" w:type="dxa"/>
+            </w:tcMar>
+          </w:tcPr>
+          <w:p>
+            <w:pPr>
+              <w:widowControl w:val="0"/>
+              <w:spacing w:line="240" w:lineRule="auto"/>
+              <w:rPr>
+                <w:sz w:val="20"/>
+                <w:szCs w:val="20"/>
+                <w:lang w:val="en-US"/>
+              </w:rPr>
+            </w:pPr>
+            <w:proofErr w:type="spellStart"/>
+            <w:r>
+              <w:rPr>
+                <w:sz w:val="20"/>
+                <w:szCs w:val="20"/>
+                <w:lang w:val="en-US"/>
+              </w:rPr>
+              <w:t>posX</w:t>
+            </w:r>
+            <w:proofErr w:type="spellEnd"/>
+            <w:r>
+              <w:rPr>
+                <w:sz w:val="20"/>
+                <w:szCs w:val="20"/>
+                <w:lang w:val="en-US"/>
+              </w:rPr>
+              <w:t xml:space="preserve"> = 200</w:t>
+            </w:r>
+          </w:p>
+          <w:p>
+            <w:pPr>
+              <w:widowControl w:val="0"/>
+              <w:spacing w:line="240" w:lineRule="auto"/>
+              <w:rPr>
+                <w:sz w:val="20"/>
+                <w:szCs w:val="20"/>
+                <w:lang w:val="en-US"/>
+              </w:rPr>
+            </w:pPr>
+            <w:proofErr w:type="spellStart"/>
+            <w:r>
+              <w:rPr>
+                <w:sz w:val="20"/>
+                <w:szCs w:val="20"/>
+                <w:lang w:val="en-US"/>
+              </w:rPr>
+              <w:t>posY</w:t>
+            </w:r>
+            <w:proofErr w:type="spellEnd"/>
+            <w:r>
+              <w:rPr>
+                <w:sz w:val="20"/>
+                <w:szCs w:val="20"/>
+                <w:lang w:val="en-US"/>
+              </w:rPr>
+              <w:t xml:space="preserve"> = 50</w:t>
+            </w:r>
+          </w:p>
+          <w:p>
+            <w:pPr>
+              <w:widowControl w:val="0"/>
+              <w:spacing w:line="240" w:lineRule="auto"/>
+              <w:rPr>
+                <w:sz w:val="20"/>
+                <w:szCs w:val="20"/>
+                <w:lang w:val="en-US"/>
+              </w:rPr>
+            </w:pPr>
+            <w:r>
+              <w:rPr>
+                <w:sz w:val="20"/>
+                <w:szCs w:val="20"/>
+                <w:lang w:val="en-US"/>
+              </w:rPr>
+              <w:t>width = 32</w:t>
+            </w:r>
+          </w:p>
+          <w:p>
+            <w:pPr>
+              <w:widowControl w:val="0"/>
+              <w:spacing w:line="240" w:lineRule="auto"/>
+              <w:rPr>
+                <w:sz w:val="20"/>
+                <w:szCs w:val="20"/>
+                <w:lang w:val="es-ES"/>
+              </w:rPr>
+            </w:pPr>
+            <w:proofErr w:type="spellStart"/>
+            <w:r>
+              <w:rPr>
+                <w:sz w:val="20"/>
+                <w:szCs w:val="20"/>
+                <w:lang w:val="es-ES"/>
+              </w:rPr>
+              <w:t>height</w:t>
+            </w:r>
+            <w:proofErr w:type="spellEnd"/>
+            <w:r>
+              <w:rPr>
+                <w:sz w:val="20"/>
+                <w:szCs w:val="20"/>
+                <w:lang w:val="es-ES"/>
+              </w:rPr>
+              <w:t xml:space="preserve"> = 32</w:t>
+            </w:r>
+          </w:p>
+        </w:tc>
+        <w:tc>
+          <w:tcPr>
+            <w:tcW w:w="3405" w:type="dxa"/>
+            <w:shd w:val="clear" w:color="auto" w:fill="auto"/>
+            <w:tcMar>
+              <w:top w:w="100" w:type="dxa"/>
+              <w:left w:w="100" w:type="dxa"/>
+              <w:bottom w:w="100" w:type="dxa"/>
+              <w:right w:w="100" w:type="dxa"/>
+            </w:tcMar>
+          </w:tcPr>
+          <w:p>
+            <w:pPr>
+              <w:widowControl w:val="0"/>
+              <w:spacing w:line="240" w:lineRule="auto"/>
+              <w:rPr>
+                <w:sz w:val="20"/>
+                <w:szCs w:val="20"/>
+                <w:lang w:val="es-ES"/>
+              </w:rPr>
+            </w:pPr>
+            <w:r>
+              <w:rPr>
+                <w:sz w:val="20"/>
+                <w:szCs w:val="20"/>
+                <w:lang w:val="es-ES"/>
+              </w:rPr>
+              <w:t>Se verifica que al crear el objeto, ese objeto no sea nulo</w:t>
+            </w:r>
+          </w:p>
+        </w:tc>
+      </w:tr>
+      <w:tr>
+        <w:tc>
+          <w:tcPr>
+            <w:tcW w:w="1024" w:type="dxa"/>
+            <w:shd w:val="clear" w:color="auto" w:fill="auto"/>
+            <w:tcMar>
+              <w:top w:w="100" w:type="dxa"/>
+              <w:left w:w="100" w:type="dxa"/>
+              <w:bottom w:w="100" w:type="dxa"/>
+              <w:right w:w="100" w:type="dxa"/>
+            </w:tcMar>
+          </w:tcPr>
+          <w:p>
+            <w:pPr>
+              <w:widowControl w:val="0"/>
+              <w:spacing w:line="240" w:lineRule="auto"/>
+              <w:rPr>
+                <w:sz w:val="20"/>
+                <w:szCs w:val="20"/>
+              </w:rPr>
+            </w:pPr>
+            <w:r>
+              <w:rPr>
+                <w:sz w:val="20"/>
+                <w:szCs w:val="20"/>
+              </w:rPr>
+              <w:t xml:space="preserve">Mario </w:t>
+            </w:r>
+          </w:p>
+        </w:tc>
+        <w:tc>
+          <w:tcPr>
+            <w:tcW w:w="1560" w:type="dxa"/>
+            <w:shd w:val="clear" w:color="auto" w:fill="auto"/>
+            <w:tcMar>
+              <w:top w:w="100" w:type="dxa"/>
+              <w:left w:w="100" w:type="dxa"/>
+              <w:bottom w:w="100" w:type="dxa"/>
+              <w:right w:w="100" w:type="dxa"/>
+            </w:tcMar>
+          </w:tcPr>
+          <w:p>
+            <w:pPr>
+              <w:widowControl w:val="0"/>
+              <w:spacing w:line="240" w:lineRule="auto"/>
+              <w:rPr>
+                <w:sz w:val="20"/>
+                <w:szCs w:val="20"/>
+              </w:rPr>
+            </w:pPr>
+            <w:r>
+              <w:rPr>
+                <w:sz w:val="20"/>
+                <w:szCs w:val="20"/>
+              </w:rPr>
+              <w:t>Mario</w:t>
+            </w:r>
+          </w:p>
+        </w:tc>
+        <w:tc>
+          <w:tcPr>
+            <w:tcW w:w="1559" w:type="dxa"/>
+            <w:shd w:val="clear" w:color="auto" w:fill="auto"/>
+            <w:tcMar>
+              <w:top w:w="100" w:type="dxa"/>
+              <w:left w:w="100" w:type="dxa"/>
+              <w:bottom w:w="100" w:type="dxa"/>
+              <w:right w:w="100" w:type="dxa"/>
+            </w:tcMar>
+          </w:tcPr>
+          <w:p>
+            <w:pPr>
+              <w:widowControl w:val="0"/>
+              <w:spacing w:line="240" w:lineRule="auto"/>
+              <w:rPr>
+                <w:sz w:val="20"/>
+                <w:szCs w:val="20"/>
+              </w:rPr>
+            </w:pPr>
+            <w:r>
+              <w:rPr>
+                <w:sz w:val="20"/>
+                <w:szCs w:val="20"/>
+              </w:rPr>
+              <w:t>setupScenary2</w:t>
+            </w:r>
+          </w:p>
+        </w:tc>
+        <w:tc>
+          <w:tcPr>
+            <w:tcW w:w="3402" w:type="dxa"/>
+            <w:shd w:val="clear" w:color="auto" w:fill="auto"/>
+            <w:tcMar>
+              <w:top w:w="100" w:type="dxa"/>
+              <w:left w:w="100" w:type="dxa"/>
+              <w:bottom w:w="100" w:type="dxa"/>
+              <w:right w:w="100" w:type="dxa"/>
+            </w:tcMar>
+          </w:tcPr>
+          <w:p>
+            <w:pPr>
+              <w:widowControl w:val="0"/>
+              <w:spacing w:line="240" w:lineRule="auto"/>
+              <w:rPr>
+                <w:sz w:val="20"/>
+                <w:szCs w:val="20"/>
+                <w:lang w:val="en-US"/>
+              </w:rPr>
+            </w:pPr>
+            <w:proofErr w:type="spellStart"/>
+            <w:r>
+              <w:rPr>
+                <w:sz w:val="20"/>
+                <w:szCs w:val="20"/>
+                <w:lang w:val="en-US"/>
+              </w:rPr>
+              <w:t>posX</w:t>
+            </w:r>
+            <w:proofErr w:type="spellEnd"/>
+            <w:r>
+              <w:rPr>
+                <w:sz w:val="20"/>
+                <w:szCs w:val="20"/>
+                <w:lang w:val="en-US"/>
+              </w:rPr>
+              <w:t xml:space="preserve"> = </w:t>
+            </w:r>
+            <w:r>
+              <w:rPr>
+                <w:sz w:val="20"/>
+                <w:szCs w:val="20"/>
+                <w:lang w:val="en-US"/>
+              </w:rPr>
+              <w:t>30</w:t>
+            </w:r>
+          </w:p>
+          <w:p>
+            <w:pPr>
+              <w:widowControl w:val="0"/>
+              <w:spacing w:line="240" w:lineRule="auto"/>
+              <w:rPr>
+                <w:sz w:val="20"/>
+                <w:szCs w:val="20"/>
+                <w:lang w:val="en-US"/>
+              </w:rPr>
+            </w:pPr>
+            <w:proofErr w:type="spellStart"/>
+            <w:r>
+              <w:rPr>
+                <w:sz w:val="20"/>
+                <w:szCs w:val="20"/>
+                <w:lang w:val="en-US"/>
+              </w:rPr>
+              <w:t>posY</w:t>
+            </w:r>
+            <w:proofErr w:type="spellEnd"/>
+            <w:r>
+              <w:rPr>
+                <w:sz w:val="20"/>
+                <w:szCs w:val="20"/>
+                <w:lang w:val="en-US"/>
+              </w:rPr>
+              <w:t xml:space="preserve"> = </w:t>
+            </w:r>
+            <w:r>
+              <w:rPr>
+                <w:sz w:val="20"/>
+                <w:szCs w:val="20"/>
+                <w:lang w:val="en-US"/>
+              </w:rPr>
+              <w:t>410</w:t>
+            </w:r>
+          </w:p>
+          <w:p>
+            <w:pPr>
+              <w:widowControl w:val="0"/>
+              <w:spacing w:line="240" w:lineRule="auto"/>
+              <w:rPr>
+                <w:sz w:val="20"/>
+                <w:szCs w:val="20"/>
+                <w:lang w:val="en-US"/>
+              </w:rPr>
+            </w:pPr>
+            <w:r>
+              <w:rPr>
+                <w:sz w:val="20"/>
+                <w:szCs w:val="20"/>
+                <w:lang w:val="en-US"/>
+              </w:rPr>
+              <w:t>width = 32</w:t>
+            </w:r>
+          </w:p>
+          <w:p>
+            <w:pPr>
+              <w:widowControl w:val="0"/>
+              <w:spacing w:line="240" w:lineRule="auto"/>
+              <w:rPr>
+                <w:sz w:val="20"/>
+                <w:szCs w:val="20"/>
+                <w:lang w:val="en-US"/>
+              </w:rPr>
+            </w:pPr>
+            <w:proofErr w:type="spellStart"/>
+            <w:r>
+              <w:rPr>
+                <w:sz w:val="20"/>
+                <w:szCs w:val="20"/>
+                <w:lang w:val="es-ES"/>
+              </w:rPr>
+              <w:t>height</w:t>
+            </w:r>
+            <w:proofErr w:type="spellEnd"/>
+            <w:r>
+              <w:rPr>
+                <w:sz w:val="20"/>
+                <w:szCs w:val="20"/>
+                <w:lang w:val="es-ES"/>
+              </w:rPr>
+              <w:t xml:space="preserve"> = 32</w:t>
+            </w:r>
+          </w:p>
+        </w:tc>
+        <w:tc>
+          <w:tcPr>
+            <w:tcW w:w="3405" w:type="dxa"/>
+            <w:shd w:val="clear" w:color="auto" w:fill="auto"/>
+            <w:tcMar>
+              <w:top w:w="100" w:type="dxa"/>
+              <w:left w:w="100" w:type="dxa"/>
+              <w:bottom w:w="100" w:type="dxa"/>
+              <w:right w:w="100" w:type="dxa"/>
+            </w:tcMar>
+          </w:tcPr>
+          <w:p>
+            <w:pPr>
+              <w:widowControl w:val="0"/>
+              <w:spacing w:line="240" w:lineRule="auto"/>
+              <w:rPr>
+                <w:sz w:val="20"/>
+                <w:szCs w:val="20"/>
+                <w:lang w:val="es-ES"/>
+              </w:rPr>
+            </w:pPr>
+            <w:r>
+              <w:rPr>
+                <w:sz w:val="20"/>
+                <w:szCs w:val="20"/>
+                <w:lang w:val="es-ES"/>
+              </w:rPr>
+              <w:t>Se verifica que al crear el objeto, ese objeto no sea nulo</w:t>
+            </w:r>
+          </w:p>
+        </w:tc>
+      </w:tr>
+      <w:tr>
+        <w:tc>
+          <w:tcPr>
+            <w:tcW w:w="1024" w:type="dxa"/>
+            <w:shd w:val="clear" w:color="auto" w:fill="auto"/>
+            <w:tcMar>
+              <w:top w:w="100" w:type="dxa"/>
+              <w:left w:w="100" w:type="dxa"/>
+              <w:bottom w:w="100" w:type="dxa"/>
+              <w:right w:w="100" w:type="dxa"/>
+            </w:tcMar>
+          </w:tcPr>
+          <w:p>
+            <w:pPr>
+              <w:widowControl w:val="0"/>
+              <w:spacing w:line="240" w:lineRule="auto"/>
+              <w:rPr>
+                <w:sz w:val="20"/>
+                <w:szCs w:val="20"/>
+              </w:rPr>
+            </w:pPr>
+            <w:proofErr w:type="spellStart"/>
+            <w:r>
+              <w:rPr>
+                <w:sz w:val="20"/>
+                <w:szCs w:val="20"/>
+              </w:rPr>
+              <w:lastRenderedPageBreak/>
+              <w:t>Mistery</w:t>
+            </w:r>
+            <w:proofErr w:type="spellEnd"/>
+            <w:r>
+              <w:rPr>
+                <w:sz w:val="20"/>
+                <w:szCs w:val="20"/>
+              </w:rPr>
+              <w:t xml:space="preserve"> Block</w:t>
+            </w:r>
+          </w:p>
+        </w:tc>
+        <w:tc>
+          <w:tcPr>
+            <w:tcW w:w="1560" w:type="dxa"/>
+            <w:shd w:val="clear" w:color="auto" w:fill="auto"/>
+            <w:tcMar>
+              <w:top w:w="100" w:type="dxa"/>
+              <w:left w:w="100" w:type="dxa"/>
+              <w:bottom w:w="100" w:type="dxa"/>
+              <w:right w:w="100" w:type="dxa"/>
+            </w:tcMar>
+          </w:tcPr>
+          <w:p>
+            <w:pPr>
+              <w:widowControl w:val="0"/>
+              <w:spacing w:line="240" w:lineRule="auto"/>
+              <w:rPr>
+                <w:sz w:val="20"/>
+                <w:szCs w:val="20"/>
+              </w:rPr>
+            </w:pPr>
+            <w:proofErr w:type="spellStart"/>
+            <w:r>
+              <w:rPr>
+                <w:sz w:val="20"/>
+                <w:szCs w:val="20"/>
+              </w:rPr>
+              <w:t>MisteryBlock</w:t>
+            </w:r>
+            <w:proofErr w:type="spellEnd"/>
+          </w:p>
+        </w:tc>
+        <w:tc>
+          <w:tcPr>
+            <w:tcW w:w="1559" w:type="dxa"/>
+            <w:shd w:val="clear" w:color="auto" w:fill="auto"/>
+            <w:tcMar>
+              <w:top w:w="100" w:type="dxa"/>
+              <w:left w:w="100" w:type="dxa"/>
+              <w:bottom w:w="100" w:type="dxa"/>
+              <w:right w:w="100" w:type="dxa"/>
+            </w:tcMar>
+          </w:tcPr>
+          <w:p>
+            <w:pPr>
+              <w:widowControl w:val="0"/>
+              <w:spacing w:line="240" w:lineRule="auto"/>
+              <w:rPr>
+                <w:sz w:val="20"/>
+                <w:szCs w:val="20"/>
+              </w:rPr>
+            </w:pPr>
+            <w:r>
+              <w:rPr>
+                <w:sz w:val="20"/>
+                <w:szCs w:val="20"/>
+              </w:rPr>
+              <w:t>setupScenary1</w:t>
+            </w:r>
+          </w:p>
+        </w:tc>
+        <w:tc>
+          <w:tcPr>
+            <w:tcW w:w="3402" w:type="dxa"/>
+            <w:shd w:val="clear" w:color="auto" w:fill="auto"/>
+            <w:tcMar>
+              <w:top w:w="100" w:type="dxa"/>
+              <w:left w:w="100" w:type="dxa"/>
+              <w:bottom w:w="100" w:type="dxa"/>
+              <w:right w:w="100" w:type="dxa"/>
+            </w:tcMar>
+          </w:tcPr>
+          <w:p>
+            <w:pPr>
+              <w:widowControl w:val="0"/>
+              <w:spacing w:line="240" w:lineRule="auto"/>
+              <w:rPr>
+                <w:sz w:val="20"/>
+                <w:szCs w:val="20"/>
+                <w:lang w:val="en-US"/>
+              </w:rPr>
+            </w:pPr>
+            <w:proofErr w:type="spellStart"/>
+            <w:r>
+              <w:rPr>
+                <w:sz w:val="20"/>
+                <w:szCs w:val="20"/>
+                <w:lang w:val="en-US"/>
+              </w:rPr>
+              <w:t>posX</w:t>
+            </w:r>
+            <w:proofErr w:type="spellEnd"/>
+            <w:r>
+              <w:rPr>
+                <w:sz w:val="20"/>
+                <w:szCs w:val="20"/>
+                <w:lang w:val="en-US"/>
+              </w:rPr>
+              <w:t xml:space="preserve"> = 20</w:t>
+            </w:r>
+          </w:p>
+          <w:p>
+            <w:pPr>
+              <w:widowControl w:val="0"/>
+              <w:spacing w:line="240" w:lineRule="auto"/>
+              <w:rPr>
+                <w:sz w:val="20"/>
+                <w:szCs w:val="20"/>
+                <w:lang w:val="en-US"/>
+              </w:rPr>
+            </w:pPr>
+            <w:proofErr w:type="spellStart"/>
+            <w:r>
+              <w:rPr>
+                <w:sz w:val="20"/>
+                <w:szCs w:val="20"/>
+                <w:lang w:val="en-US"/>
+              </w:rPr>
+              <w:t>posY</w:t>
+            </w:r>
+            <w:proofErr w:type="spellEnd"/>
+            <w:r>
+              <w:rPr>
+                <w:sz w:val="20"/>
+                <w:szCs w:val="20"/>
+                <w:lang w:val="en-US"/>
+              </w:rPr>
+              <w:t xml:space="preserve"> = 410</w:t>
+            </w:r>
+          </w:p>
+          <w:p>
+            <w:pPr>
+              <w:widowControl w:val="0"/>
+              <w:spacing w:line="240" w:lineRule="auto"/>
+              <w:rPr>
+                <w:sz w:val="20"/>
+                <w:szCs w:val="20"/>
+                <w:lang w:val="en-US"/>
+              </w:rPr>
+            </w:pPr>
+            <w:r>
+              <w:rPr>
+                <w:sz w:val="20"/>
+                <w:szCs w:val="20"/>
+                <w:lang w:val="en-US"/>
+              </w:rPr>
+              <w:t>width = 32</w:t>
+            </w:r>
+          </w:p>
+          <w:p>
+            <w:pPr>
+              <w:widowControl w:val="0"/>
+              <w:spacing w:line="240" w:lineRule="auto"/>
+              <w:rPr>
+                <w:sz w:val="20"/>
+                <w:szCs w:val="20"/>
+                <w:lang w:val="en-US"/>
+              </w:rPr>
+            </w:pPr>
+            <w:r>
+              <w:rPr>
+                <w:sz w:val="20"/>
+                <w:szCs w:val="20"/>
+                <w:lang w:val="en-US"/>
+              </w:rPr>
+              <w:t>height = 32</w:t>
+            </w:r>
+          </w:p>
+          <w:p>
+            <w:pPr>
+              <w:widowControl w:val="0"/>
+              <w:spacing w:line="240" w:lineRule="auto"/>
+              <w:rPr>
+                <w:sz w:val="20"/>
+                <w:szCs w:val="20"/>
+                <w:lang w:val="en-US"/>
+              </w:rPr>
+            </w:pPr>
+            <w:r>
+              <w:rPr>
+                <w:sz w:val="20"/>
+                <w:szCs w:val="20"/>
+                <w:lang w:val="en-US"/>
+              </w:rPr>
+              <w:tab/>
+              <w:t xml:space="preserve">Coin </w:t>
+            </w:r>
+            <w:proofErr w:type="spellStart"/>
+            <w:r>
+              <w:rPr>
+                <w:sz w:val="20"/>
+                <w:szCs w:val="20"/>
+                <w:lang w:val="en-US"/>
+              </w:rPr>
+              <w:t>coin</w:t>
+            </w:r>
+            <w:proofErr w:type="spellEnd"/>
+            <w:r>
+              <w:rPr>
+                <w:sz w:val="20"/>
+                <w:szCs w:val="20"/>
+                <w:lang w:val="en-US"/>
+              </w:rPr>
+              <w:t xml:space="preserve"> = new Coin(20, 410, 32, 32);</w:t>
+            </w:r>
+          </w:p>
+          <w:p>
+            <w:pPr>
+              <w:widowControl w:val="0"/>
+              <w:spacing w:line="240" w:lineRule="auto"/>
+              <w:rPr>
+                <w:sz w:val="20"/>
+                <w:szCs w:val="20"/>
+                <w:lang w:val="en-US"/>
+              </w:rPr>
+            </w:pPr>
+            <w:r>
+              <w:rPr>
+                <w:sz w:val="20"/>
+                <w:szCs w:val="20"/>
+                <w:lang w:val="en-US"/>
+              </w:rPr>
+              <w:tab/>
+            </w:r>
+            <w:proofErr w:type="spellStart"/>
+            <w:r>
+              <w:rPr>
+                <w:sz w:val="20"/>
+                <w:szCs w:val="20"/>
+                <w:lang w:val="en-US"/>
+              </w:rPr>
+              <w:t>PowerUp</w:t>
+            </w:r>
+            <w:proofErr w:type="spellEnd"/>
+            <w:r>
+              <w:rPr>
+                <w:sz w:val="20"/>
+                <w:szCs w:val="20"/>
+                <w:lang w:val="en-US"/>
+              </w:rPr>
+              <w:t xml:space="preserve"> power = new Star(30, 410, 32, 32);</w:t>
+            </w:r>
+          </w:p>
+        </w:tc>
+        <w:tc>
+          <w:tcPr>
+            <w:tcW w:w="3405" w:type="dxa"/>
+            <w:shd w:val="clear" w:color="auto" w:fill="auto"/>
+            <w:tcMar>
+              <w:top w:w="100" w:type="dxa"/>
+              <w:left w:w="100" w:type="dxa"/>
+              <w:bottom w:w="100" w:type="dxa"/>
+              <w:right w:w="100" w:type="dxa"/>
+            </w:tcMar>
+          </w:tcPr>
+          <w:p>
+            <w:pPr>
+              <w:widowControl w:val="0"/>
+              <w:spacing w:line="240" w:lineRule="auto"/>
+              <w:rPr>
+                <w:sz w:val="20"/>
+                <w:szCs w:val="20"/>
+                <w:lang w:val="es-ES"/>
+              </w:rPr>
+            </w:pPr>
+            <w:r>
+              <w:rPr>
+                <w:sz w:val="20"/>
+                <w:szCs w:val="20"/>
+                <w:lang w:val="es-ES"/>
+              </w:rPr>
+              <w:t>Se verifica que al c</w:t>
+            </w:r>
+            <w:r>
+              <w:rPr>
+                <w:sz w:val="20"/>
+                <w:szCs w:val="20"/>
+                <w:lang w:val="es-ES"/>
+              </w:rPr>
+              <w:t>rear el objeto, ese objeto no sea nulo</w:t>
+            </w:r>
+          </w:p>
+        </w:tc>
+      </w:tr>
+      <w:tr>
+        <w:tc>
+          <w:tcPr>
+            <w:tcW w:w="1024" w:type="dxa"/>
+            <w:shd w:val="clear" w:color="auto" w:fill="auto"/>
+            <w:tcMar>
+              <w:top w:w="100" w:type="dxa"/>
+              <w:left w:w="100" w:type="dxa"/>
+              <w:bottom w:w="100" w:type="dxa"/>
+              <w:right w:w="100" w:type="dxa"/>
+            </w:tcMar>
+          </w:tcPr>
+          <w:p>
+            <w:pPr>
+              <w:widowControl w:val="0"/>
+              <w:spacing w:line="240" w:lineRule="auto"/>
+              <w:rPr>
+                <w:sz w:val="20"/>
+                <w:szCs w:val="20"/>
+              </w:rPr>
+            </w:pPr>
+            <w:proofErr w:type="spellStart"/>
+            <w:r>
+              <w:rPr>
+                <w:sz w:val="20"/>
+                <w:szCs w:val="20"/>
+              </w:rPr>
+              <w:t>MovingPlatform</w:t>
+            </w:r>
+            <w:proofErr w:type="spellEnd"/>
+          </w:p>
+        </w:tc>
+        <w:tc>
+          <w:tcPr>
+            <w:tcW w:w="1560" w:type="dxa"/>
+            <w:shd w:val="clear" w:color="auto" w:fill="auto"/>
+            <w:tcMar>
+              <w:top w:w="100" w:type="dxa"/>
+              <w:left w:w="100" w:type="dxa"/>
+              <w:bottom w:w="100" w:type="dxa"/>
+              <w:right w:w="100" w:type="dxa"/>
+            </w:tcMar>
+          </w:tcPr>
+          <w:p>
+            <w:pPr>
+              <w:widowControl w:val="0"/>
+              <w:spacing w:line="240" w:lineRule="auto"/>
+              <w:rPr>
+                <w:sz w:val="20"/>
+                <w:szCs w:val="20"/>
+              </w:rPr>
+            </w:pPr>
+            <w:proofErr w:type="spellStart"/>
+            <w:r>
+              <w:rPr>
+                <w:sz w:val="20"/>
+                <w:szCs w:val="20"/>
+              </w:rPr>
+              <w:t>MovingPlatform</w:t>
+            </w:r>
+            <w:proofErr w:type="spellEnd"/>
+          </w:p>
+        </w:tc>
+        <w:tc>
+          <w:tcPr>
+            <w:tcW w:w="1559" w:type="dxa"/>
+            <w:shd w:val="clear" w:color="auto" w:fill="auto"/>
+            <w:tcMar>
+              <w:top w:w="100" w:type="dxa"/>
+              <w:left w:w="100" w:type="dxa"/>
+              <w:bottom w:w="100" w:type="dxa"/>
+              <w:right w:w="100" w:type="dxa"/>
+            </w:tcMar>
+          </w:tcPr>
+          <w:p>
+            <w:pPr>
+              <w:widowControl w:val="0"/>
+              <w:spacing w:line="240" w:lineRule="auto"/>
+              <w:rPr>
+                <w:sz w:val="20"/>
+                <w:szCs w:val="20"/>
+              </w:rPr>
+            </w:pPr>
+            <w:r>
+              <w:rPr>
+                <w:sz w:val="20"/>
+                <w:szCs w:val="20"/>
+              </w:rPr>
+              <w:t>setupScenary1</w:t>
+            </w:r>
+          </w:p>
+        </w:tc>
+        <w:tc>
+          <w:tcPr>
+            <w:tcW w:w="3402" w:type="dxa"/>
+            <w:shd w:val="clear" w:color="auto" w:fill="auto"/>
+            <w:tcMar>
+              <w:top w:w="100" w:type="dxa"/>
+              <w:left w:w="100" w:type="dxa"/>
+              <w:bottom w:w="100" w:type="dxa"/>
+              <w:right w:w="100" w:type="dxa"/>
+            </w:tcMar>
+          </w:tcPr>
+          <w:p>
+            <w:pPr>
+              <w:widowControl w:val="0"/>
+              <w:spacing w:line="240" w:lineRule="auto"/>
+              <w:rPr>
+                <w:sz w:val="20"/>
+                <w:szCs w:val="20"/>
+                <w:lang w:val="en-US"/>
+              </w:rPr>
+            </w:pPr>
+            <w:proofErr w:type="spellStart"/>
+            <w:r>
+              <w:rPr>
+                <w:sz w:val="20"/>
+                <w:szCs w:val="20"/>
+                <w:lang w:val="en-US"/>
+              </w:rPr>
+              <w:t>posX</w:t>
+            </w:r>
+            <w:proofErr w:type="spellEnd"/>
+            <w:r>
+              <w:rPr>
+                <w:sz w:val="20"/>
+                <w:szCs w:val="20"/>
+                <w:lang w:val="en-US"/>
+              </w:rPr>
+              <w:t xml:space="preserve"> = 500</w:t>
+            </w:r>
+          </w:p>
+          <w:p>
+            <w:pPr>
+              <w:widowControl w:val="0"/>
+              <w:spacing w:line="240" w:lineRule="auto"/>
+              <w:rPr>
+                <w:sz w:val="20"/>
+                <w:szCs w:val="20"/>
+                <w:lang w:val="en-US"/>
+              </w:rPr>
+            </w:pPr>
+            <w:proofErr w:type="spellStart"/>
+            <w:r>
+              <w:rPr>
+                <w:sz w:val="20"/>
+                <w:szCs w:val="20"/>
+                <w:lang w:val="en-US"/>
+              </w:rPr>
+              <w:t>posY</w:t>
+            </w:r>
+            <w:proofErr w:type="spellEnd"/>
+            <w:r>
+              <w:rPr>
+                <w:sz w:val="20"/>
+                <w:szCs w:val="20"/>
+                <w:lang w:val="en-US"/>
+              </w:rPr>
+              <w:t xml:space="preserve"> = 400</w:t>
+            </w:r>
+          </w:p>
+          <w:p>
+            <w:pPr>
+              <w:widowControl w:val="0"/>
+              <w:spacing w:line="240" w:lineRule="auto"/>
+              <w:rPr>
+                <w:sz w:val="20"/>
+                <w:szCs w:val="20"/>
+                <w:lang w:val="en-US"/>
+              </w:rPr>
+            </w:pPr>
+            <w:r>
+              <w:rPr>
+                <w:sz w:val="20"/>
+                <w:szCs w:val="20"/>
+                <w:lang w:val="en-US"/>
+              </w:rPr>
+              <w:t>width = 17</w:t>
+            </w:r>
+          </w:p>
+          <w:p>
+            <w:pPr>
+              <w:widowControl w:val="0"/>
+              <w:spacing w:line="240" w:lineRule="auto"/>
+              <w:rPr>
+                <w:sz w:val="20"/>
+                <w:szCs w:val="20"/>
+                <w:lang w:val="en-US"/>
+              </w:rPr>
+            </w:pPr>
+            <w:proofErr w:type="spellStart"/>
+            <w:r>
+              <w:rPr>
+                <w:sz w:val="20"/>
+                <w:szCs w:val="20"/>
+                <w:lang w:val="es-ES"/>
+              </w:rPr>
+              <w:t>height</w:t>
+            </w:r>
+            <w:proofErr w:type="spellEnd"/>
+            <w:r>
+              <w:rPr>
+                <w:sz w:val="20"/>
+                <w:szCs w:val="20"/>
+                <w:lang w:val="es-ES"/>
+              </w:rPr>
+              <w:t xml:space="preserve"> = 17</w:t>
+            </w:r>
+          </w:p>
+        </w:tc>
+        <w:tc>
+          <w:tcPr>
+            <w:tcW w:w="3405" w:type="dxa"/>
+            <w:shd w:val="clear" w:color="auto" w:fill="auto"/>
+            <w:tcMar>
+              <w:top w:w="100" w:type="dxa"/>
+              <w:left w:w="100" w:type="dxa"/>
+              <w:bottom w:w="100" w:type="dxa"/>
+              <w:right w:w="100" w:type="dxa"/>
+            </w:tcMar>
+          </w:tcPr>
+          <w:p>
+            <w:pPr>
+              <w:widowControl w:val="0"/>
+              <w:spacing w:line="240" w:lineRule="auto"/>
+              <w:rPr>
+                <w:sz w:val="20"/>
+                <w:szCs w:val="20"/>
+                <w:lang w:val="es-ES"/>
+              </w:rPr>
+            </w:pPr>
+            <w:r>
+              <w:rPr>
+                <w:sz w:val="20"/>
+                <w:szCs w:val="20"/>
+                <w:lang w:val="es-ES"/>
+              </w:rPr>
+              <w:t>Se verifica que al crear el objeto, ese objeto no sea nulo.</w:t>
+            </w:r>
+          </w:p>
+        </w:tc>
+      </w:tr>
+      <w:tr>
+        <w:tc>
+          <w:tcPr>
+            <w:tcW w:w="1024" w:type="dxa"/>
+            <w:shd w:val="clear" w:color="auto" w:fill="auto"/>
+            <w:tcMar>
+              <w:top w:w="100" w:type="dxa"/>
+              <w:left w:w="100" w:type="dxa"/>
+              <w:bottom w:w="100" w:type="dxa"/>
+              <w:right w:w="100" w:type="dxa"/>
+            </w:tcMar>
+          </w:tcPr>
+          <w:p>
+            <w:pPr>
+              <w:widowControl w:val="0"/>
+              <w:spacing w:line="240" w:lineRule="auto"/>
+              <w:rPr>
+                <w:sz w:val="20"/>
+                <w:szCs w:val="20"/>
+              </w:rPr>
+            </w:pPr>
+            <w:proofErr w:type="spellStart"/>
+            <w:r>
+              <w:rPr>
+                <w:sz w:val="20"/>
+                <w:szCs w:val="20"/>
+              </w:rPr>
+              <w:t>Mushroom</w:t>
+            </w:r>
+            <w:proofErr w:type="spellEnd"/>
+          </w:p>
+        </w:tc>
+        <w:tc>
+          <w:tcPr>
+            <w:tcW w:w="1560" w:type="dxa"/>
+            <w:shd w:val="clear" w:color="auto" w:fill="auto"/>
+            <w:tcMar>
+              <w:top w:w="100" w:type="dxa"/>
+              <w:left w:w="100" w:type="dxa"/>
+              <w:bottom w:w="100" w:type="dxa"/>
+              <w:right w:w="100" w:type="dxa"/>
+            </w:tcMar>
+          </w:tcPr>
+          <w:p>
+            <w:pPr>
+              <w:widowControl w:val="0"/>
+              <w:spacing w:line="240" w:lineRule="auto"/>
+              <w:rPr>
+                <w:sz w:val="20"/>
+                <w:szCs w:val="20"/>
+              </w:rPr>
+            </w:pPr>
+            <w:proofErr w:type="spellStart"/>
+            <w:r>
+              <w:rPr>
+                <w:sz w:val="20"/>
+                <w:szCs w:val="20"/>
+              </w:rPr>
+              <w:t>Mushroom</w:t>
+            </w:r>
+            <w:proofErr w:type="spellEnd"/>
+          </w:p>
+        </w:tc>
+        <w:tc>
+          <w:tcPr>
+            <w:tcW w:w="1559" w:type="dxa"/>
+            <w:shd w:val="clear" w:color="auto" w:fill="auto"/>
+            <w:tcMar>
+              <w:top w:w="100" w:type="dxa"/>
+              <w:left w:w="100" w:type="dxa"/>
+              <w:bottom w:w="100" w:type="dxa"/>
+              <w:right w:w="100" w:type="dxa"/>
+            </w:tcMar>
+          </w:tcPr>
+          <w:p>
+            <w:pPr>
+              <w:widowControl w:val="0"/>
+              <w:spacing w:line="240" w:lineRule="auto"/>
+              <w:rPr>
+                <w:sz w:val="20"/>
+                <w:szCs w:val="20"/>
+              </w:rPr>
+            </w:pPr>
+            <w:r>
+              <w:rPr>
+                <w:sz w:val="20"/>
+                <w:szCs w:val="20"/>
+              </w:rPr>
+              <w:t>setupScenary1</w:t>
+            </w:r>
+          </w:p>
+        </w:tc>
+        <w:tc>
+          <w:tcPr>
+            <w:tcW w:w="3402" w:type="dxa"/>
+            <w:shd w:val="clear" w:color="auto" w:fill="auto"/>
+            <w:tcMar>
+              <w:top w:w="100" w:type="dxa"/>
+              <w:left w:w="100" w:type="dxa"/>
+              <w:bottom w:w="100" w:type="dxa"/>
+              <w:right w:w="100" w:type="dxa"/>
+            </w:tcMar>
+          </w:tcPr>
+          <w:p>
+            <w:pPr>
+              <w:widowControl w:val="0"/>
+              <w:spacing w:line="240" w:lineRule="auto"/>
+              <w:rPr>
+                <w:sz w:val="20"/>
+                <w:szCs w:val="20"/>
+                <w:lang w:val="en-US"/>
+              </w:rPr>
+            </w:pPr>
+            <w:proofErr w:type="spellStart"/>
+            <w:r>
+              <w:rPr>
+                <w:sz w:val="20"/>
+                <w:szCs w:val="20"/>
+                <w:lang w:val="en-US"/>
+              </w:rPr>
+              <w:t>posX</w:t>
+            </w:r>
+            <w:proofErr w:type="spellEnd"/>
+            <w:r>
+              <w:rPr>
+                <w:sz w:val="20"/>
+                <w:szCs w:val="20"/>
+                <w:lang w:val="en-US"/>
+              </w:rPr>
+              <w:t xml:space="preserve"> = 140 </w:t>
+            </w:r>
+          </w:p>
+          <w:p>
+            <w:pPr>
+              <w:widowControl w:val="0"/>
+              <w:spacing w:line="240" w:lineRule="auto"/>
+              <w:rPr>
+                <w:sz w:val="20"/>
+                <w:szCs w:val="20"/>
+                <w:lang w:val="en-US"/>
+              </w:rPr>
+            </w:pPr>
+            <w:proofErr w:type="spellStart"/>
+            <w:r>
+              <w:rPr>
+                <w:sz w:val="20"/>
+                <w:szCs w:val="20"/>
+                <w:lang w:val="en-US"/>
+              </w:rPr>
+              <w:t>posY</w:t>
+            </w:r>
+            <w:proofErr w:type="spellEnd"/>
+            <w:r>
+              <w:rPr>
+                <w:sz w:val="20"/>
+                <w:szCs w:val="20"/>
+                <w:lang w:val="en-US"/>
+              </w:rPr>
+              <w:t xml:space="preserve"> = 350</w:t>
+            </w:r>
+          </w:p>
+          <w:p>
+            <w:pPr>
+              <w:widowControl w:val="0"/>
+              <w:spacing w:line="240" w:lineRule="auto"/>
+              <w:rPr>
+                <w:sz w:val="20"/>
+                <w:szCs w:val="20"/>
+                <w:lang w:val="en-US"/>
+              </w:rPr>
+            </w:pPr>
+            <w:r>
+              <w:rPr>
+                <w:sz w:val="20"/>
+                <w:szCs w:val="20"/>
+                <w:lang w:val="en-US"/>
+              </w:rPr>
+              <w:t>width = 32</w:t>
+            </w:r>
+          </w:p>
+          <w:p>
+            <w:pPr>
+              <w:widowControl w:val="0"/>
+              <w:spacing w:line="240" w:lineRule="auto"/>
+              <w:rPr>
+                <w:sz w:val="20"/>
+                <w:szCs w:val="20"/>
+                <w:lang w:val="en-US"/>
+              </w:rPr>
+            </w:pPr>
+            <w:proofErr w:type="spellStart"/>
+            <w:r>
+              <w:rPr>
+                <w:sz w:val="20"/>
+                <w:szCs w:val="20"/>
+                <w:lang w:val="es-ES"/>
+              </w:rPr>
+              <w:t>height</w:t>
+            </w:r>
+            <w:proofErr w:type="spellEnd"/>
+            <w:r>
+              <w:rPr>
+                <w:sz w:val="20"/>
+                <w:szCs w:val="20"/>
+                <w:lang w:val="es-ES"/>
+              </w:rPr>
+              <w:t xml:space="preserve"> = 32</w:t>
+            </w:r>
+          </w:p>
+        </w:tc>
+        <w:tc>
+          <w:tcPr>
+            <w:tcW w:w="3405" w:type="dxa"/>
+            <w:shd w:val="clear" w:color="auto" w:fill="auto"/>
+            <w:tcMar>
+              <w:top w:w="100" w:type="dxa"/>
+              <w:left w:w="100" w:type="dxa"/>
+              <w:bottom w:w="100" w:type="dxa"/>
+              <w:right w:w="100" w:type="dxa"/>
+            </w:tcMar>
+          </w:tcPr>
+          <w:p>
+            <w:pPr>
+              <w:widowControl w:val="0"/>
+              <w:spacing w:line="240" w:lineRule="auto"/>
+              <w:rPr>
+                <w:sz w:val="20"/>
+                <w:szCs w:val="20"/>
+                <w:u w:val="single"/>
+                <w:lang w:val="es-ES"/>
+              </w:rPr>
+            </w:pPr>
+            <w:r>
+              <w:rPr>
+                <w:sz w:val="20"/>
+                <w:szCs w:val="20"/>
+                <w:lang w:val="es-ES"/>
+              </w:rPr>
+              <w:t>Se verifica que al crear el objeto, ese objeto no sea nulo.</w:t>
+            </w:r>
+          </w:p>
+        </w:tc>
+      </w:tr>
+      <w:tr>
+        <w:tc>
+          <w:tcPr>
+            <w:tcW w:w="1024" w:type="dxa"/>
+            <w:shd w:val="clear" w:color="auto" w:fill="auto"/>
+            <w:tcMar>
+              <w:top w:w="100" w:type="dxa"/>
+              <w:left w:w="100" w:type="dxa"/>
+              <w:bottom w:w="100" w:type="dxa"/>
+              <w:right w:w="100" w:type="dxa"/>
+            </w:tcMar>
+          </w:tcPr>
+          <w:p>
+            <w:pPr>
+              <w:widowControl w:val="0"/>
+              <w:spacing w:line="240" w:lineRule="auto"/>
+              <w:rPr>
+                <w:sz w:val="20"/>
+                <w:szCs w:val="20"/>
+              </w:rPr>
+            </w:pPr>
+            <w:proofErr w:type="spellStart"/>
+            <w:r>
+              <w:rPr>
+                <w:sz w:val="20"/>
+                <w:szCs w:val="20"/>
+              </w:rPr>
+              <w:t>Obstacle</w:t>
+            </w:r>
+            <w:proofErr w:type="spellEnd"/>
+          </w:p>
+        </w:tc>
+        <w:tc>
+          <w:tcPr>
+            <w:tcW w:w="1560" w:type="dxa"/>
+            <w:shd w:val="clear" w:color="auto" w:fill="auto"/>
+            <w:tcMar>
+              <w:top w:w="100" w:type="dxa"/>
+              <w:left w:w="100" w:type="dxa"/>
+              <w:bottom w:w="100" w:type="dxa"/>
+              <w:right w:w="100" w:type="dxa"/>
+            </w:tcMar>
+          </w:tcPr>
+          <w:p>
+            <w:pPr>
+              <w:widowControl w:val="0"/>
+              <w:spacing w:line="240" w:lineRule="auto"/>
+              <w:rPr>
+                <w:sz w:val="20"/>
+                <w:szCs w:val="20"/>
+              </w:rPr>
+            </w:pPr>
+            <w:proofErr w:type="spellStart"/>
+            <w:r>
+              <w:rPr>
+                <w:sz w:val="20"/>
+                <w:szCs w:val="20"/>
+              </w:rPr>
+              <w:t>Obstacle</w:t>
+            </w:r>
+            <w:proofErr w:type="spellEnd"/>
+          </w:p>
+        </w:tc>
+        <w:tc>
+          <w:tcPr>
+            <w:tcW w:w="1559" w:type="dxa"/>
+            <w:shd w:val="clear" w:color="auto" w:fill="auto"/>
+            <w:tcMar>
+              <w:top w:w="100" w:type="dxa"/>
+              <w:left w:w="100" w:type="dxa"/>
+              <w:bottom w:w="100" w:type="dxa"/>
+              <w:right w:w="100" w:type="dxa"/>
+            </w:tcMar>
+          </w:tcPr>
+          <w:p>
+            <w:pPr>
+              <w:widowControl w:val="0"/>
+              <w:spacing w:line="240" w:lineRule="auto"/>
+              <w:rPr>
+                <w:sz w:val="20"/>
+                <w:szCs w:val="20"/>
+              </w:rPr>
+            </w:pPr>
+            <w:r>
+              <w:rPr>
+                <w:sz w:val="20"/>
+                <w:szCs w:val="20"/>
+              </w:rPr>
+              <w:t>setupScenary1</w:t>
+            </w:r>
+          </w:p>
+        </w:tc>
+        <w:tc>
+          <w:tcPr>
+            <w:tcW w:w="3402" w:type="dxa"/>
+            <w:shd w:val="clear" w:color="auto" w:fill="auto"/>
+            <w:tcMar>
+              <w:top w:w="100" w:type="dxa"/>
+              <w:left w:w="100" w:type="dxa"/>
+              <w:bottom w:w="100" w:type="dxa"/>
+              <w:right w:w="100" w:type="dxa"/>
+            </w:tcMar>
+          </w:tcPr>
+          <w:p>
+            <w:pPr>
+              <w:widowControl w:val="0"/>
+              <w:spacing w:line="240" w:lineRule="auto"/>
+              <w:rPr>
+                <w:sz w:val="20"/>
+                <w:szCs w:val="20"/>
+                <w:lang w:val="en-US"/>
+              </w:rPr>
+            </w:pPr>
+            <w:proofErr w:type="spellStart"/>
+            <w:r>
+              <w:rPr>
+                <w:sz w:val="20"/>
+                <w:szCs w:val="20"/>
+                <w:lang w:val="en-US"/>
+              </w:rPr>
+              <w:t>posX</w:t>
+            </w:r>
+            <w:proofErr w:type="spellEnd"/>
+            <w:r>
+              <w:rPr>
+                <w:sz w:val="20"/>
+                <w:szCs w:val="20"/>
+                <w:lang w:val="en-US"/>
+              </w:rPr>
+              <w:t xml:space="preserve"> = 200</w:t>
+            </w:r>
+          </w:p>
+          <w:p>
+            <w:pPr>
+              <w:widowControl w:val="0"/>
+              <w:spacing w:line="240" w:lineRule="auto"/>
+              <w:rPr>
+                <w:sz w:val="20"/>
+                <w:szCs w:val="20"/>
+                <w:lang w:val="en-US"/>
+              </w:rPr>
+            </w:pPr>
+            <w:proofErr w:type="spellStart"/>
+            <w:r>
+              <w:rPr>
+                <w:sz w:val="20"/>
+                <w:szCs w:val="20"/>
+                <w:lang w:val="en-US"/>
+              </w:rPr>
+              <w:t>posY</w:t>
+            </w:r>
+            <w:proofErr w:type="spellEnd"/>
+            <w:r>
+              <w:rPr>
+                <w:sz w:val="20"/>
+                <w:szCs w:val="20"/>
+                <w:lang w:val="en-US"/>
+              </w:rPr>
+              <w:t xml:space="preserve"> = 300</w:t>
+            </w:r>
+          </w:p>
+          <w:p>
+            <w:pPr>
+              <w:widowControl w:val="0"/>
+              <w:spacing w:line="240" w:lineRule="auto"/>
+              <w:rPr>
+                <w:sz w:val="20"/>
+                <w:szCs w:val="20"/>
+                <w:lang w:val="en-US"/>
+              </w:rPr>
+            </w:pPr>
+            <w:r>
+              <w:rPr>
+                <w:sz w:val="20"/>
+                <w:szCs w:val="20"/>
+                <w:lang w:val="en-US"/>
+              </w:rPr>
+              <w:t>width = 46</w:t>
+            </w:r>
+          </w:p>
+          <w:p>
+            <w:pPr>
+              <w:widowControl w:val="0"/>
+              <w:spacing w:line="240" w:lineRule="auto"/>
+              <w:rPr>
+                <w:sz w:val="20"/>
+                <w:szCs w:val="20"/>
+                <w:lang w:val="en-US"/>
+              </w:rPr>
+            </w:pPr>
+            <w:proofErr w:type="spellStart"/>
+            <w:r>
+              <w:rPr>
+                <w:sz w:val="20"/>
+                <w:szCs w:val="20"/>
+                <w:lang w:val="es-ES"/>
+              </w:rPr>
+              <w:t>height</w:t>
+            </w:r>
+            <w:proofErr w:type="spellEnd"/>
+            <w:r>
+              <w:rPr>
+                <w:sz w:val="20"/>
+                <w:szCs w:val="20"/>
+                <w:lang w:val="es-ES"/>
+              </w:rPr>
+              <w:t xml:space="preserve"> = 46</w:t>
+            </w:r>
+          </w:p>
+        </w:tc>
+        <w:tc>
+          <w:tcPr>
+            <w:tcW w:w="3405" w:type="dxa"/>
+            <w:shd w:val="clear" w:color="auto" w:fill="auto"/>
+            <w:tcMar>
+              <w:top w:w="100" w:type="dxa"/>
+              <w:left w:w="100" w:type="dxa"/>
+              <w:bottom w:w="100" w:type="dxa"/>
+              <w:right w:w="100" w:type="dxa"/>
+            </w:tcMar>
+          </w:tcPr>
+          <w:p>
+            <w:pPr>
+              <w:widowControl w:val="0"/>
+              <w:spacing w:line="240" w:lineRule="auto"/>
+              <w:rPr>
+                <w:sz w:val="20"/>
+                <w:szCs w:val="20"/>
+                <w:lang w:val="es-ES"/>
+              </w:rPr>
+            </w:pPr>
+            <w:r>
+              <w:rPr>
+                <w:sz w:val="20"/>
+                <w:szCs w:val="20"/>
+                <w:lang w:val="es-ES"/>
+              </w:rPr>
+              <w:t>Se verifica que al crear el objeto, ese objeto no sea nulo.</w:t>
+            </w:r>
+          </w:p>
+        </w:tc>
+      </w:tr>
+      <w:tr>
+        <w:tc>
+          <w:tcPr>
+            <w:tcW w:w="1024" w:type="dxa"/>
+            <w:shd w:val="clear" w:color="auto" w:fill="auto"/>
+            <w:tcMar>
+              <w:top w:w="100" w:type="dxa"/>
+              <w:left w:w="100" w:type="dxa"/>
+              <w:bottom w:w="100" w:type="dxa"/>
+              <w:right w:w="100" w:type="dxa"/>
+            </w:tcMar>
+          </w:tcPr>
+          <w:p>
+            <w:pPr>
+              <w:widowControl w:val="0"/>
+              <w:spacing w:line="240" w:lineRule="auto"/>
+              <w:rPr>
+                <w:sz w:val="20"/>
+                <w:szCs w:val="20"/>
+              </w:rPr>
+            </w:pPr>
+            <w:proofErr w:type="spellStart"/>
+            <w:r>
+              <w:rPr>
+                <w:sz w:val="20"/>
+                <w:szCs w:val="20"/>
+              </w:rPr>
+              <w:t>OneUp</w:t>
+            </w:r>
+            <w:proofErr w:type="spellEnd"/>
+            <w:r>
+              <w:rPr>
+                <w:sz w:val="20"/>
+                <w:szCs w:val="20"/>
+              </w:rPr>
+              <w:t xml:space="preserve"> </w:t>
+            </w:r>
+          </w:p>
+        </w:tc>
+        <w:tc>
+          <w:tcPr>
+            <w:tcW w:w="1560" w:type="dxa"/>
+            <w:shd w:val="clear" w:color="auto" w:fill="auto"/>
+            <w:tcMar>
+              <w:top w:w="100" w:type="dxa"/>
+              <w:left w:w="100" w:type="dxa"/>
+              <w:bottom w:w="100" w:type="dxa"/>
+              <w:right w:w="100" w:type="dxa"/>
+            </w:tcMar>
+          </w:tcPr>
+          <w:p>
+            <w:pPr>
+              <w:widowControl w:val="0"/>
+              <w:spacing w:line="240" w:lineRule="auto"/>
+              <w:rPr>
+                <w:sz w:val="20"/>
+                <w:szCs w:val="20"/>
+              </w:rPr>
+            </w:pPr>
+            <w:proofErr w:type="spellStart"/>
+            <w:r>
+              <w:rPr>
+                <w:sz w:val="20"/>
+                <w:szCs w:val="20"/>
+              </w:rPr>
+              <w:t>OneUp</w:t>
+            </w:r>
+            <w:proofErr w:type="spellEnd"/>
+          </w:p>
+        </w:tc>
+        <w:tc>
+          <w:tcPr>
+            <w:tcW w:w="1559" w:type="dxa"/>
+            <w:shd w:val="clear" w:color="auto" w:fill="auto"/>
+            <w:tcMar>
+              <w:top w:w="100" w:type="dxa"/>
+              <w:left w:w="100" w:type="dxa"/>
+              <w:bottom w:w="100" w:type="dxa"/>
+              <w:right w:w="100" w:type="dxa"/>
+            </w:tcMar>
+          </w:tcPr>
+          <w:p>
+            <w:pPr>
+              <w:widowControl w:val="0"/>
+              <w:spacing w:line="240" w:lineRule="auto"/>
+              <w:rPr>
+                <w:sz w:val="20"/>
+                <w:szCs w:val="20"/>
+              </w:rPr>
+            </w:pPr>
+            <w:r>
+              <w:rPr>
+                <w:sz w:val="20"/>
+                <w:szCs w:val="20"/>
+              </w:rPr>
+              <w:t>setupScenary1</w:t>
+            </w:r>
+          </w:p>
+        </w:tc>
+        <w:tc>
+          <w:tcPr>
+            <w:tcW w:w="3402" w:type="dxa"/>
+            <w:shd w:val="clear" w:color="auto" w:fill="auto"/>
+            <w:tcMar>
+              <w:top w:w="100" w:type="dxa"/>
+              <w:left w:w="100" w:type="dxa"/>
+              <w:bottom w:w="100" w:type="dxa"/>
+              <w:right w:w="100" w:type="dxa"/>
+            </w:tcMar>
+          </w:tcPr>
+          <w:p>
+            <w:pPr>
+              <w:widowControl w:val="0"/>
+              <w:spacing w:line="240" w:lineRule="auto"/>
+              <w:rPr>
+                <w:sz w:val="20"/>
+                <w:szCs w:val="20"/>
+                <w:u w:val="single"/>
+                <w:lang w:val="en-US"/>
+              </w:rPr>
+            </w:pPr>
+            <w:proofErr w:type="spellStart"/>
+            <w:r>
+              <w:rPr>
+                <w:sz w:val="20"/>
+                <w:szCs w:val="20"/>
+                <w:lang w:val="en-US"/>
+              </w:rPr>
+              <w:t>posX</w:t>
+            </w:r>
+            <w:proofErr w:type="spellEnd"/>
+            <w:r>
+              <w:rPr>
+                <w:sz w:val="20"/>
+                <w:szCs w:val="20"/>
+                <w:lang w:val="en-US"/>
+              </w:rPr>
+              <w:t xml:space="preserve"> = 100</w:t>
+            </w:r>
+          </w:p>
+          <w:p>
+            <w:pPr>
+              <w:widowControl w:val="0"/>
+              <w:spacing w:line="240" w:lineRule="auto"/>
+              <w:rPr>
+                <w:sz w:val="20"/>
+                <w:szCs w:val="20"/>
+                <w:lang w:val="en-US"/>
+              </w:rPr>
+            </w:pPr>
+            <w:proofErr w:type="spellStart"/>
+            <w:r>
+              <w:rPr>
+                <w:sz w:val="20"/>
+                <w:szCs w:val="20"/>
+                <w:lang w:val="en-US"/>
+              </w:rPr>
+              <w:t>posY</w:t>
+            </w:r>
+            <w:proofErr w:type="spellEnd"/>
+            <w:r>
+              <w:rPr>
+                <w:sz w:val="20"/>
+                <w:szCs w:val="20"/>
+                <w:lang w:val="en-US"/>
+              </w:rPr>
+              <w:t xml:space="preserve"> = 500</w:t>
+            </w:r>
+          </w:p>
+          <w:p>
+            <w:pPr>
+              <w:widowControl w:val="0"/>
+              <w:spacing w:line="240" w:lineRule="auto"/>
+              <w:rPr>
+                <w:sz w:val="20"/>
+                <w:szCs w:val="20"/>
+                <w:lang w:val="en-US"/>
+              </w:rPr>
+            </w:pPr>
+            <w:r>
+              <w:rPr>
+                <w:sz w:val="20"/>
+                <w:szCs w:val="20"/>
+                <w:lang w:val="en-US"/>
+              </w:rPr>
+              <w:t>width = 32</w:t>
+            </w:r>
+          </w:p>
+          <w:p>
+            <w:pPr>
+              <w:widowControl w:val="0"/>
+              <w:spacing w:line="240" w:lineRule="auto"/>
+              <w:rPr>
+                <w:sz w:val="20"/>
+                <w:szCs w:val="20"/>
+                <w:lang w:val="en-US"/>
+              </w:rPr>
+            </w:pPr>
+            <w:proofErr w:type="spellStart"/>
+            <w:r>
+              <w:rPr>
+                <w:sz w:val="20"/>
+                <w:szCs w:val="20"/>
+                <w:lang w:val="es-ES"/>
+              </w:rPr>
+              <w:t>height</w:t>
+            </w:r>
+            <w:proofErr w:type="spellEnd"/>
+            <w:r>
+              <w:rPr>
+                <w:sz w:val="20"/>
+                <w:szCs w:val="20"/>
+                <w:lang w:val="es-ES"/>
+              </w:rPr>
+              <w:t xml:space="preserve"> = 32</w:t>
+            </w:r>
+          </w:p>
+        </w:tc>
+        <w:tc>
+          <w:tcPr>
+            <w:tcW w:w="3405" w:type="dxa"/>
+            <w:shd w:val="clear" w:color="auto" w:fill="auto"/>
+            <w:tcMar>
+              <w:top w:w="100" w:type="dxa"/>
+              <w:left w:w="100" w:type="dxa"/>
+              <w:bottom w:w="100" w:type="dxa"/>
+              <w:right w:w="100" w:type="dxa"/>
+            </w:tcMar>
+          </w:tcPr>
+          <w:p>
+            <w:pPr>
+              <w:widowControl w:val="0"/>
+              <w:spacing w:line="240" w:lineRule="auto"/>
+              <w:rPr>
+                <w:sz w:val="20"/>
+                <w:szCs w:val="20"/>
+                <w:lang w:val="es-ES"/>
+              </w:rPr>
+            </w:pPr>
+            <w:r>
+              <w:rPr>
+                <w:sz w:val="20"/>
+                <w:szCs w:val="20"/>
+                <w:lang w:val="es-ES"/>
+              </w:rPr>
+              <w:t>Se verifica que al crear el objeto, ese objeto no sea nulo.</w:t>
+            </w:r>
+          </w:p>
+        </w:tc>
+      </w:tr>
+      <w:tr>
+        <w:tc>
+          <w:tcPr>
+            <w:tcW w:w="1024" w:type="dxa"/>
+            <w:shd w:val="clear" w:color="auto" w:fill="auto"/>
+            <w:tcMar>
+              <w:top w:w="100" w:type="dxa"/>
+              <w:left w:w="100" w:type="dxa"/>
+              <w:bottom w:w="100" w:type="dxa"/>
+              <w:right w:w="100" w:type="dxa"/>
+            </w:tcMar>
+          </w:tcPr>
+          <w:p>
+            <w:pPr>
+              <w:widowControl w:val="0"/>
+              <w:spacing w:line="240" w:lineRule="auto"/>
+              <w:rPr>
+                <w:sz w:val="20"/>
+                <w:szCs w:val="20"/>
+              </w:rPr>
+            </w:pPr>
+            <w:proofErr w:type="spellStart"/>
+            <w:r>
+              <w:rPr>
+                <w:sz w:val="20"/>
+                <w:szCs w:val="20"/>
+                <w:lang w:val="es-ES"/>
+              </w:rPr>
+              <w:t>PiranhaPlant</w:t>
+            </w:r>
+            <w:proofErr w:type="spellEnd"/>
+          </w:p>
+        </w:tc>
+        <w:tc>
+          <w:tcPr>
+            <w:tcW w:w="1560" w:type="dxa"/>
+            <w:shd w:val="clear" w:color="auto" w:fill="auto"/>
+            <w:tcMar>
+              <w:top w:w="100" w:type="dxa"/>
+              <w:left w:w="100" w:type="dxa"/>
+              <w:bottom w:w="100" w:type="dxa"/>
+              <w:right w:w="100" w:type="dxa"/>
+            </w:tcMar>
+          </w:tcPr>
+          <w:p>
+            <w:pPr>
+              <w:widowControl w:val="0"/>
+              <w:spacing w:line="240" w:lineRule="auto"/>
+              <w:rPr>
+                <w:sz w:val="20"/>
+                <w:szCs w:val="20"/>
+              </w:rPr>
+            </w:pPr>
+            <w:proofErr w:type="spellStart"/>
+            <w:r>
+              <w:rPr>
+                <w:sz w:val="20"/>
+                <w:szCs w:val="20"/>
+                <w:lang w:val="es-ES"/>
+              </w:rPr>
+              <w:t>PiranhaPlant</w:t>
+            </w:r>
+            <w:proofErr w:type="spellEnd"/>
+          </w:p>
+        </w:tc>
+        <w:tc>
+          <w:tcPr>
+            <w:tcW w:w="1559" w:type="dxa"/>
+            <w:shd w:val="clear" w:color="auto" w:fill="auto"/>
+            <w:tcMar>
+              <w:top w:w="100" w:type="dxa"/>
+              <w:left w:w="100" w:type="dxa"/>
+              <w:bottom w:w="100" w:type="dxa"/>
+              <w:right w:w="100" w:type="dxa"/>
+            </w:tcMar>
+          </w:tcPr>
+          <w:p>
+            <w:pPr>
+              <w:widowControl w:val="0"/>
+              <w:spacing w:line="240" w:lineRule="auto"/>
+              <w:rPr>
+                <w:sz w:val="20"/>
+                <w:szCs w:val="20"/>
+              </w:rPr>
+            </w:pPr>
+            <w:r>
+              <w:rPr>
+                <w:sz w:val="20"/>
+                <w:szCs w:val="20"/>
+              </w:rPr>
+              <w:t>setupScenary1</w:t>
+            </w:r>
+          </w:p>
+        </w:tc>
+        <w:tc>
+          <w:tcPr>
+            <w:tcW w:w="3402" w:type="dxa"/>
+            <w:shd w:val="clear" w:color="auto" w:fill="auto"/>
+            <w:tcMar>
+              <w:top w:w="100" w:type="dxa"/>
+              <w:left w:w="100" w:type="dxa"/>
+              <w:bottom w:w="100" w:type="dxa"/>
+              <w:right w:w="100" w:type="dxa"/>
+            </w:tcMar>
+          </w:tcPr>
+          <w:p>
+            <w:pPr>
+              <w:widowControl w:val="0"/>
+              <w:spacing w:line="240" w:lineRule="auto"/>
+              <w:rPr>
+                <w:sz w:val="20"/>
+                <w:szCs w:val="20"/>
+                <w:u w:val="single"/>
+                <w:lang w:val="en-US"/>
+              </w:rPr>
+            </w:pPr>
+            <w:proofErr w:type="spellStart"/>
+            <w:r>
+              <w:rPr>
+                <w:sz w:val="20"/>
+                <w:szCs w:val="20"/>
+                <w:lang w:val="en-US"/>
+              </w:rPr>
+              <w:t>posX</w:t>
+            </w:r>
+            <w:proofErr w:type="spellEnd"/>
+            <w:r>
+              <w:rPr>
+                <w:sz w:val="20"/>
+                <w:szCs w:val="20"/>
+                <w:lang w:val="en-US"/>
+              </w:rPr>
+              <w:t xml:space="preserve"> = 1</w:t>
+            </w:r>
+            <w:r>
+              <w:rPr>
+                <w:sz w:val="20"/>
+                <w:szCs w:val="20"/>
+                <w:lang w:val="en-US"/>
+              </w:rPr>
+              <w:t>40</w:t>
+            </w:r>
+          </w:p>
+          <w:p>
+            <w:pPr>
+              <w:widowControl w:val="0"/>
+              <w:spacing w:line="240" w:lineRule="auto"/>
+              <w:rPr>
+                <w:sz w:val="20"/>
+                <w:szCs w:val="20"/>
+                <w:lang w:val="en-US"/>
+              </w:rPr>
+            </w:pPr>
+            <w:proofErr w:type="spellStart"/>
+            <w:r>
+              <w:rPr>
+                <w:sz w:val="20"/>
+                <w:szCs w:val="20"/>
+                <w:lang w:val="en-US"/>
+              </w:rPr>
+              <w:t>posY</w:t>
+            </w:r>
+            <w:proofErr w:type="spellEnd"/>
+            <w:r>
+              <w:rPr>
+                <w:sz w:val="20"/>
+                <w:szCs w:val="20"/>
+                <w:lang w:val="en-US"/>
+              </w:rPr>
+              <w:t xml:space="preserve"> = </w:t>
+            </w:r>
+            <w:r>
+              <w:rPr>
+                <w:sz w:val="20"/>
+                <w:szCs w:val="20"/>
+                <w:lang w:val="en-US"/>
+              </w:rPr>
+              <w:t>200</w:t>
+            </w:r>
+          </w:p>
+          <w:p>
+            <w:pPr>
+              <w:widowControl w:val="0"/>
+              <w:spacing w:line="240" w:lineRule="auto"/>
+              <w:rPr>
+                <w:sz w:val="20"/>
+                <w:szCs w:val="20"/>
+                <w:lang w:val="en-US"/>
+              </w:rPr>
+            </w:pPr>
+            <w:r>
+              <w:rPr>
+                <w:sz w:val="20"/>
+                <w:szCs w:val="20"/>
+                <w:lang w:val="en-US"/>
+              </w:rPr>
+              <w:t>width = 32</w:t>
+            </w:r>
+          </w:p>
+          <w:p>
+            <w:pPr>
+              <w:widowControl w:val="0"/>
+              <w:spacing w:line="240" w:lineRule="auto"/>
+              <w:rPr>
+                <w:sz w:val="20"/>
+                <w:szCs w:val="20"/>
+                <w:lang w:val="en-US"/>
+              </w:rPr>
+            </w:pPr>
+            <w:proofErr w:type="spellStart"/>
+            <w:r>
+              <w:rPr>
+                <w:sz w:val="20"/>
+                <w:szCs w:val="20"/>
+                <w:lang w:val="es-ES"/>
+              </w:rPr>
+              <w:t>height</w:t>
+            </w:r>
+            <w:proofErr w:type="spellEnd"/>
+            <w:r>
+              <w:rPr>
+                <w:sz w:val="20"/>
+                <w:szCs w:val="20"/>
+                <w:lang w:val="es-ES"/>
+              </w:rPr>
+              <w:t xml:space="preserve"> = 32</w:t>
+            </w:r>
+          </w:p>
+        </w:tc>
+        <w:tc>
+          <w:tcPr>
+            <w:tcW w:w="3405" w:type="dxa"/>
+            <w:shd w:val="clear" w:color="auto" w:fill="auto"/>
+            <w:tcMar>
+              <w:top w:w="100" w:type="dxa"/>
+              <w:left w:w="100" w:type="dxa"/>
+              <w:bottom w:w="100" w:type="dxa"/>
+              <w:right w:w="100" w:type="dxa"/>
+            </w:tcMar>
+          </w:tcPr>
+          <w:p>
+            <w:pPr>
+              <w:widowControl w:val="0"/>
+              <w:spacing w:line="240" w:lineRule="auto"/>
+              <w:rPr>
+                <w:sz w:val="20"/>
+                <w:szCs w:val="20"/>
+                <w:lang w:val="es-ES"/>
+              </w:rPr>
+            </w:pPr>
+            <w:r>
+              <w:rPr>
+                <w:sz w:val="20"/>
+                <w:szCs w:val="20"/>
+                <w:lang w:val="es-ES"/>
+              </w:rPr>
+              <w:t>Se verifica que al crear el objeto, ese objeto no sea nulo.</w:t>
+            </w:r>
+          </w:p>
+        </w:tc>
+      </w:tr>
+      <w:tr>
+        <w:tc>
+          <w:tcPr>
+            <w:tcW w:w="1024" w:type="dxa"/>
+            <w:shd w:val="clear" w:color="auto" w:fill="auto"/>
+            <w:tcMar>
+              <w:top w:w="100" w:type="dxa"/>
+              <w:left w:w="100" w:type="dxa"/>
+              <w:bottom w:w="100" w:type="dxa"/>
+              <w:right w:w="100" w:type="dxa"/>
+            </w:tcMar>
+          </w:tcPr>
+          <w:p>
+            <w:pPr>
+              <w:widowControl w:val="0"/>
+              <w:spacing w:line="240" w:lineRule="auto"/>
+              <w:rPr>
+                <w:sz w:val="20"/>
+                <w:szCs w:val="20"/>
+                <w:lang w:val="es-ES"/>
+              </w:rPr>
+            </w:pPr>
+            <w:r>
+              <w:rPr>
+                <w:sz w:val="20"/>
+                <w:szCs w:val="20"/>
+                <w:lang w:val="es-ES"/>
+              </w:rPr>
+              <w:t>Player</w:t>
+            </w:r>
+          </w:p>
+        </w:tc>
+        <w:tc>
+          <w:tcPr>
+            <w:tcW w:w="1560" w:type="dxa"/>
+            <w:shd w:val="clear" w:color="auto" w:fill="auto"/>
+            <w:tcMar>
+              <w:top w:w="100" w:type="dxa"/>
+              <w:left w:w="100" w:type="dxa"/>
+              <w:bottom w:w="100" w:type="dxa"/>
+              <w:right w:w="100" w:type="dxa"/>
+            </w:tcMar>
+          </w:tcPr>
+          <w:p>
+            <w:pPr>
+              <w:widowControl w:val="0"/>
+              <w:spacing w:line="240" w:lineRule="auto"/>
+              <w:rPr>
+                <w:sz w:val="20"/>
+                <w:szCs w:val="20"/>
+                <w:lang w:val="es-ES"/>
+              </w:rPr>
+            </w:pPr>
+            <w:r>
+              <w:rPr>
+                <w:sz w:val="20"/>
+                <w:szCs w:val="20"/>
+                <w:lang w:val="es-ES"/>
+              </w:rPr>
+              <w:t>Player</w:t>
+            </w:r>
+          </w:p>
+        </w:tc>
+        <w:tc>
+          <w:tcPr>
+            <w:tcW w:w="1559" w:type="dxa"/>
+            <w:shd w:val="clear" w:color="auto" w:fill="auto"/>
+            <w:tcMar>
+              <w:top w:w="100" w:type="dxa"/>
+              <w:left w:w="100" w:type="dxa"/>
+              <w:bottom w:w="100" w:type="dxa"/>
+              <w:right w:w="100" w:type="dxa"/>
+            </w:tcMar>
+          </w:tcPr>
+          <w:p>
+            <w:pPr>
+              <w:widowControl w:val="0"/>
+              <w:spacing w:line="240" w:lineRule="auto"/>
+              <w:rPr>
+                <w:sz w:val="20"/>
+                <w:szCs w:val="20"/>
+              </w:rPr>
+            </w:pPr>
+            <w:r>
+              <w:rPr>
+                <w:sz w:val="20"/>
+                <w:szCs w:val="20"/>
+              </w:rPr>
+              <w:t>setupScenary1</w:t>
+            </w:r>
+          </w:p>
+        </w:tc>
+        <w:tc>
+          <w:tcPr>
+            <w:tcW w:w="3402" w:type="dxa"/>
+            <w:shd w:val="clear" w:color="auto" w:fill="auto"/>
+            <w:tcMar>
+              <w:top w:w="100" w:type="dxa"/>
+              <w:left w:w="100" w:type="dxa"/>
+              <w:bottom w:w="100" w:type="dxa"/>
+              <w:right w:w="100" w:type="dxa"/>
+            </w:tcMar>
+          </w:tcPr>
+          <w:p>
+            <w:pPr>
+              <w:widowControl w:val="0"/>
+              <w:spacing w:line="240" w:lineRule="auto"/>
+              <w:rPr>
+                <w:sz w:val="20"/>
+                <w:szCs w:val="20"/>
+                <w:lang w:val="en-US"/>
+              </w:rPr>
+            </w:pPr>
+            <w:r>
+              <w:rPr>
+                <w:sz w:val="20"/>
+                <w:szCs w:val="20"/>
+                <w:lang w:val="en-US"/>
+              </w:rPr>
+              <w:t>Name = “Miguel”</w:t>
+            </w:r>
+            <w:r>
+              <w:rPr>
+                <w:sz w:val="20"/>
+                <w:szCs w:val="20"/>
+                <w:lang w:val="en-US"/>
+              </w:rPr>
+              <w:br/>
+              <w:t>nick = “angel”</w:t>
+            </w:r>
+          </w:p>
+          <w:p>
+            <w:pPr>
+              <w:widowControl w:val="0"/>
+              <w:spacing w:line="240" w:lineRule="auto"/>
+              <w:rPr>
+                <w:sz w:val="20"/>
+                <w:szCs w:val="20"/>
+                <w:lang w:val="en-US"/>
+              </w:rPr>
+            </w:pPr>
+            <w:r>
+              <w:rPr>
+                <w:sz w:val="20"/>
+                <w:szCs w:val="20"/>
+                <w:lang w:val="en-US"/>
+              </w:rPr>
+              <w:t>Score = 1000</w:t>
+            </w:r>
+          </w:p>
+        </w:tc>
+        <w:tc>
+          <w:tcPr>
+            <w:tcW w:w="3405" w:type="dxa"/>
+            <w:shd w:val="clear" w:color="auto" w:fill="auto"/>
+            <w:tcMar>
+              <w:top w:w="100" w:type="dxa"/>
+              <w:left w:w="100" w:type="dxa"/>
+              <w:bottom w:w="100" w:type="dxa"/>
+              <w:right w:w="100" w:type="dxa"/>
+            </w:tcMar>
+          </w:tcPr>
+          <w:p>
+            <w:pPr>
+              <w:widowControl w:val="0"/>
+              <w:spacing w:line="240" w:lineRule="auto"/>
+              <w:rPr>
+                <w:sz w:val="20"/>
+                <w:szCs w:val="20"/>
+                <w:lang w:val="es-ES"/>
+              </w:rPr>
+            </w:pPr>
+            <w:r>
+              <w:rPr>
+                <w:sz w:val="20"/>
+                <w:szCs w:val="20"/>
+                <w:lang w:val="es-ES"/>
+              </w:rPr>
+              <w:t>Se verifica que el objeto creado no sea nulo y que los atributos que le pertenecen corresponden a los valores de entrada.</w:t>
+            </w:r>
+          </w:p>
+        </w:tc>
+      </w:tr>
+      <w:tr>
+        <w:tc>
+          <w:tcPr>
+            <w:tcW w:w="1024" w:type="dxa"/>
+            <w:shd w:val="clear" w:color="auto" w:fill="auto"/>
+            <w:tcMar>
+              <w:top w:w="100" w:type="dxa"/>
+              <w:left w:w="100" w:type="dxa"/>
+              <w:bottom w:w="100" w:type="dxa"/>
+              <w:right w:w="100" w:type="dxa"/>
+            </w:tcMar>
+          </w:tcPr>
+          <w:p>
+            <w:pPr>
+              <w:widowControl w:val="0"/>
+              <w:spacing w:line="240" w:lineRule="auto"/>
+              <w:rPr>
+                <w:sz w:val="20"/>
+                <w:szCs w:val="20"/>
+                <w:lang w:val="es-ES"/>
+              </w:rPr>
+            </w:pPr>
+            <w:r>
+              <w:rPr>
+                <w:sz w:val="20"/>
+                <w:szCs w:val="20"/>
+                <w:lang w:val="es-ES"/>
+              </w:rPr>
+              <w:t>Score</w:t>
+            </w:r>
+          </w:p>
+        </w:tc>
+        <w:tc>
+          <w:tcPr>
+            <w:tcW w:w="1560" w:type="dxa"/>
+            <w:shd w:val="clear" w:color="auto" w:fill="auto"/>
+            <w:tcMar>
+              <w:top w:w="100" w:type="dxa"/>
+              <w:left w:w="100" w:type="dxa"/>
+              <w:bottom w:w="100" w:type="dxa"/>
+              <w:right w:w="100" w:type="dxa"/>
+            </w:tcMar>
+          </w:tcPr>
+          <w:p>
+            <w:pPr>
+              <w:widowControl w:val="0"/>
+              <w:spacing w:line="240" w:lineRule="auto"/>
+              <w:rPr>
+                <w:sz w:val="20"/>
+                <w:szCs w:val="20"/>
+                <w:lang w:val="es-ES"/>
+              </w:rPr>
+            </w:pPr>
+            <w:r>
+              <w:rPr>
+                <w:sz w:val="20"/>
+                <w:szCs w:val="20"/>
+                <w:lang w:val="es-ES"/>
+              </w:rPr>
+              <w:t>Score</w:t>
+            </w:r>
+          </w:p>
+        </w:tc>
+        <w:tc>
+          <w:tcPr>
+            <w:tcW w:w="1559" w:type="dxa"/>
+            <w:shd w:val="clear" w:color="auto" w:fill="auto"/>
+            <w:tcMar>
+              <w:top w:w="100" w:type="dxa"/>
+              <w:left w:w="100" w:type="dxa"/>
+              <w:bottom w:w="100" w:type="dxa"/>
+              <w:right w:w="100" w:type="dxa"/>
+            </w:tcMar>
+          </w:tcPr>
+          <w:p>
+            <w:pPr>
+              <w:widowControl w:val="0"/>
+              <w:spacing w:line="240" w:lineRule="auto"/>
+              <w:rPr>
+                <w:sz w:val="20"/>
+                <w:szCs w:val="20"/>
+              </w:rPr>
+            </w:pPr>
+            <w:r>
+              <w:rPr>
+                <w:sz w:val="20"/>
+                <w:szCs w:val="20"/>
+              </w:rPr>
+              <w:t>setupScenary1</w:t>
+            </w:r>
+          </w:p>
+        </w:tc>
+        <w:tc>
+          <w:tcPr>
+            <w:tcW w:w="3402" w:type="dxa"/>
+            <w:shd w:val="clear" w:color="auto" w:fill="auto"/>
+            <w:tcMar>
+              <w:top w:w="100" w:type="dxa"/>
+              <w:left w:w="100" w:type="dxa"/>
+              <w:bottom w:w="100" w:type="dxa"/>
+              <w:right w:w="100" w:type="dxa"/>
+            </w:tcMar>
+          </w:tcPr>
+          <w:p>
+            <w:pPr>
+              <w:widowControl w:val="0"/>
+              <w:spacing w:line="240" w:lineRule="auto"/>
+              <w:rPr>
+                <w:sz w:val="20"/>
+                <w:szCs w:val="20"/>
+                <w:lang w:val="en-US"/>
+              </w:rPr>
+            </w:pPr>
+            <w:r>
+              <w:rPr>
+                <w:sz w:val="20"/>
+                <w:szCs w:val="20"/>
+                <w:lang w:val="en-US"/>
+              </w:rPr>
+              <w:t>Name = “Cesar”</w:t>
+            </w:r>
+          </w:p>
+          <w:p>
+            <w:pPr>
+              <w:widowControl w:val="0"/>
+              <w:spacing w:line="240" w:lineRule="auto"/>
+              <w:rPr>
+                <w:sz w:val="20"/>
+                <w:szCs w:val="20"/>
+                <w:lang w:val="en-US"/>
+              </w:rPr>
+            </w:pPr>
+            <w:proofErr w:type="spellStart"/>
+            <w:r>
+              <w:rPr>
+                <w:sz w:val="20"/>
+                <w:szCs w:val="20"/>
+                <w:lang w:val="en-US"/>
+              </w:rPr>
+              <w:t>Sco</w:t>
+            </w:r>
+            <w:proofErr w:type="spellEnd"/>
+            <w:r>
+              <w:rPr>
+                <w:sz w:val="20"/>
+                <w:szCs w:val="20"/>
+                <w:lang w:val="en-US"/>
+              </w:rPr>
+              <w:t xml:space="preserve"> = 2400</w:t>
+            </w:r>
+          </w:p>
+        </w:tc>
+        <w:tc>
+          <w:tcPr>
+            <w:tcW w:w="3405" w:type="dxa"/>
+            <w:shd w:val="clear" w:color="auto" w:fill="auto"/>
+            <w:tcMar>
+              <w:top w:w="100" w:type="dxa"/>
+              <w:left w:w="100" w:type="dxa"/>
+              <w:bottom w:w="100" w:type="dxa"/>
+              <w:right w:w="100" w:type="dxa"/>
+            </w:tcMar>
+          </w:tcPr>
+          <w:p>
+            <w:pPr>
+              <w:widowControl w:val="0"/>
+              <w:spacing w:line="240" w:lineRule="auto"/>
+              <w:rPr>
+                <w:sz w:val="20"/>
+                <w:szCs w:val="20"/>
+                <w:lang w:val="es-ES"/>
+              </w:rPr>
+            </w:pPr>
+            <w:r>
+              <w:rPr>
+                <w:sz w:val="20"/>
+                <w:szCs w:val="20"/>
+                <w:lang w:val="es-ES"/>
+              </w:rPr>
+              <w:t>Se verifica que el objeto creado no sea nulo y que los atributos que le pertenecen corresponden a los valores de entrada.</w:t>
+            </w:r>
+          </w:p>
+        </w:tc>
+      </w:tr>
+      <w:tr>
+        <w:tc>
+          <w:tcPr>
+            <w:tcW w:w="1024" w:type="dxa"/>
+            <w:shd w:val="clear" w:color="auto" w:fill="auto"/>
+            <w:tcMar>
+              <w:top w:w="100" w:type="dxa"/>
+              <w:left w:w="100" w:type="dxa"/>
+              <w:bottom w:w="100" w:type="dxa"/>
+              <w:right w:w="100" w:type="dxa"/>
+            </w:tcMar>
+          </w:tcPr>
+          <w:p>
+            <w:pPr>
+              <w:widowControl w:val="0"/>
+              <w:spacing w:line="240" w:lineRule="auto"/>
+              <w:rPr>
+                <w:sz w:val="20"/>
+                <w:szCs w:val="20"/>
+                <w:lang w:val="es-ES"/>
+              </w:rPr>
+            </w:pPr>
+            <w:proofErr w:type="spellStart"/>
+            <w:r>
+              <w:rPr>
+                <w:sz w:val="20"/>
+                <w:szCs w:val="20"/>
+                <w:lang w:val="es-ES"/>
+              </w:rPr>
+              <w:t>ShellKoopa</w:t>
+            </w:r>
+            <w:proofErr w:type="spellEnd"/>
+          </w:p>
+        </w:tc>
+        <w:tc>
+          <w:tcPr>
+            <w:tcW w:w="1560" w:type="dxa"/>
+            <w:shd w:val="clear" w:color="auto" w:fill="auto"/>
+            <w:tcMar>
+              <w:top w:w="100" w:type="dxa"/>
+              <w:left w:w="100" w:type="dxa"/>
+              <w:bottom w:w="100" w:type="dxa"/>
+              <w:right w:w="100" w:type="dxa"/>
+            </w:tcMar>
+          </w:tcPr>
+          <w:p>
+            <w:pPr>
+              <w:widowControl w:val="0"/>
+              <w:spacing w:line="240" w:lineRule="auto"/>
+              <w:rPr>
+                <w:sz w:val="20"/>
+                <w:szCs w:val="20"/>
+                <w:lang w:val="es-ES"/>
+              </w:rPr>
+            </w:pPr>
+            <w:proofErr w:type="spellStart"/>
+            <w:r>
+              <w:rPr>
+                <w:sz w:val="20"/>
+                <w:szCs w:val="20"/>
+                <w:lang w:val="es-ES"/>
+              </w:rPr>
+              <w:t>ShellKoopa</w:t>
+            </w:r>
+            <w:proofErr w:type="spellEnd"/>
+          </w:p>
+        </w:tc>
+        <w:tc>
+          <w:tcPr>
+            <w:tcW w:w="1559" w:type="dxa"/>
+            <w:shd w:val="clear" w:color="auto" w:fill="auto"/>
+            <w:tcMar>
+              <w:top w:w="100" w:type="dxa"/>
+              <w:left w:w="100" w:type="dxa"/>
+              <w:bottom w:w="100" w:type="dxa"/>
+              <w:right w:w="100" w:type="dxa"/>
+            </w:tcMar>
+          </w:tcPr>
+          <w:p>
+            <w:pPr>
+              <w:widowControl w:val="0"/>
+              <w:spacing w:line="240" w:lineRule="auto"/>
+              <w:rPr>
+                <w:sz w:val="20"/>
+                <w:szCs w:val="20"/>
+              </w:rPr>
+            </w:pPr>
+            <w:r>
+              <w:rPr>
+                <w:sz w:val="20"/>
+                <w:szCs w:val="20"/>
+              </w:rPr>
+              <w:t>setupScenary1</w:t>
+            </w:r>
+          </w:p>
+        </w:tc>
+        <w:tc>
+          <w:tcPr>
+            <w:tcW w:w="3402" w:type="dxa"/>
+            <w:shd w:val="clear" w:color="auto" w:fill="auto"/>
+            <w:tcMar>
+              <w:top w:w="100" w:type="dxa"/>
+              <w:left w:w="100" w:type="dxa"/>
+              <w:bottom w:w="100" w:type="dxa"/>
+              <w:right w:w="100" w:type="dxa"/>
+            </w:tcMar>
+          </w:tcPr>
+          <w:p>
+            <w:pPr>
+              <w:widowControl w:val="0"/>
+              <w:spacing w:line="240" w:lineRule="auto"/>
+              <w:rPr>
+                <w:sz w:val="20"/>
+                <w:szCs w:val="20"/>
+                <w:lang w:val="en-US"/>
+              </w:rPr>
+            </w:pPr>
+            <w:proofErr w:type="spellStart"/>
+            <w:r>
+              <w:rPr>
+                <w:sz w:val="20"/>
+                <w:szCs w:val="20"/>
+                <w:lang w:val="en-US"/>
+              </w:rPr>
+              <w:t>posX</w:t>
+            </w:r>
+            <w:proofErr w:type="spellEnd"/>
+            <w:r>
+              <w:rPr>
+                <w:sz w:val="20"/>
+                <w:szCs w:val="20"/>
+                <w:lang w:val="en-US"/>
+              </w:rPr>
+              <w:t xml:space="preserve"> = 500</w:t>
+            </w:r>
+          </w:p>
+          <w:p>
+            <w:pPr>
+              <w:widowControl w:val="0"/>
+              <w:spacing w:line="240" w:lineRule="auto"/>
+              <w:rPr>
+                <w:sz w:val="20"/>
+                <w:szCs w:val="20"/>
+                <w:lang w:val="en-US"/>
+              </w:rPr>
+            </w:pPr>
+            <w:proofErr w:type="spellStart"/>
+            <w:r>
+              <w:rPr>
+                <w:sz w:val="20"/>
+                <w:szCs w:val="20"/>
+                <w:lang w:val="en-US"/>
+              </w:rPr>
+              <w:t>posY</w:t>
+            </w:r>
+            <w:proofErr w:type="spellEnd"/>
+            <w:r>
+              <w:rPr>
+                <w:sz w:val="20"/>
+                <w:szCs w:val="20"/>
+                <w:lang w:val="en-US"/>
+              </w:rPr>
+              <w:t xml:space="preserve"> = 200</w:t>
+            </w:r>
+          </w:p>
+          <w:p>
+            <w:pPr>
+              <w:widowControl w:val="0"/>
+              <w:spacing w:line="240" w:lineRule="auto"/>
+              <w:rPr>
+                <w:sz w:val="20"/>
+                <w:szCs w:val="20"/>
+                <w:lang w:val="en-US"/>
+              </w:rPr>
+            </w:pPr>
+            <w:r>
+              <w:rPr>
+                <w:sz w:val="20"/>
+                <w:szCs w:val="20"/>
+                <w:lang w:val="en-US"/>
+              </w:rPr>
+              <w:t>width = 32</w:t>
+            </w:r>
+            <w:r>
+              <w:rPr>
+                <w:sz w:val="20"/>
+                <w:szCs w:val="20"/>
+                <w:lang w:val="en-US"/>
+              </w:rPr>
+              <w:tab/>
+            </w:r>
+          </w:p>
+          <w:p>
+            <w:pPr>
+              <w:widowControl w:val="0"/>
+              <w:spacing w:line="240" w:lineRule="auto"/>
+              <w:rPr>
+                <w:sz w:val="20"/>
+                <w:szCs w:val="20"/>
+                <w:lang w:val="en-US"/>
+              </w:rPr>
+            </w:pPr>
+            <w:proofErr w:type="spellStart"/>
+            <w:r>
+              <w:rPr>
+                <w:sz w:val="20"/>
+                <w:szCs w:val="20"/>
+                <w:lang w:val="es-ES"/>
+              </w:rPr>
+              <w:t>height</w:t>
+            </w:r>
+            <w:proofErr w:type="spellEnd"/>
+            <w:r>
+              <w:rPr>
+                <w:sz w:val="20"/>
+                <w:szCs w:val="20"/>
+                <w:lang w:val="es-ES"/>
+              </w:rPr>
+              <w:t xml:space="preserve"> = 32</w:t>
+            </w:r>
+          </w:p>
+        </w:tc>
+        <w:tc>
+          <w:tcPr>
+            <w:tcW w:w="3405" w:type="dxa"/>
+            <w:shd w:val="clear" w:color="auto" w:fill="auto"/>
+            <w:tcMar>
+              <w:top w:w="100" w:type="dxa"/>
+              <w:left w:w="100" w:type="dxa"/>
+              <w:bottom w:w="100" w:type="dxa"/>
+              <w:right w:w="100" w:type="dxa"/>
+            </w:tcMar>
+          </w:tcPr>
+          <w:p>
+            <w:pPr>
+              <w:widowControl w:val="0"/>
+              <w:spacing w:line="240" w:lineRule="auto"/>
+              <w:rPr>
+                <w:sz w:val="20"/>
+                <w:szCs w:val="20"/>
+                <w:lang w:val="es-ES"/>
+              </w:rPr>
+            </w:pPr>
+            <w:r>
+              <w:rPr>
+                <w:sz w:val="20"/>
+                <w:szCs w:val="20"/>
+                <w:lang w:val="es-ES"/>
+              </w:rPr>
+              <w:t>Se verifica que al crear el objeto, ese objeto no sea nulo.</w:t>
+            </w:r>
+          </w:p>
+        </w:tc>
+      </w:tr>
+      <w:tr>
+        <w:tc>
+          <w:tcPr>
+            <w:tcW w:w="1024" w:type="dxa"/>
+            <w:shd w:val="clear" w:color="auto" w:fill="auto"/>
+            <w:tcMar>
+              <w:top w:w="100" w:type="dxa"/>
+              <w:left w:w="100" w:type="dxa"/>
+              <w:bottom w:w="100" w:type="dxa"/>
+              <w:right w:w="100" w:type="dxa"/>
+            </w:tcMar>
+          </w:tcPr>
+          <w:p>
+            <w:pPr>
+              <w:widowControl w:val="0"/>
+              <w:spacing w:line="240" w:lineRule="auto"/>
+              <w:rPr>
+                <w:sz w:val="20"/>
+                <w:szCs w:val="20"/>
+                <w:lang w:val="es-ES"/>
+              </w:rPr>
+            </w:pPr>
+            <w:proofErr w:type="spellStart"/>
+            <w:r>
+              <w:rPr>
+                <w:sz w:val="20"/>
+                <w:szCs w:val="20"/>
+                <w:lang w:val="es-ES"/>
+              </w:rPr>
+              <w:t>Start</w:t>
+            </w:r>
+            <w:proofErr w:type="spellEnd"/>
+          </w:p>
+        </w:tc>
+        <w:tc>
+          <w:tcPr>
+            <w:tcW w:w="1560" w:type="dxa"/>
+            <w:shd w:val="clear" w:color="auto" w:fill="auto"/>
+            <w:tcMar>
+              <w:top w:w="100" w:type="dxa"/>
+              <w:left w:w="100" w:type="dxa"/>
+              <w:bottom w:w="100" w:type="dxa"/>
+              <w:right w:w="100" w:type="dxa"/>
+            </w:tcMar>
+          </w:tcPr>
+          <w:p>
+            <w:pPr>
+              <w:widowControl w:val="0"/>
+              <w:spacing w:line="240" w:lineRule="auto"/>
+              <w:rPr>
+                <w:sz w:val="20"/>
+                <w:szCs w:val="20"/>
+                <w:lang w:val="es-ES"/>
+              </w:rPr>
+            </w:pPr>
+            <w:proofErr w:type="spellStart"/>
+            <w:r>
+              <w:rPr>
+                <w:sz w:val="20"/>
+                <w:szCs w:val="20"/>
+                <w:lang w:val="es-ES"/>
+              </w:rPr>
+              <w:t>Star</w:t>
+            </w:r>
+            <w:proofErr w:type="spellEnd"/>
+          </w:p>
+        </w:tc>
+        <w:tc>
+          <w:tcPr>
+            <w:tcW w:w="1559" w:type="dxa"/>
+            <w:shd w:val="clear" w:color="auto" w:fill="auto"/>
+            <w:tcMar>
+              <w:top w:w="100" w:type="dxa"/>
+              <w:left w:w="100" w:type="dxa"/>
+              <w:bottom w:w="100" w:type="dxa"/>
+              <w:right w:w="100" w:type="dxa"/>
+            </w:tcMar>
+          </w:tcPr>
+          <w:p>
+            <w:pPr>
+              <w:widowControl w:val="0"/>
+              <w:spacing w:line="240" w:lineRule="auto"/>
+              <w:rPr>
+                <w:sz w:val="20"/>
+                <w:szCs w:val="20"/>
+              </w:rPr>
+            </w:pPr>
+            <w:r>
+              <w:rPr>
+                <w:sz w:val="20"/>
+                <w:szCs w:val="20"/>
+              </w:rPr>
+              <w:t>setupScenary1</w:t>
+            </w:r>
+          </w:p>
+        </w:tc>
+        <w:tc>
+          <w:tcPr>
+            <w:tcW w:w="3402" w:type="dxa"/>
+            <w:shd w:val="clear" w:color="auto" w:fill="auto"/>
+            <w:tcMar>
+              <w:top w:w="100" w:type="dxa"/>
+              <w:left w:w="100" w:type="dxa"/>
+              <w:bottom w:w="100" w:type="dxa"/>
+              <w:right w:w="100" w:type="dxa"/>
+            </w:tcMar>
+          </w:tcPr>
+          <w:p>
+            <w:pPr>
+              <w:widowControl w:val="0"/>
+              <w:spacing w:line="240" w:lineRule="auto"/>
+              <w:rPr>
+                <w:sz w:val="20"/>
+                <w:szCs w:val="20"/>
+                <w:lang w:val="en-US"/>
+              </w:rPr>
+            </w:pPr>
+            <w:proofErr w:type="spellStart"/>
+            <w:r>
+              <w:rPr>
+                <w:sz w:val="20"/>
+                <w:szCs w:val="20"/>
+                <w:lang w:val="en-US"/>
+              </w:rPr>
+              <w:t>posX</w:t>
+            </w:r>
+            <w:proofErr w:type="spellEnd"/>
+            <w:r>
+              <w:rPr>
+                <w:sz w:val="20"/>
+                <w:szCs w:val="20"/>
+                <w:lang w:val="en-US"/>
+              </w:rPr>
+              <w:t xml:space="preserve"> = 500</w:t>
+            </w:r>
+          </w:p>
+          <w:p>
+            <w:pPr>
+              <w:widowControl w:val="0"/>
+              <w:spacing w:line="240" w:lineRule="auto"/>
+              <w:rPr>
+                <w:sz w:val="20"/>
+                <w:szCs w:val="20"/>
+                <w:lang w:val="en-US"/>
+              </w:rPr>
+            </w:pPr>
+            <w:proofErr w:type="spellStart"/>
+            <w:r>
+              <w:rPr>
+                <w:sz w:val="20"/>
+                <w:szCs w:val="20"/>
+                <w:lang w:val="en-US"/>
+              </w:rPr>
+              <w:t>posY</w:t>
+            </w:r>
+            <w:proofErr w:type="spellEnd"/>
+            <w:r>
+              <w:rPr>
+                <w:sz w:val="20"/>
+                <w:szCs w:val="20"/>
+                <w:lang w:val="en-US"/>
+              </w:rPr>
+              <w:t xml:space="preserve"> = 200</w:t>
+            </w:r>
+          </w:p>
+          <w:p>
+            <w:pPr>
+              <w:widowControl w:val="0"/>
+              <w:spacing w:line="240" w:lineRule="auto"/>
+              <w:rPr>
+                <w:sz w:val="20"/>
+                <w:szCs w:val="20"/>
+                <w:lang w:val="en-US"/>
+              </w:rPr>
+            </w:pPr>
+            <w:r>
+              <w:rPr>
+                <w:sz w:val="20"/>
+                <w:szCs w:val="20"/>
+                <w:lang w:val="en-US"/>
+              </w:rPr>
+              <w:t>width = 32</w:t>
+            </w:r>
+            <w:r>
+              <w:rPr>
+                <w:sz w:val="20"/>
+                <w:szCs w:val="20"/>
+                <w:lang w:val="en-US"/>
+              </w:rPr>
+              <w:tab/>
+            </w:r>
+          </w:p>
+          <w:p>
+            <w:pPr>
+              <w:widowControl w:val="0"/>
+              <w:spacing w:line="240" w:lineRule="auto"/>
+              <w:rPr>
+                <w:sz w:val="20"/>
+                <w:szCs w:val="20"/>
+                <w:lang w:val="en-US"/>
+              </w:rPr>
+            </w:pPr>
+            <w:proofErr w:type="spellStart"/>
+            <w:r>
+              <w:rPr>
+                <w:sz w:val="20"/>
+                <w:szCs w:val="20"/>
+                <w:lang w:val="es-ES"/>
+              </w:rPr>
+              <w:t>height</w:t>
+            </w:r>
+            <w:proofErr w:type="spellEnd"/>
+            <w:r>
+              <w:rPr>
+                <w:sz w:val="20"/>
+                <w:szCs w:val="20"/>
+                <w:lang w:val="es-ES"/>
+              </w:rPr>
+              <w:t xml:space="preserve"> = 32</w:t>
+            </w:r>
+          </w:p>
+        </w:tc>
+        <w:tc>
+          <w:tcPr>
+            <w:tcW w:w="3405" w:type="dxa"/>
+            <w:shd w:val="clear" w:color="auto" w:fill="auto"/>
+            <w:tcMar>
+              <w:top w:w="100" w:type="dxa"/>
+              <w:left w:w="100" w:type="dxa"/>
+              <w:bottom w:w="100" w:type="dxa"/>
+              <w:right w:w="100" w:type="dxa"/>
+            </w:tcMar>
+          </w:tcPr>
+          <w:p>
+            <w:pPr>
+              <w:widowControl w:val="0"/>
+              <w:spacing w:line="240" w:lineRule="auto"/>
+              <w:rPr>
+                <w:sz w:val="20"/>
+                <w:szCs w:val="20"/>
+                <w:lang w:val="es-ES"/>
+              </w:rPr>
+            </w:pPr>
+            <w:r>
+              <w:rPr>
+                <w:sz w:val="20"/>
+                <w:szCs w:val="20"/>
+                <w:lang w:val="es-ES"/>
+              </w:rPr>
+              <w:t>Se verifica que al crear el objeto, ese objeto no sea nulo.</w:t>
+            </w:r>
+          </w:p>
+        </w:tc>
+      </w:tr>
+      <w:tr>
+        <w:tc>
+          <w:tcPr>
+            <w:tcW w:w="1024" w:type="dxa"/>
+            <w:shd w:val="clear" w:color="auto" w:fill="auto"/>
+            <w:tcMar>
+              <w:top w:w="100" w:type="dxa"/>
+              <w:left w:w="100" w:type="dxa"/>
+              <w:bottom w:w="100" w:type="dxa"/>
+              <w:right w:w="100" w:type="dxa"/>
+            </w:tcMar>
+          </w:tcPr>
+          <w:p>
+            <w:pPr>
+              <w:widowControl w:val="0"/>
+              <w:spacing w:line="240" w:lineRule="auto"/>
+              <w:rPr>
+                <w:sz w:val="20"/>
+                <w:szCs w:val="20"/>
+                <w:lang w:val="es-ES"/>
+              </w:rPr>
+            </w:pPr>
+            <w:proofErr w:type="spellStart"/>
+            <w:r>
+              <w:rPr>
+                <w:sz w:val="20"/>
+                <w:szCs w:val="20"/>
+                <w:lang w:val="es-ES"/>
+              </w:rPr>
+              <w:t>StaticFigure</w:t>
+            </w:r>
+            <w:proofErr w:type="spellEnd"/>
+          </w:p>
+        </w:tc>
+        <w:tc>
+          <w:tcPr>
+            <w:tcW w:w="1560" w:type="dxa"/>
+            <w:shd w:val="clear" w:color="auto" w:fill="auto"/>
+            <w:tcMar>
+              <w:top w:w="100" w:type="dxa"/>
+              <w:left w:w="100" w:type="dxa"/>
+              <w:bottom w:w="100" w:type="dxa"/>
+              <w:right w:w="100" w:type="dxa"/>
+            </w:tcMar>
+          </w:tcPr>
+          <w:p>
+            <w:pPr>
+              <w:widowControl w:val="0"/>
+              <w:spacing w:line="240" w:lineRule="auto"/>
+              <w:rPr>
+                <w:sz w:val="20"/>
+                <w:szCs w:val="20"/>
+                <w:lang w:val="es-ES"/>
+              </w:rPr>
+            </w:pPr>
+            <w:proofErr w:type="spellStart"/>
+            <w:r>
+              <w:rPr>
+                <w:sz w:val="20"/>
+                <w:szCs w:val="20"/>
+                <w:lang w:val="es-ES"/>
+              </w:rPr>
+              <w:t>StaticFigure</w:t>
+            </w:r>
+            <w:proofErr w:type="spellEnd"/>
+          </w:p>
+        </w:tc>
+        <w:tc>
+          <w:tcPr>
+            <w:tcW w:w="1559" w:type="dxa"/>
+            <w:shd w:val="clear" w:color="auto" w:fill="auto"/>
+            <w:tcMar>
+              <w:top w:w="100" w:type="dxa"/>
+              <w:left w:w="100" w:type="dxa"/>
+              <w:bottom w:w="100" w:type="dxa"/>
+              <w:right w:w="100" w:type="dxa"/>
+            </w:tcMar>
+          </w:tcPr>
+          <w:p>
+            <w:pPr>
+              <w:widowControl w:val="0"/>
+              <w:spacing w:line="240" w:lineRule="auto"/>
+              <w:rPr>
+                <w:sz w:val="20"/>
+                <w:szCs w:val="20"/>
+              </w:rPr>
+            </w:pPr>
+            <w:r>
+              <w:rPr>
+                <w:sz w:val="20"/>
+                <w:szCs w:val="20"/>
+              </w:rPr>
+              <w:t>setupScenary1</w:t>
+            </w:r>
+          </w:p>
+        </w:tc>
+        <w:tc>
+          <w:tcPr>
+            <w:tcW w:w="3402" w:type="dxa"/>
+            <w:shd w:val="clear" w:color="auto" w:fill="auto"/>
+            <w:tcMar>
+              <w:top w:w="100" w:type="dxa"/>
+              <w:left w:w="100" w:type="dxa"/>
+              <w:bottom w:w="100" w:type="dxa"/>
+              <w:right w:w="100" w:type="dxa"/>
+            </w:tcMar>
+          </w:tcPr>
+          <w:p>
+            <w:pPr>
+              <w:widowControl w:val="0"/>
+              <w:spacing w:line="240" w:lineRule="auto"/>
+              <w:rPr>
+                <w:sz w:val="20"/>
+                <w:szCs w:val="20"/>
+                <w:lang w:val="en-US"/>
+              </w:rPr>
+            </w:pPr>
+            <w:proofErr w:type="spellStart"/>
+            <w:r>
+              <w:rPr>
+                <w:sz w:val="20"/>
+                <w:szCs w:val="20"/>
+                <w:lang w:val="en-US"/>
+              </w:rPr>
+              <w:t>posX</w:t>
+            </w:r>
+            <w:proofErr w:type="spellEnd"/>
+            <w:r>
+              <w:rPr>
+                <w:sz w:val="20"/>
+                <w:szCs w:val="20"/>
+                <w:lang w:val="en-US"/>
+              </w:rPr>
+              <w:t xml:space="preserve"> = 500</w:t>
+            </w:r>
+          </w:p>
+          <w:p>
+            <w:pPr>
+              <w:widowControl w:val="0"/>
+              <w:spacing w:line="240" w:lineRule="auto"/>
+              <w:rPr>
+                <w:sz w:val="20"/>
+                <w:szCs w:val="20"/>
+                <w:lang w:val="en-US"/>
+              </w:rPr>
+            </w:pPr>
+            <w:proofErr w:type="spellStart"/>
+            <w:r>
+              <w:rPr>
+                <w:sz w:val="20"/>
+                <w:szCs w:val="20"/>
+                <w:lang w:val="en-US"/>
+              </w:rPr>
+              <w:t>posY</w:t>
+            </w:r>
+            <w:proofErr w:type="spellEnd"/>
+            <w:r>
+              <w:rPr>
+                <w:sz w:val="20"/>
+                <w:szCs w:val="20"/>
+                <w:lang w:val="en-US"/>
+              </w:rPr>
+              <w:t xml:space="preserve"> = 200</w:t>
+            </w:r>
+          </w:p>
+          <w:p>
+            <w:pPr>
+              <w:widowControl w:val="0"/>
+              <w:spacing w:line="240" w:lineRule="auto"/>
+              <w:rPr>
+                <w:sz w:val="20"/>
+                <w:szCs w:val="20"/>
+                <w:lang w:val="en-US"/>
+              </w:rPr>
+            </w:pPr>
+            <w:r>
+              <w:rPr>
+                <w:sz w:val="20"/>
+                <w:szCs w:val="20"/>
+                <w:lang w:val="en-US"/>
+              </w:rPr>
+              <w:t xml:space="preserve">width = </w:t>
+            </w:r>
+            <w:r>
+              <w:rPr>
+                <w:sz w:val="20"/>
+                <w:szCs w:val="20"/>
+                <w:lang w:val="en-US"/>
+              </w:rPr>
+              <w:tab/>
+            </w:r>
+            <w:r>
+              <w:rPr>
+                <w:sz w:val="20"/>
+                <w:szCs w:val="20"/>
+                <w:lang w:val="en-US"/>
+              </w:rPr>
+              <w:t>70</w:t>
+            </w:r>
+          </w:p>
+          <w:p>
+            <w:pPr>
+              <w:widowControl w:val="0"/>
+              <w:spacing w:line="240" w:lineRule="auto"/>
+              <w:rPr>
+                <w:sz w:val="20"/>
+                <w:szCs w:val="20"/>
+                <w:lang w:val="en-US"/>
+              </w:rPr>
+            </w:pPr>
+            <w:proofErr w:type="spellStart"/>
+            <w:r>
+              <w:rPr>
+                <w:sz w:val="20"/>
+                <w:szCs w:val="20"/>
+                <w:lang w:val="es-ES"/>
+              </w:rPr>
+              <w:t>height</w:t>
+            </w:r>
+            <w:proofErr w:type="spellEnd"/>
+            <w:r>
+              <w:rPr>
+                <w:sz w:val="20"/>
+                <w:szCs w:val="20"/>
+                <w:lang w:val="es-ES"/>
+              </w:rPr>
+              <w:t xml:space="preserve"> = </w:t>
+            </w:r>
+            <w:r>
+              <w:rPr>
+                <w:sz w:val="20"/>
+                <w:szCs w:val="20"/>
+                <w:lang w:val="es-ES"/>
+              </w:rPr>
+              <w:t>70</w:t>
+            </w:r>
+          </w:p>
+        </w:tc>
+        <w:tc>
+          <w:tcPr>
+            <w:tcW w:w="3405" w:type="dxa"/>
+            <w:shd w:val="clear" w:color="auto" w:fill="auto"/>
+            <w:tcMar>
+              <w:top w:w="100" w:type="dxa"/>
+              <w:left w:w="100" w:type="dxa"/>
+              <w:bottom w:w="100" w:type="dxa"/>
+              <w:right w:w="100" w:type="dxa"/>
+            </w:tcMar>
+          </w:tcPr>
+          <w:p>
+            <w:pPr>
+              <w:widowControl w:val="0"/>
+              <w:spacing w:line="240" w:lineRule="auto"/>
+              <w:rPr>
+                <w:sz w:val="20"/>
+                <w:szCs w:val="20"/>
+                <w:lang w:val="es-ES"/>
+              </w:rPr>
+            </w:pPr>
+            <w:r>
+              <w:rPr>
+                <w:sz w:val="20"/>
+                <w:szCs w:val="20"/>
+                <w:lang w:val="es-ES"/>
+              </w:rPr>
+              <w:t>Se verifica que al crear el objeto, ese objeto no sea nulo.</w:t>
+            </w:r>
+          </w:p>
+        </w:tc>
+      </w:tr>
+      <w:tr>
+        <w:tc>
+          <w:tcPr>
+            <w:tcW w:w="1024" w:type="dxa"/>
+            <w:shd w:val="clear" w:color="auto" w:fill="auto"/>
+            <w:tcMar>
+              <w:top w:w="100" w:type="dxa"/>
+              <w:left w:w="100" w:type="dxa"/>
+              <w:bottom w:w="100" w:type="dxa"/>
+              <w:right w:w="100" w:type="dxa"/>
+            </w:tcMar>
+          </w:tcPr>
+          <w:p>
+            <w:pPr>
+              <w:widowControl w:val="0"/>
+              <w:spacing w:line="240" w:lineRule="auto"/>
+              <w:rPr>
+                <w:sz w:val="20"/>
+                <w:szCs w:val="20"/>
+                <w:lang w:val="es-ES"/>
+              </w:rPr>
+            </w:pPr>
+            <w:bookmarkStart w:id="0" w:name="_GoBack" w:colFirst="4" w:colLast="4"/>
+            <w:proofErr w:type="spellStart"/>
+            <w:r>
+              <w:rPr>
+                <w:sz w:val="20"/>
+                <w:szCs w:val="20"/>
+                <w:lang w:val="es-ES"/>
+              </w:rPr>
+              <w:lastRenderedPageBreak/>
+              <w:t>Toad</w:t>
+            </w:r>
+            <w:proofErr w:type="spellEnd"/>
+          </w:p>
+        </w:tc>
+        <w:tc>
+          <w:tcPr>
+            <w:tcW w:w="1560" w:type="dxa"/>
+            <w:shd w:val="clear" w:color="auto" w:fill="auto"/>
+            <w:tcMar>
+              <w:top w:w="100" w:type="dxa"/>
+              <w:left w:w="100" w:type="dxa"/>
+              <w:bottom w:w="100" w:type="dxa"/>
+              <w:right w:w="100" w:type="dxa"/>
+            </w:tcMar>
+          </w:tcPr>
+          <w:p>
+            <w:pPr>
+              <w:widowControl w:val="0"/>
+              <w:spacing w:line="240" w:lineRule="auto"/>
+              <w:rPr>
+                <w:sz w:val="20"/>
+                <w:szCs w:val="20"/>
+                <w:lang w:val="es-ES"/>
+              </w:rPr>
+            </w:pPr>
+            <w:proofErr w:type="spellStart"/>
+            <w:r>
+              <w:rPr>
+                <w:sz w:val="20"/>
+                <w:szCs w:val="20"/>
+                <w:lang w:val="es-ES"/>
+              </w:rPr>
+              <w:t>Toad</w:t>
+            </w:r>
+            <w:proofErr w:type="spellEnd"/>
+          </w:p>
+        </w:tc>
+        <w:tc>
+          <w:tcPr>
+            <w:tcW w:w="1559" w:type="dxa"/>
+            <w:shd w:val="clear" w:color="auto" w:fill="auto"/>
+            <w:tcMar>
+              <w:top w:w="100" w:type="dxa"/>
+              <w:left w:w="100" w:type="dxa"/>
+              <w:bottom w:w="100" w:type="dxa"/>
+              <w:right w:w="100" w:type="dxa"/>
+            </w:tcMar>
+          </w:tcPr>
+          <w:p>
+            <w:pPr>
+              <w:widowControl w:val="0"/>
+              <w:spacing w:line="240" w:lineRule="auto"/>
+              <w:rPr>
+                <w:sz w:val="20"/>
+                <w:szCs w:val="20"/>
+              </w:rPr>
+            </w:pPr>
+            <w:r>
+              <w:rPr>
+                <w:sz w:val="20"/>
+                <w:szCs w:val="20"/>
+              </w:rPr>
+              <w:t>setupScenary1</w:t>
+            </w:r>
+          </w:p>
+        </w:tc>
+        <w:tc>
+          <w:tcPr>
+            <w:tcW w:w="3402" w:type="dxa"/>
+            <w:shd w:val="clear" w:color="auto" w:fill="auto"/>
+            <w:tcMar>
+              <w:top w:w="100" w:type="dxa"/>
+              <w:left w:w="100" w:type="dxa"/>
+              <w:bottom w:w="100" w:type="dxa"/>
+              <w:right w:w="100" w:type="dxa"/>
+            </w:tcMar>
+          </w:tcPr>
+          <w:p>
+            <w:pPr>
+              <w:widowControl w:val="0"/>
+              <w:spacing w:line="240" w:lineRule="auto"/>
+              <w:rPr>
+                <w:sz w:val="20"/>
+                <w:szCs w:val="20"/>
+                <w:lang w:val="en-US"/>
+              </w:rPr>
+            </w:pPr>
+            <w:proofErr w:type="spellStart"/>
+            <w:r>
+              <w:rPr>
+                <w:sz w:val="20"/>
+                <w:szCs w:val="20"/>
+                <w:lang w:val="en-US"/>
+              </w:rPr>
+              <w:t>posX</w:t>
+            </w:r>
+            <w:proofErr w:type="spellEnd"/>
+            <w:r>
+              <w:rPr>
+                <w:sz w:val="20"/>
+                <w:szCs w:val="20"/>
+                <w:lang w:val="en-US"/>
+              </w:rPr>
+              <w:t xml:space="preserve"> = </w:t>
+            </w:r>
+            <w:r>
+              <w:rPr>
+                <w:sz w:val="20"/>
+                <w:szCs w:val="20"/>
+                <w:lang w:val="en-US"/>
+              </w:rPr>
+              <w:t>400</w:t>
+            </w:r>
+          </w:p>
+          <w:p>
+            <w:pPr>
+              <w:widowControl w:val="0"/>
+              <w:spacing w:line="240" w:lineRule="auto"/>
+              <w:rPr>
+                <w:sz w:val="20"/>
+                <w:szCs w:val="20"/>
+                <w:lang w:val="en-US"/>
+              </w:rPr>
+            </w:pPr>
+            <w:proofErr w:type="spellStart"/>
+            <w:r>
+              <w:rPr>
+                <w:sz w:val="20"/>
+                <w:szCs w:val="20"/>
+                <w:lang w:val="en-US"/>
+              </w:rPr>
+              <w:t>posY</w:t>
+            </w:r>
+            <w:proofErr w:type="spellEnd"/>
+            <w:r>
+              <w:rPr>
+                <w:sz w:val="20"/>
+                <w:szCs w:val="20"/>
+                <w:lang w:val="en-US"/>
+              </w:rPr>
+              <w:t xml:space="preserve"> = </w:t>
+            </w:r>
+            <w:r>
+              <w:rPr>
+                <w:sz w:val="20"/>
+                <w:szCs w:val="20"/>
+                <w:lang w:val="en-US"/>
+              </w:rPr>
+              <w:t>150</w:t>
+            </w:r>
+          </w:p>
+          <w:p>
+            <w:pPr>
+              <w:widowControl w:val="0"/>
+              <w:spacing w:line="240" w:lineRule="auto"/>
+              <w:rPr>
+                <w:sz w:val="20"/>
+                <w:szCs w:val="20"/>
+                <w:lang w:val="en-US"/>
+              </w:rPr>
+            </w:pPr>
+            <w:r>
+              <w:rPr>
+                <w:sz w:val="20"/>
+                <w:szCs w:val="20"/>
+                <w:lang w:val="en-US"/>
+              </w:rPr>
+              <w:t xml:space="preserve">width = </w:t>
+            </w:r>
+            <w:r>
+              <w:rPr>
+                <w:sz w:val="20"/>
+                <w:szCs w:val="20"/>
+                <w:lang w:val="en-US"/>
+              </w:rPr>
+              <w:tab/>
+            </w:r>
+            <w:r>
+              <w:rPr>
+                <w:sz w:val="20"/>
+                <w:szCs w:val="20"/>
+                <w:lang w:val="en-US"/>
+              </w:rPr>
+              <w:t>32</w:t>
+            </w:r>
+          </w:p>
+          <w:p>
+            <w:pPr>
+              <w:widowControl w:val="0"/>
+              <w:spacing w:line="240" w:lineRule="auto"/>
+              <w:rPr>
+                <w:sz w:val="20"/>
+                <w:szCs w:val="20"/>
+                <w:lang w:val="en-US"/>
+              </w:rPr>
+            </w:pPr>
+            <w:proofErr w:type="spellStart"/>
+            <w:r>
+              <w:rPr>
+                <w:sz w:val="20"/>
+                <w:szCs w:val="20"/>
+                <w:lang w:val="es-ES"/>
+              </w:rPr>
+              <w:t>height</w:t>
+            </w:r>
+            <w:proofErr w:type="spellEnd"/>
+            <w:r>
+              <w:rPr>
+                <w:sz w:val="20"/>
+                <w:szCs w:val="20"/>
+                <w:lang w:val="es-ES"/>
+              </w:rPr>
+              <w:t xml:space="preserve"> = </w:t>
+            </w:r>
+            <w:r>
+              <w:rPr>
+                <w:sz w:val="20"/>
+                <w:szCs w:val="20"/>
+                <w:lang w:val="es-ES"/>
+              </w:rPr>
+              <w:t>32</w:t>
+            </w:r>
+          </w:p>
+        </w:tc>
+        <w:tc>
+          <w:tcPr>
+            <w:tcW w:w="3405" w:type="dxa"/>
+            <w:shd w:val="clear" w:color="auto" w:fill="auto"/>
+            <w:tcMar>
+              <w:top w:w="100" w:type="dxa"/>
+              <w:left w:w="100" w:type="dxa"/>
+              <w:bottom w:w="100" w:type="dxa"/>
+              <w:right w:w="100" w:type="dxa"/>
+            </w:tcMar>
+          </w:tcPr>
+          <w:p>
+            <w:pPr>
+              <w:widowControl w:val="0"/>
+              <w:spacing w:line="240" w:lineRule="auto"/>
+              <w:rPr>
+                <w:sz w:val="20"/>
+                <w:szCs w:val="20"/>
+                <w:lang w:val="es-ES"/>
+              </w:rPr>
+            </w:pPr>
+            <w:r>
+              <w:rPr>
+                <w:sz w:val="20"/>
+                <w:szCs w:val="20"/>
+                <w:lang w:val="es-ES"/>
+              </w:rPr>
+              <w:t>Se verifica que al crear el objeto, ese objeto no sea nulo.</w:t>
+            </w:r>
+          </w:p>
+        </w:tc>
+      </w:tr>
+      <w:bookmarkEnd w:id="0"/>
+    </w:tbl>
+    <w:p>
+      <w:pPr>
+        <w:jc w:val="both"/>
+        <w:rPr>
+          <w:sz w:val="20"/>
+          <w:szCs w:val="20"/>
+          <w:lang w:val="es-ES"/>
         </w:rPr>
       </w:pPr>
     </w:p>
@@ -14290,7 +19458,6 @@
   <w:style w:type="character" w:default="1" w:styleId="Fuentedeprrafopredeter">
     <w:name w:val="Default Paragraph Font"/>
     <w:uiPriority w:val="1"/>
-    <w:semiHidden/>
     <w:unhideWhenUsed/>
   </w:style>
   <w:style w:type="table" w:default="1" w:styleId="Tablanormal">
